--- a/Docs/ПМИ.docx
+++ b/Docs/ПМИ.docx
@@ -1,13 +1,13 @@
 
 <file path=word/document.xml><?xml version="1.0" encoding="utf-8"?>
-<w:document xmlns:wpc="http://schemas.microsoft.com/office/word/2010/wordprocessingCanvas" xmlns:cx="http://schemas.microsoft.com/office/drawing/2014/chartex" xmlns:cx1="http://schemas.microsoft.com/office/drawing/2015/9/8/chartex" xmlns:cx2="http://schemas.microsoft.com/office/drawing/2015/10/21/chartex" xmlns:cx3="http://schemas.microsoft.com/office/drawing/2016/5/9/chartex" xmlns:cx4="http://schemas.microsoft.com/office/drawing/2016/5/10/chartex" xmlns:cx5="http://schemas.microsoft.com/office/drawing/2016/5/11/chartex" xmlns:cx6="http://schemas.microsoft.com/office/drawing/2016/5/12/chartex" xmlns:cx7="http://schemas.microsoft.com/office/drawing/2016/5/13/chartex" xmlns:cx8="http://schemas.microsoft.com/office/drawing/2016/5/14/chartex" xmlns:mc="http://schemas.openxmlformats.org/markup-compatibility/2006" xmlns:aink="http://schemas.microsoft.com/office/drawing/2016/ink" xmlns:am3d="http://schemas.microsoft.com/office/drawing/2017/model3d" xmlns:o="urn:schemas-microsoft-com:office:office" xmlns:r="http://schemas.openxmlformats.org/officeDocument/2006/relationships" xmlns:m="http://schemas.openxmlformats.org/officeDocument/2006/math" xmlns:v="urn:schemas-microsoft-com:vml" xmlns:wp14="http://schemas.microsoft.com/office/word/2010/wordprocessingDrawing" xmlns:wp="http://schemas.openxmlformats.org/drawingml/2006/wordprocessingDrawing" xmlns:w10="urn:schemas-microsoft-com:office:word" xmlns:w="http://schemas.openxmlformats.org/wordprocessingml/2006/main" xmlns:w14="http://schemas.microsoft.com/office/word/2010/wordml" xmlns:w15="http://schemas.microsoft.com/office/word/2012/wordml" xmlns:w16cex="http://schemas.microsoft.com/office/word/2018/wordml/cex" xmlns:w16cid="http://schemas.microsoft.com/office/word/2016/wordml/cid" xmlns:w16="http://schemas.microsoft.com/office/word/2018/wordml" xmlns:w16sdtdh="http://schemas.microsoft.com/office/word/2020/wordml/sdtdatahash" xmlns:w16se="http://schemas.microsoft.com/office/word/2015/wordml/symex" xmlns:wpg="http://schemas.microsoft.com/office/word/2010/wordprocessingGroup" xmlns:wpi="http://schemas.microsoft.com/office/word/2010/wordprocessingInk" xmlns:wne="http://schemas.microsoft.com/office/word/2006/wordml" xmlns:wps="http://schemas.microsoft.com/office/word/2010/wordprocessingShape" mc:Ignorable="w14 w15 w16se w16cid w16 w16cex w16sdtdh wp14">
+<w:document xmlns:ve="http://schemas.openxmlformats.org/markup-compatibility/2006" xmlns:o="urn:schemas-microsoft-com:office:office" xmlns:r="http://schemas.openxmlformats.org/officeDocument/2006/relationships" xmlns:m="http://schemas.openxmlformats.org/officeDocument/2006/math" xmlns:v="urn:schemas-microsoft-com:vml" xmlns:wp="http://schemas.openxmlformats.org/drawingml/2006/wordprocessingDrawing" xmlns:w10="urn:schemas-microsoft-com:office:word" xmlns:w="http://schemas.openxmlformats.org/wordprocessingml/2006/main" xmlns:wne="http://schemas.microsoft.com/office/word/2006/wordml">
   <w:body>
     <w:tbl>
       <w:tblPr>
         <w:tblW w:w="10065" w:type="dxa"/>
         <w:tblInd w:w="-34" w:type="dxa"/>
         <w:tblLayout w:type="fixed"/>
-        <w:tblLook w:val="04A0" w:firstRow="1" w:lastRow="0" w:firstColumn="1" w:lastColumn="0" w:noHBand="0" w:noVBand="1"/>
+        <w:tblLook w:val="04A0"/>
       </w:tblPr>
       <w:tblGrid>
         <w:gridCol w:w="5245"/>
@@ -155,17 +155,8 @@
                 <w:szCs w:val="28"/>
                 <w:u w:val="single"/>
               </w:rPr>
-              <w:t xml:space="preserve">                              Ю.А. </w:t>
-            </w:r>
-            <w:proofErr w:type="spellStart"/>
-            <w:r>
-              <w:rPr>
-                <w:szCs w:val="28"/>
-                <w:u w:val="single"/>
-              </w:rPr>
-              <w:t>Живчикова</w:t>
-            </w:r>
-            <w:proofErr w:type="spellEnd"/>
+              <w:t xml:space="preserve">                              Ю.А. Живчикова</w:t>
+            </w:r>
           </w:p>
           <w:p>
             <w:pPr>
@@ -179,21 +170,7 @@
               <w:rPr>
                 <w:szCs w:val="28"/>
               </w:rPr>
-              <w:t>«___</w:t>
-            </w:r>
-            <w:proofErr w:type="gramStart"/>
-            <w:r>
-              <w:rPr>
-                <w:szCs w:val="28"/>
-              </w:rPr>
-              <w:t>_»_</w:t>
-            </w:r>
-            <w:proofErr w:type="gramEnd"/>
-            <w:r>
-              <w:rPr>
-                <w:szCs w:val="28"/>
-              </w:rPr>
-              <w:t>_____________202</w:t>
+              <w:t>«____»______________202</w:t>
             </w:r>
             <w:r>
               <w:rPr>
@@ -315,21 +292,7 @@
               <w:rPr>
                 <w:szCs w:val="28"/>
               </w:rPr>
-              <w:t>«___</w:t>
-            </w:r>
-            <w:proofErr w:type="gramStart"/>
-            <w:r>
-              <w:rPr>
-                <w:szCs w:val="28"/>
-              </w:rPr>
-              <w:t>_»_</w:t>
-            </w:r>
-            <w:proofErr w:type="gramEnd"/>
-            <w:r>
-              <w:rPr>
-                <w:szCs w:val="28"/>
-              </w:rPr>
-              <w:t>_____________202</w:t>
+              <w:t>«____»______________202</w:t>
             </w:r>
             <w:r>
               <w:rPr>
@@ -557,25 +520,7 @@
           <w:sz w:val="28"/>
           <w:szCs w:val="28"/>
         </w:rPr>
-        <w:t>ПО «</w:t>
-      </w:r>
-      <w:proofErr w:type="spellStart"/>
-      <w:r>
-        <w:rPr>
-          <w:b/>
-          <w:sz w:val="28"/>
-          <w:szCs w:val="28"/>
-        </w:rPr>
-        <w:t>SoR</w:t>
-      </w:r>
-      <w:proofErr w:type="spellEnd"/>
-      <w:r>
-        <w:rPr>
-          <w:b/>
-          <w:sz w:val="28"/>
-          <w:szCs w:val="28"/>
-        </w:rPr>
-        <w:t>»)</w:t>
+        <w:t>ПО «SoR»)</w:t>
       </w:r>
     </w:p>
     <w:p>
@@ -711,23 +656,7 @@
           <w:sz w:val="28"/>
           <w:szCs w:val="28"/>
         </w:rPr>
-        <w:t>___________</w:t>
-      </w:r>
-      <w:proofErr w:type="gramStart"/>
-      <w:r>
-        <w:rPr>
-          <w:sz w:val="28"/>
-          <w:szCs w:val="28"/>
-        </w:rPr>
-        <w:t>_  В.А.</w:t>
-      </w:r>
-      <w:proofErr w:type="gramEnd"/>
-      <w:r>
-        <w:rPr>
-          <w:sz w:val="28"/>
-          <w:szCs w:val="28"/>
-        </w:rPr>
-        <w:t xml:space="preserve"> Куликов</w:t>
+        <w:t>____________  В.А. Куликов</w:t>
       </w:r>
     </w:p>
     <w:p>
@@ -745,23 +674,7 @@
           <w:sz w:val="28"/>
           <w:szCs w:val="28"/>
         </w:rPr>
-        <w:t>«___</w:t>
-      </w:r>
-      <w:proofErr w:type="gramStart"/>
-      <w:r>
-        <w:rPr>
-          <w:sz w:val="28"/>
-          <w:szCs w:val="28"/>
-        </w:rPr>
-        <w:t>_»_</w:t>
-      </w:r>
-      <w:proofErr w:type="gramEnd"/>
-      <w:r>
-        <w:rPr>
-          <w:sz w:val="28"/>
-          <w:szCs w:val="28"/>
-        </w:rPr>
-        <w:t>_____________2021 г.</w:t>
+        <w:t>«____»______________2021 г.</w:t>
       </w:r>
     </w:p>
     <w:p>
@@ -945,7 +858,6 @@
           <w:docPartUnique/>
         </w:docPartObj>
       </w:sdtPr>
-      <w:sdtEndPr/>
       <w:sdtContent>
         <w:p>
           <w:pPr>
@@ -969,7 +881,7 @@
           <w:r>
             <w:fldChar w:fldCharType="separate"/>
           </w:r>
-          <w:hyperlink w:anchor="_Toc73270568" w:history="1">
+          <w:hyperlink w:anchor="_Toc73297067" w:history="1">
             <w:r>
               <w:rPr>
                 <w:rStyle w:val="af3"/>
@@ -996,7 +908,7 @@
                 <w:noProof/>
                 <w:webHidden/>
               </w:rPr>
-              <w:instrText xml:space="preserve"> PAGEREF _Toc73270568 \h </w:instrText>
+              <w:instrText xml:space="preserve"> PAGEREF _Toc73297067 \h </w:instrText>
             </w:r>
             <w:r>
               <w:rPr>
@@ -1040,7 +952,7 @@
               <w:szCs w:val="22"/>
             </w:rPr>
           </w:pPr>
-          <w:hyperlink w:anchor="_Toc73270569" w:history="1">
+          <w:hyperlink w:anchor="_Toc73297068" w:history="1">
             <w:r>
               <w:rPr>
                 <w:rStyle w:val="af3"/>
@@ -1067,7 +979,7 @@
                 <w:noProof/>
                 <w:webHidden/>
               </w:rPr>
-              <w:instrText xml:space="preserve"> PAGEREF _Toc73270569 \h </w:instrText>
+              <w:instrText xml:space="preserve"> PAGEREF _Toc73297068 \h </w:instrText>
             </w:r>
             <w:r>
               <w:rPr>
@@ -1111,7 +1023,7 @@
               <w:szCs w:val="22"/>
             </w:rPr>
           </w:pPr>
-          <w:hyperlink w:anchor="_Toc73270570" w:history="1">
+          <w:hyperlink w:anchor="_Toc73297069" w:history="1">
             <w:r>
               <w:rPr>
                 <w:rStyle w:val="af3"/>
@@ -1138,7 +1050,7 @@
                 <w:noProof/>
                 <w:webHidden/>
               </w:rPr>
-              <w:instrText xml:space="preserve"> PAGEREF _Toc73270570 \h </w:instrText>
+              <w:instrText xml:space="preserve"> PAGEREF _Toc73297069 \h </w:instrText>
             </w:r>
             <w:r>
               <w:rPr>
@@ -1182,7 +1094,7 @@
               <w:szCs w:val="22"/>
             </w:rPr>
           </w:pPr>
-          <w:hyperlink w:anchor="_Toc73270571" w:history="1">
+          <w:hyperlink w:anchor="_Toc73297070" w:history="1">
             <w:r>
               <w:rPr>
                 <w:rStyle w:val="af3"/>
@@ -1209,7 +1121,7 @@
                 <w:noProof/>
                 <w:webHidden/>
               </w:rPr>
-              <w:instrText xml:space="preserve"> PAGEREF _Toc73270571 \h </w:instrText>
+              <w:instrText xml:space="preserve"> PAGEREF _Toc73297070 \h </w:instrText>
             </w:r>
             <w:r>
               <w:rPr>
@@ -1253,7 +1165,7 @@
               <w:szCs w:val="22"/>
             </w:rPr>
           </w:pPr>
-          <w:hyperlink w:anchor="_Toc73270572" w:history="1">
+          <w:hyperlink w:anchor="_Toc73297071" w:history="1">
             <w:r>
               <w:rPr>
                 <w:rStyle w:val="af3"/>
@@ -1280,7 +1192,7 @@
                 <w:noProof/>
                 <w:webHidden/>
               </w:rPr>
-              <w:instrText xml:space="preserve"> PAGEREF _Toc73270572 \h </w:instrText>
+              <w:instrText xml:space="preserve"> PAGEREF _Toc73297071 \h </w:instrText>
             </w:r>
             <w:r>
               <w:rPr>
@@ -1324,7 +1236,7 @@
               <w:szCs w:val="22"/>
             </w:rPr>
           </w:pPr>
-          <w:hyperlink w:anchor="_Toc73270573" w:history="1">
+          <w:hyperlink w:anchor="_Toc73297072" w:history="1">
             <w:r>
               <w:rPr>
                 <w:rStyle w:val="af3"/>
@@ -1351,7 +1263,7 @@
                 <w:noProof/>
                 <w:webHidden/>
               </w:rPr>
-              <w:instrText xml:space="preserve"> PAGEREF _Toc73270573 \h </w:instrText>
+              <w:instrText xml:space="preserve"> PAGEREF _Toc73297072 \h </w:instrText>
             </w:r>
             <w:r>
               <w:rPr>
@@ -1395,7 +1307,7 @@
               <w:szCs w:val="22"/>
             </w:rPr>
           </w:pPr>
-          <w:hyperlink w:anchor="_Toc73270574" w:history="1">
+          <w:hyperlink w:anchor="_Toc73297073" w:history="1">
             <w:r>
               <w:rPr>
                 <w:rStyle w:val="af3"/>
@@ -1422,7 +1334,7 @@
                 <w:noProof/>
                 <w:webHidden/>
               </w:rPr>
-              <w:instrText xml:space="preserve"> PAGEREF _Toc73270574 \h </w:instrText>
+              <w:instrText xml:space="preserve"> PAGEREF _Toc73297073 \h </w:instrText>
             </w:r>
             <w:r>
               <w:rPr>
@@ -1466,7 +1378,7 @@
               <w:szCs w:val="22"/>
             </w:rPr>
           </w:pPr>
-          <w:hyperlink w:anchor="_Toc73270575" w:history="1">
+          <w:hyperlink w:anchor="_Toc73297074" w:history="1">
             <w:r>
               <w:rPr>
                 <w:rStyle w:val="af3"/>
@@ -1493,7 +1405,7 @@
                 <w:noProof/>
                 <w:webHidden/>
               </w:rPr>
-              <w:instrText xml:space="preserve"> PAGEREF _Toc73270575 \h </w:instrText>
+              <w:instrText xml:space="preserve"> PAGEREF _Toc73297074 \h </w:instrText>
             </w:r>
             <w:r>
               <w:rPr>
@@ -1537,7 +1449,7 @@
               <w:szCs w:val="22"/>
             </w:rPr>
           </w:pPr>
-          <w:hyperlink w:anchor="_Toc73270576" w:history="1">
+          <w:hyperlink w:anchor="_Toc73297075" w:history="1">
             <w:r>
               <w:rPr>
                 <w:rStyle w:val="af3"/>
@@ -1564,7 +1476,7 @@
                 <w:noProof/>
                 <w:webHidden/>
               </w:rPr>
-              <w:instrText xml:space="preserve"> PAGEREF _Toc73270576 \h </w:instrText>
+              <w:instrText xml:space="preserve"> PAGEREF _Toc73297075 \h </w:instrText>
             </w:r>
             <w:r>
               <w:rPr>
@@ -1667,7 +1579,7 @@
         <w:pStyle w:val="1"/>
       </w:pPr>
       <w:bookmarkStart w:id="1" w:name="_1fob9te" w:colFirst="0" w:colLast="0"/>
-      <w:bookmarkStart w:id="2" w:name="_Toc73270568"/>
+      <w:bookmarkStart w:id="2" w:name="_Toc73297067"/>
       <w:bookmarkEnd w:id="1"/>
       <w:r>
         <w:t>1.ОБЪЕКТ ИСПЫТАНИЙ</w:t>
@@ -1704,15 +1616,7 @@
         <w:pStyle w:val="20"/>
       </w:pPr>
       <w:r>
-        <w:t>Программное обеспечение имеет обозначение ПО «</w:t>
-      </w:r>
-      <w:proofErr w:type="spellStart"/>
-      <w:r>
-        <w:t>SoR</w:t>
-      </w:r>
-      <w:proofErr w:type="spellEnd"/>
-      <w:r>
-        <w:t>» [2] и реализовано как библиотека, доступ к которой осуществляется посредством командной строки.</w:t>
+        <w:t>Программное обеспечение имеет обозначение ПО «SoR» [2] и реализовано как библиотека, доступ к которой осуществляется посредством командной строки.</w:t>
       </w:r>
     </w:p>
     <w:p>
@@ -1736,7 +1640,7 @@
       <w:pPr>
         <w:pStyle w:val="1"/>
       </w:pPr>
-      <w:bookmarkStart w:id="4" w:name="_Toc73270569"/>
+      <w:bookmarkStart w:id="4" w:name="_Toc73297068"/>
       <w:r>
         <w:t>2. ЦЕЛЬ ИСПЫТАНИЙ</w:t>
       </w:r>
@@ -1767,15 +1671,7 @@
         <w:pStyle w:val="20"/>
       </w:pPr>
       <w:r>
-        <w:t>Испытания проводятся с целью проверки программного обеспечения «</w:t>
-      </w:r>
-      <w:proofErr w:type="spellStart"/>
-      <w:r>
-        <w:t>SoR</w:t>
-      </w:r>
-      <w:proofErr w:type="spellEnd"/>
-      <w:r>
-        <w:t>» на соответствие требованиям технического задания</w:t>
+        <w:t>Испытания проводятся с целью проверки программного обеспечения «SoR» на соответствие требованиям технического задания</w:t>
       </w:r>
       <w:r>
         <w:t xml:space="preserve">, обеспечивающего </w:t>
@@ -1831,7 +1727,7 @@
       <w:pPr>
         <w:pStyle w:val="1"/>
       </w:pPr>
-      <w:bookmarkStart w:id="6" w:name="_Toc73270570"/>
+      <w:bookmarkStart w:id="6" w:name="_Toc73297069"/>
       <w:r>
         <w:t>3. ОРГАНИЗАЦИЯ ПРОВЕДЕНИЯ ИСПЫТАНИЙ</w:t>
       </w:r>
@@ -1908,7 +1804,7 @@
       <w:r>
         <w:br w:type="page"/>
       </w:r>
-      <w:bookmarkStart w:id="9" w:name="_Toc73270571"/>
+      <w:bookmarkStart w:id="9" w:name="_Toc73297070"/>
       <w:r>
         <w:lastRenderedPageBreak/>
         <w:t>4. ТРЕБОВАНИЯ К ПРОГРАММНОМУ ОБЕСПЕЧЕНИЮ</w:t>
@@ -1967,14 +1863,14 @@
       <w:tblPr>
         <w:tblStyle w:val="af2"/>
         <w:tblW w:w="0" w:type="auto"/>
-        <w:tblLook w:val="04A0" w:firstRow="1" w:lastRow="0" w:firstColumn="1" w:lastColumn="0" w:noHBand="0" w:noVBand="1"/>
+        <w:tblLook w:val="04A0"/>
       </w:tblPr>
       <w:tblGrid>
-        <w:gridCol w:w="651"/>
+        <w:gridCol w:w="654"/>
         <w:gridCol w:w="2009"/>
-        <w:gridCol w:w="4863"/>
-        <w:gridCol w:w="1401"/>
-        <w:gridCol w:w="1272"/>
+        <w:gridCol w:w="4958"/>
+        <w:gridCol w:w="1418"/>
+        <w:gridCol w:w="1275"/>
       </w:tblGrid>
       <w:tr>
         <w:tc>
@@ -2316,23 +2212,7 @@
                 <w:sz w:val="24"/>
                 <w:szCs w:val="24"/>
               </w:rPr>
-              <w:t>«</w:t>
-            </w:r>
-            <w:proofErr w:type="spellStart"/>
-            <w:r>
-              <w:rPr>
-                <w:sz w:val="24"/>
-                <w:szCs w:val="24"/>
-              </w:rPr>
-              <w:t>SoR</w:t>
-            </w:r>
-            <w:proofErr w:type="spellEnd"/>
-            <w:r>
-              <w:rPr>
-                <w:sz w:val="24"/>
-                <w:szCs w:val="24"/>
-              </w:rPr>
-              <w:t>»</w:t>
+              <w:t>«SoR»</w:t>
             </w:r>
           </w:p>
         </w:tc>
@@ -2746,7 +2626,14 @@
                 <w:sz w:val="24"/>
                 <w:szCs w:val="24"/>
               </w:rPr>
-              <w:t>Целевая версия системы должна совершать расчет над входными данными, содержащими 100000 элементов, за время близкое к 30 сек.</w:t>
+              <w:t>Целевая версия системы должна совершать расчет над входными данными, содержащими 100000 элеме</w:t>
+            </w:r>
+            <w:r>
+              <w:rPr>
+                <w:sz w:val="24"/>
+                <w:szCs w:val="24"/>
+              </w:rPr>
+              <w:t>нтов, за время близкое к 30 сек</w:t>
             </w:r>
           </w:p>
         </w:tc>
@@ -3108,7 +2995,7 @@
       <w:pPr>
         <w:pStyle w:val="1"/>
       </w:pPr>
-      <w:bookmarkStart w:id="11" w:name="_Toc73270572"/>
+      <w:bookmarkStart w:id="11" w:name="_Toc73297071"/>
       <w:r>
         <w:t>5. ТРЕБОВ</w:t>
       </w:r>
@@ -3140,15 +3027,7 @@
         <w:t xml:space="preserve">Состав документации </w:t>
       </w:r>
       <w:r>
-        <w:t>ПО «</w:t>
-      </w:r>
-      <w:proofErr w:type="spellStart"/>
-      <w:r>
-        <w:t>SoR</w:t>
-      </w:r>
-      <w:proofErr w:type="spellEnd"/>
-      <w:r>
-        <w:t>»</w:t>
+        <w:t>ПО «SoR»</w:t>
       </w:r>
       <w:r>
         <w:t>, предъявляемой на испытания</w:t>
@@ -3297,6 +3176,11 @@
       <w:pPr>
         <w:pStyle w:val="20"/>
       </w:pPr>
+    </w:p>
+    <w:p>
+      <w:pPr>
+        <w:pStyle w:val="20"/>
+      </w:pPr>
       <w:r>
         <w:tab/>
         <w:t xml:space="preserve">Методы испытаний включают в себя процедуры проверок каждого из пунктов раздела «Состав и порядок испытаний». </w:t>
@@ -3313,7 +3197,7 @@
       <w:pPr>
         <w:pStyle w:val="1"/>
       </w:pPr>
-      <w:bookmarkStart w:id="13" w:name="_Toc73270573"/>
+      <w:bookmarkStart w:id="13" w:name="_Toc73297072"/>
       <w:r>
         <w:t>6. СРЕДСТВА И ПОРЯДОК ИСПЫТАНИЙ</w:t>
       </w:r>
@@ -3370,23 +3254,7 @@
           <w:sz w:val="24"/>
           <w:szCs w:val="24"/>
         </w:rPr>
-        <w:t xml:space="preserve">· AMD </w:t>
-      </w:r>
-      <w:proofErr w:type="spellStart"/>
-      <w:r>
-        <w:rPr>
-          <w:sz w:val="24"/>
-          <w:szCs w:val="24"/>
-        </w:rPr>
-        <w:t>Ryzen</w:t>
-      </w:r>
-      <w:proofErr w:type="spellEnd"/>
-      <w:r>
-        <w:rPr>
-          <w:sz w:val="24"/>
-          <w:szCs w:val="24"/>
-        </w:rPr>
-        <w:t xml:space="preserve"> 3 1200</w:t>
+        <w:t>AMD Ryzen 3 1200</w:t>
       </w:r>
       <w:r>
         <w:rPr>
@@ -3420,7 +3288,7 @@
           <w:sz w:val="24"/>
           <w:szCs w:val="24"/>
         </w:rPr>
-        <w:t>· Intel Core i5-3570s</w:t>
+        <w:t>Intel Core i5-3570s</w:t>
       </w:r>
       <w:r>
         <w:rPr>
@@ -3454,7 +3322,7 @@
           <w:sz w:val="24"/>
           <w:szCs w:val="24"/>
         </w:rPr>
-        <w:t xml:space="preserve">· оперативная память не менее </w:t>
+        <w:t xml:space="preserve">оперативная память не менее </w:t>
       </w:r>
       <w:r>
         <w:rPr>
@@ -3502,7 +3370,8 @@
           <w:sz w:val="24"/>
           <w:szCs w:val="24"/>
         </w:rPr>
-        <w:t>· доступная дисковая память не менее 1ГБ</w:t>
+        <w:lastRenderedPageBreak/>
+        <w:t>доступная дисковая память не менее 1ГБ</w:t>
       </w:r>
       <w:r>
         <w:rPr>
@@ -3536,8 +3405,7 @@
           <w:sz w:val="24"/>
           <w:szCs w:val="24"/>
         </w:rPr>
-        <w:lastRenderedPageBreak/>
-        <w:t>· контроллеры: оптическая мышь, клавиатура</w:t>
+        <w:t>контроллеры: оптическая мышь, клавиатура</w:t>
       </w:r>
       <w:r>
         <w:rPr>
@@ -3579,7 +3447,7 @@
           <w:sz w:val="24"/>
           <w:szCs w:val="24"/>
         </w:rPr>
-        <w:t>· Windows 10, 64-bit</w:t>
+        <w:t>Windows 10, 64-bit</w:t>
       </w:r>
       <w:r>
         <w:rPr>
@@ -3621,17 +3489,8 @@
           <w:sz w:val="24"/>
           <w:szCs w:val="24"/>
         </w:rPr>
-        <w:t xml:space="preserve">· GCC, G++ </w:t>
-      </w:r>
-      <w:proofErr w:type="spellStart"/>
-      <w:r>
-        <w:rPr>
-          <w:sz w:val="24"/>
-          <w:szCs w:val="24"/>
-        </w:rPr>
-        <w:t>toolchains</w:t>
-      </w:r>
-      <w:proofErr w:type="spellEnd"/>
+        <w:t>GCC, G++ toolchains</w:t>
+      </w:r>
       <w:r>
         <w:rPr>
           <w:sz w:val="24"/>
@@ -3664,23 +3523,7 @@
           <w:sz w:val="24"/>
           <w:szCs w:val="24"/>
         </w:rPr>
-        <w:t xml:space="preserve">· </w:t>
-      </w:r>
-      <w:proofErr w:type="spellStart"/>
-      <w:r>
-        <w:rPr>
-          <w:sz w:val="24"/>
-          <w:szCs w:val="24"/>
-        </w:rPr>
-        <w:t>CMake</w:t>
-      </w:r>
-      <w:proofErr w:type="spellEnd"/>
-      <w:r>
-        <w:rPr>
-          <w:sz w:val="24"/>
-          <w:szCs w:val="24"/>
-        </w:rPr>
-        <w:t xml:space="preserve"> </w:t>
+        <w:t xml:space="preserve">CMake </w:t>
       </w:r>
       <w:r>
         <w:rPr>
@@ -3709,15 +3552,7 @@
         <w:pStyle w:val="20"/>
       </w:pPr>
       <w:r>
-        <w:t>Программные средства испытаний ПО «</w:t>
-      </w:r>
-      <w:proofErr w:type="spellStart"/>
-      <w:r>
-        <w:t>SoR</w:t>
-      </w:r>
-      <w:proofErr w:type="spellEnd"/>
-      <w:r>
-        <w:t>» включают в себя:</w:t>
+        <w:t>Программные средства испытаний ПО «SoR» включают в себя:</w:t>
       </w:r>
     </w:p>
     <w:p>
@@ -3746,7 +3581,6 @@
         </w:rPr>
         <w:t xml:space="preserve">репозиторий </w:t>
       </w:r>
-      <w:proofErr w:type="spellStart"/>
       <w:r>
         <w:rPr>
           <w:sz w:val="24"/>
@@ -3754,7 +3588,6 @@
         </w:rPr>
         <w:t>SpecCourseProject</w:t>
       </w:r>
-      <w:proofErr w:type="spellEnd"/>
       <w:r>
         <w:rPr>
           <w:sz w:val="24"/>
@@ -3767,23 +3600,7 @@
           <w:sz w:val="24"/>
           <w:szCs w:val="24"/>
         </w:rPr>
-        <w:t xml:space="preserve">с исходным кодом </w:t>
-      </w:r>
-      <w:proofErr w:type="spellStart"/>
-      <w:r>
-        <w:rPr>
-          <w:sz w:val="24"/>
-          <w:szCs w:val="24"/>
-        </w:rPr>
-        <w:t>SpecCourseProject</w:t>
-      </w:r>
-      <w:proofErr w:type="spellEnd"/>
-      <w:r>
-        <w:rPr>
-          <w:sz w:val="24"/>
-          <w:szCs w:val="24"/>
-        </w:rPr>
-        <w:t xml:space="preserve">, </w:t>
+        <w:t xml:space="preserve">с исходным кодом SpecCourseProject, </w:t>
       </w:r>
       <w:r>
         <w:rPr>
@@ -3822,7 +3639,7 @@
       <w:pPr>
         <w:pStyle w:val="1"/>
       </w:pPr>
-      <w:bookmarkStart w:id="15" w:name="_Toc73270574"/>
+      <w:bookmarkStart w:id="15" w:name="_Toc73297073"/>
       <w:r>
         <w:t>7. МЕТОДИКА ИСПЫТАНИЙ</w:t>
       </w:r>
@@ -3906,10 +3723,7 @@
         <w:t xml:space="preserve"> репозиторий </w:t>
       </w:r>
       <w:r>
-        <w:t>https://github.com/ZhivchikiProject/SpecCourseProject</w:t>
-      </w:r>
-      <w:r>
-        <w:t xml:space="preserve"> </w:t>
+        <w:t xml:space="preserve">https://github.com/ZhivchikiProject/SpecCourseProject </w:t>
       </w:r>
       <w:r>
         <w:t>содержит:</w:t>
@@ -3955,21 +3769,12 @@
         </w:rPr>
         <w:t>«</w:t>
       </w:r>
-      <w:proofErr w:type="spellStart"/>
-      <w:r>
-        <w:rPr>
-          <w:sz w:val="24"/>
-          <w:szCs w:val="24"/>
-        </w:rPr>
-        <w:t>SoR</w:t>
-      </w:r>
-      <w:proofErr w:type="spellEnd"/>
-      <w:r>
-        <w:rPr>
-          <w:sz w:val="24"/>
-          <w:szCs w:val="24"/>
-        </w:rPr>
-        <w:t>»</w:t>
+      <w:r>
+        <w:rPr>
+          <w:sz w:val="24"/>
+          <w:szCs w:val="24"/>
+        </w:rPr>
+        <w:t>SoR»</w:t>
       </w:r>
       <w:r>
         <w:rPr>
@@ -4072,7 +3877,19 @@
         <w:rPr>
           <w:b/>
         </w:rPr>
-        <w:t>7.2 Базовая версия системы должна осуществлять чтение исходных данных в виде файла заданного формата.</w:t>
+        <w:t>7.2</w:t>
+      </w:r>
+      <w:r>
+        <w:rPr>
+          <w:b/>
+        </w:rPr>
+        <w:t>.</w:t>
+      </w:r>
+      <w:r>
+        <w:rPr>
+          <w:b/>
+        </w:rPr>
+        <w:t xml:space="preserve"> Базовая версия системы должна осуществлять чтение исходных данных в виде файла заданного формата.</w:t>
       </w:r>
       <w:r>
         <w:rPr>
@@ -4112,6 +3929,7 @@
           <w:between w:val="nil"/>
         </w:pBdr>
         <w:ind w:left="1134" w:hanging="425"/>
+        <w:jc w:val="both"/>
         <w:rPr>
           <w:sz w:val="24"/>
           <w:szCs w:val="24"/>
@@ -4139,6 +3957,7 @@
           <w:between w:val="nil"/>
         </w:pBdr>
         <w:ind w:left="1134" w:hanging="425"/>
+        <w:jc w:val="both"/>
         <w:rPr>
           <w:sz w:val="24"/>
           <w:szCs w:val="24"/>
@@ -4192,26 +4011,32 @@
           <w:szCs w:val="24"/>
           <w:lang w:val="en-US"/>
         </w:rPr>
-        <w:t xml:space="preserve">&gt;cd </w:t>
-      </w:r>
-      <w:proofErr w:type="gramStart"/>
+        <w:t>&gt;cd C:\Users\{</w:t>
+      </w:r>
       <w:r>
         <w:rPr>
           <w:i/>
           <w:sz w:val="24"/>
           <w:szCs w:val="24"/>
+        </w:rPr>
+        <w:t>ИМЯ</w:t>
+      </w:r>
+      <w:r>
+        <w:rPr>
+          <w:i/>
+          <w:sz w:val="24"/>
+          <w:szCs w:val="24"/>
           <w:lang w:val="en-US"/>
         </w:rPr>
-        <w:t>C:\Users\{</w:t>
-      </w:r>
-      <w:proofErr w:type="gramEnd"/>
+        <w:t>_</w:t>
+      </w:r>
       <w:r>
         <w:rPr>
           <w:i/>
           <w:sz w:val="24"/>
           <w:szCs w:val="24"/>
         </w:rPr>
-        <w:t>ИМЯ</w:t>
+        <w:t>ПОЛЬЗОВАТЕЛЯ</w:t>
       </w:r>
       <w:r>
         <w:rPr>
@@ -4220,44 +4045,7 @@
           <w:szCs w:val="24"/>
           <w:lang w:val="en-US"/>
         </w:rPr>
-        <w:t>_</w:t>
-      </w:r>
-      <w:r>
-        <w:rPr>
-          <w:i/>
-          <w:sz w:val="24"/>
-          <w:szCs w:val="24"/>
-        </w:rPr>
-        <w:t>ПОЛЬЗОВАТЕЛЯ</w:t>
-      </w:r>
-      <w:r>
-        <w:rPr>
-          <w:i/>
-          <w:sz w:val="24"/>
-          <w:szCs w:val="24"/>
-          <w:lang w:val="en-US"/>
-        </w:rPr>
-        <w:t>}\</w:t>
-      </w:r>
-      <w:proofErr w:type="spellStart"/>
-      <w:r>
-        <w:rPr>
-          <w:i/>
-          <w:sz w:val="24"/>
-          <w:szCs w:val="24"/>
-          <w:lang w:val="en-US"/>
-        </w:rPr>
-        <w:t>SpecCourseProject</w:t>
-      </w:r>
-      <w:proofErr w:type="spellEnd"/>
-      <w:r>
-        <w:rPr>
-          <w:i/>
-          <w:sz w:val="24"/>
-          <w:szCs w:val="24"/>
-          <w:lang w:val="en-US"/>
-        </w:rPr>
-        <w:t>-main\SOR\ Console\bin\Debug</w:t>
+        <w:t>}\SpecCourseProject-main\SOR\ Console\bin\Debug</w:t>
       </w:r>
     </w:p>
     <w:p>
@@ -4291,6 +4079,7 @@
           <w:between w:val="nil"/>
         </w:pBdr>
         <w:ind w:left="1134" w:hanging="425"/>
+        <w:jc w:val="both"/>
         <w:rPr>
           <w:sz w:val="24"/>
           <w:szCs w:val="24"/>
@@ -4351,12 +4140,16 @@
           <w:right w:val="nil"/>
           <w:between w:val="nil"/>
         </w:pBdr>
-        <w:jc w:val="center"/>
-        <w:rPr>
-          <w:lang w:val="en-CA"/>
-        </w:rPr>
-      </w:pPr>
-      <w:commentRangeStart w:id="16"/>
+        <w:tabs>
+          <w:tab w:val="left" w:pos="284"/>
+        </w:tabs>
+        <w:ind w:left="426"/>
+        <w:rPr>
+          <w:sz w:val="24"/>
+          <w:szCs w:val="24"/>
+          <w:lang w:val="en-US"/>
+        </w:rPr>
+      </w:pPr>
       <w:r>
         <w:rPr>
           <w:i/>
@@ -4364,6 +4157,24 @@
           <w:szCs w:val="24"/>
           <w:lang w:val="en-US"/>
         </w:rPr>
+        <w:t>&gt;</w:t>
+      </w:r>
+      <w:r>
+        <w:rPr>
+          <w:i/>
+          <w:sz w:val="24"/>
+          <w:szCs w:val="24"/>
+          <w:lang w:val="en-US"/>
+        </w:rPr>
+        <w:t xml:space="preserve"> </w:t>
+      </w:r>
+      <w:r>
+        <w:rPr>
+          <w:i/>
+          <w:sz w:val="24"/>
+          <w:szCs w:val="24"/>
+          <w:lang w:val="en-US"/>
+        </w:rPr>
         <w:t xml:space="preserve">Console.exe </w:t>
       </w:r>
       <w:r>
@@ -4382,7 +4193,7 @@
           <w:szCs w:val="24"/>
           <w:lang w:val="en-US"/>
         </w:rPr>
-        <w:t>base</w:t>
+        <w:t xml:space="preserve">base\test1.txt </w:t>
       </w:r>
       <w:r>
         <w:rPr>
@@ -4391,7 +4202,7 @@
           <w:szCs w:val="24"/>
           <w:lang w:val="en-US"/>
         </w:rPr>
-        <w:t>\</w:t>
+        <w:t>C:\SpecCourseProject-main\PMI\</w:t>
       </w:r>
       <w:r>
         <w:rPr>
@@ -4400,7 +4211,7 @@
           <w:szCs w:val="24"/>
           <w:lang w:val="en-US"/>
         </w:rPr>
-        <w:t xml:space="preserve">test1.txt </w:t>
+        <w:t>base\test2.txt 1</w:t>
       </w:r>
       <w:r>
         <w:rPr>
@@ -4409,6 +4220,15 @@
           <w:szCs w:val="24"/>
           <w:lang w:val="en-US"/>
         </w:rPr>
+        <w:t xml:space="preserve"> </w:t>
+      </w:r>
+      <w:r>
+        <w:rPr>
+          <w:i/>
+          <w:sz w:val="24"/>
+          <w:szCs w:val="24"/>
+          <w:lang w:val="en-US"/>
+        </w:rPr>
         <w:t>C:\SpecCourseProject-main\PMI\</w:t>
       </w:r>
       <w:r>
@@ -4418,7 +4238,7 @@
           <w:szCs w:val="24"/>
           <w:lang w:val="en-US"/>
         </w:rPr>
-        <w:t>base\test</w:t>
+        <w:t xml:space="preserve">base\testrez.txt </w:t>
       </w:r>
       <w:r>
         <w:rPr>
@@ -4427,7 +4247,7 @@
           <w:szCs w:val="24"/>
           <w:lang w:val="en-US"/>
         </w:rPr>
-        <w:t>2</w:t>
+        <w:t>C:\SpecCourseProject-main\PMI\</w:t>
       </w:r>
       <w:r>
         <w:rPr>
@@ -4436,127 +4256,27 @@
           <w:szCs w:val="24"/>
           <w:lang w:val="en-US"/>
         </w:rPr>
-        <w:t xml:space="preserve">.txt </w:t>
-      </w:r>
-      <w:r>
-        <w:rPr>
-          <w:i/>
-          <w:sz w:val="24"/>
-          <w:szCs w:val="24"/>
+        <w:t>base\standart.txt</w:t>
+      </w:r>
+    </w:p>
+    <w:p>
+      <w:pPr>
+        <w:pBdr>
+          <w:top w:val="nil"/>
+          <w:left w:val="nil"/>
+          <w:bottom w:val="nil"/>
+          <w:right w:val="nil"/>
+          <w:between w:val="nil"/>
+        </w:pBdr>
+        <w:rPr>
           <w:lang w:val="en-US"/>
         </w:rPr>
-        <w:t>1</w:t>
-      </w:r>
-      <w:r>
-        <w:rPr>
-          <w:i/>
-          <w:sz w:val="24"/>
-          <w:szCs w:val="24"/>
-          <w:lang w:val="en-US"/>
-        </w:rPr>
-        <w:t xml:space="preserve"> </w:t>
-      </w:r>
-      <w:r>
-        <w:rPr>
-          <w:i/>
-          <w:sz w:val="24"/>
-          <w:szCs w:val="24"/>
-          <w:lang w:val="en-US"/>
-        </w:rPr>
-        <w:t>C:\SpecCourseProject-main\PMI\</w:t>
-      </w:r>
-      <w:r>
-        <w:rPr>
-          <w:i/>
-          <w:sz w:val="24"/>
-          <w:szCs w:val="24"/>
-          <w:lang w:val="en-US"/>
-        </w:rPr>
-        <w:t>base\test</w:t>
-      </w:r>
-      <w:r>
-        <w:rPr>
-          <w:i/>
-          <w:sz w:val="24"/>
-          <w:szCs w:val="24"/>
-          <w:lang w:val="en-US"/>
-        </w:rPr>
-        <w:t>rez</w:t>
-      </w:r>
-      <w:r>
-        <w:rPr>
-          <w:i/>
-          <w:sz w:val="24"/>
-          <w:szCs w:val="24"/>
-          <w:lang w:val="en-US"/>
-        </w:rPr>
-        <w:t>.txt</w:t>
-      </w:r>
-      <w:r>
-        <w:rPr>
-          <w:i/>
-          <w:sz w:val="24"/>
-          <w:szCs w:val="24"/>
-          <w:lang w:val="en-US"/>
-        </w:rPr>
-        <w:t xml:space="preserve"> </w:t>
-      </w:r>
-      <w:r>
-        <w:rPr>
-          <w:i/>
-          <w:sz w:val="24"/>
-          <w:szCs w:val="24"/>
-          <w:lang w:val="en-US"/>
-        </w:rPr>
-        <w:t>C:\SpecCourseProject-main\PMI\</w:t>
-      </w:r>
-      <w:r>
-        <w:rPr>
-          <w:i/>
-          <w:sz w:val="24"/>
-          <w:szCs w:val="24"/>
-          <w:lang w:val="en-US"/>
-        </w:rPr>
-        <w:t>base\</w:t>
-      </w:r>
-      <w:r>
-        <w:rPr>
-          <w:i/>
-          <w:sz w:val="24"/>
-          <w:szCs w:val="24"/>
-          <w:lang w:val="en-US"/>
-        </w:rPr>
-        <w:t>standart</w:t>
-      </w:r>
-      <w:r>
-        <w:rPr>
-          <w:i/>
-          <w:sz w:val="24"/>
-          <w:szCs w:val="24"/>
-          <w:lang w:val="en-US"/>
-        </w:rPr>
-        <w:t>.txt</w:t>
-      </w:r>
-      <w:r>
-        <w:rPr>
-          <w:sz w:val="24"/>
-          <w:szCs w:val="24"/>
-          <w:lang w:val="en-US"/>
-        </w:rPr>
-        <w:t xml:space="preserve">, </w:t>
-      </w:r>
-    </w:p>
-    <w:commentRangeEnd w:id="16"/>
+      </w:pPr>
+    </w:p>
     <w:p>
       <w:pPr>
         <w:pStyle w:val="20"/>
       </w:pPr>
-      <w:r>
-        <w:rPr>
-          <w:rStyle w:val="ad"/>
-        </w:rPr>
-        <w:commentReference w:id="16"/>
-      </w:r>
       <w:r>
         <w:t xml:space="preserve">Результат </w:t>
       </w:r>
@@ -4608,6 +4328,7 @@
           <w:numId w:val="15"/>
         </w:numPr>
         <w:ind w:left="1134" w:hanging="425"/>
+        <w:jc w:val="both"/>
         <w:rPr>
           <w:sz w:val="24"/>
           <w:szCs w:val="24"/>
@@ -4731,6 +4452,7 @@
           <w:numId w:val="15"/>
         </w:numPr>
         <w:ind w:left="1134" w:hanging="425"/>
+        <w:jc w:val="both"/>
         <w:rPr>
           <w:sz w:val="24"/>
           <w:szCs w:val="24"/>
@@ -4804,6 +4526,7 @@
           <w:numId w:val="15"/>
         </w:numPr>
         <w:ind w:left="1134" w:hanging="425"/>
+        <w:jc w:val="both"/>
         <w:rPr>
           <w:sz w:val="24"/>
           <w:szCs w:val="24"/>
@@ -4847,6 +4570,7 @@
           <w:numId w:val="15"/>
         </w:numPr>
         <w:ind w:left="1134" w:hanging="425"/>
+        <w:jc w:val="both"/>
         <w:rPr>
           <w:sz w:val="24"/>
           <w:szCs w:val="24"/>
@@ -4946,6 +4670,7 @@
           <w:numId w:val="16"/>
         </w:numPr>
         <w:ind w:left="1134" w:hanging="425"/>
+        <w:jc w:val="both"/>
         <w:rPr>
           <w:sz w:val="24"/>
           <w:szCs w:val="24"/>
@@ -4972,7 +4697,6 @@
         </w:rPr>
         <w:t xml:space="preserve"> </w:t>
       </w:r>
-      <w:proofErr w:type="spellStart"/>
       <w:r>
         <w:rPr>
           <w:sz w:val="24"/>
@@ -4980,7 +4704,6 @@
         </w:rPr>
         <w:t>has</w:t>
       </w:r>
-      <w:proofErr w:type="spellEnd"/>
       <w:r>
         <w:rPr>
           <w:sz w:val="24"/>
@@ -4988,7 +4711,6 @@
         </w:rPr>
         <w:t xml:space="preserve"> </w:t>
       </w:r>
-      <w:proofErr w:type="spellStart"/>
       <w:r>
         <w:rPr>
           <w:sz w:val="24"/>
@@ -4996,7 +4718,6 @@
         </w:rPr>
         <w:t>finished</w:t>
       </w:r>
-      <w:proofErr w:type="spellEnd"/>
       <w:r>
         <w:rPr>
           <w:sz w:val="24"/>
@@ -5004,7 +4725,6 @@
         </w:rPr>
         <w:t xml:space="preserve"> </w:t>
       </w:r>
-      <w:proofErr w:type="spellStart"/>
       <w:r>
         <w:rPr>
           <w:sz w:val="24"/>
@@ -5012,7 +4732,6 @@
         </w:rPr>
         <w:t>work</w:t>
       </w:r>
-      <w:proofErr w:type="spellEnd"/>
       <w:r>
         <w:rPr>
           <w:sz w:val="24"/>
@@ -5029,6 +4748,7 @@
           <w:numId w:val="16"/>
         </w:numPr>
         <w:ind w:left="1134" w:hanging="425"/>
+        <w:jc w:val="both"/>
         <w:rPr>
           <w:sz w:val="24"/>
           <w:szCs w:val="24"/>
@@ -5061,7 +4781,7 @@
           <w:szCs w:val="24"/>
           <w:lang w:val="en-CA"/>
         </w:rPr>
-        <w:t>Logfile</w:t>
+        <w:t>testrez</w:t>
       </w:r>
       <w:r>
         <w:rPr>
@@ -5094,6 +4814,7 @@
           <w:numId w:val="16"/>
         </w:numPr>
         <w:ind w:left="1134" w:hanging="425"/>
+        <w:jc w:val="both"/>
         <w:rPr>
           <w:sz w:val="24"/>
           <w:szCs w:val="24"/>
@@ -5106,7 +4827,6 @@
         </w:rPr>
         <w:t>В протоколе работы системы не будет присутствовать записей с заголовком «</w:t>
       </w:r>
-      <w:proofErr w:type="spellStart"/>
       <w:r>
         <w:rPr>
           <w:sz w:val="24"/>
@@ -5114,7 +4834,6 @@
         </w:rPr>
         <w:t>Error</w:t>
       </w:r>
-      <w:proofErr w:type="spellEnd"/>
       <w:r>
         <w:rPr>
           <w:sz w:val="24"/>
@@ -5122,14 +4841,6 @@
         </w:rPr>
         <w:t>».</w:t>
       </w:r>
-    </w:p>
-    <w:p>
-      <w:pPr>
-        <w:rPr>
-          <w:sz w:val="24"/>
-          <w:szCs w:val="24"/>
-        </w:rPr>
-      </w:pPr>
     </w:p>
     <w:p>
       <w:pPr>
@@ -5158,7 +4869,7 @@
           <w:szCs w:val="24"/>
         </w:rPr>
         <w:drawing>
-          <wp:inline distT="0" distB="0" distL="0" distR="0" wp14:anchorId="72ED1878" wp14:editId="7BBF16B5">
+          <wp:inline distT="0" distB="0" distL="0" distR="0">
             <wp:extent cx="3810000" cy="318135"/>
             <wp:effectExtent l="0" t="0" r="0" b="0"/>
             <wp:docPr id="15" name="Рисунок 15"/>
@@ -5173,7 +4884,7 @@
                     <pic:cNvPicPr/>
                   </pic:nvPicPr>
                   <pic:blipFill rotWithShape="1">
-                    <a:blip r:embed="rId11" cstate="print"/>
+                    <a:blip r:embed="rId8" cstate="print"/>
                     <a:srcRect t="35521"/>
                     <a:stretch/>
                   </pic:blipFill>
@@ -5190,7 +4901,7 @@
                     </a:ln>
                     <a:extLst>
                       <a:ext uri="{53640926-AAD7-44D8-BBD7-CCE9431645EC}">
-                        <a14:shadowObscured xmlns:a14="http://schemas.microsoft.com/office/drawing/2010/main"/>
+                        <a14:shadowObscured xmlns:a14="http://schemas.microsoft.com/office/drawing/2010/main" xmlns:wps="http://schemas.microsoft.com/office/word/2010/wordprocessingShape" xmlns:wpi="http://schemas.microsoft.com/office/word/2010/wordprocessingInk" xmlns:wpg="http://schemas.microsoft.com/office/word/2010/wordprocessingGroup" xmlns:w16se="http://schemas.microsoft.com/office/word/2015/wordml/symex" xmlns:w16sdtdh="http://schemas.microsoft.com/office/word/2020/wordml/sdtdatahash" xmlns:w16="http://schemas.microsoft.com/office/word/2018/wordml" xmlns:w16cid="http://schemas.microsoft.com/office/word/2016/wordml/cid" xmlns:w16cex="http://schemas.microsoft.com/office/word/2018/wordml/cex" xmlns:w15="http://schemas.microsoft.com/office/word/2012/wordml" xmlns:w14="http://schemas.microsoft.com/office/word/2010/wordml" xmlns:w="http://schemas.openxmlformats.org/wordprocessingml/2006/main" xmlns:w10="urn:schemas-microsoft-com:office:word" xmlns:wp14="http://schemas.microsoft.com/office/word/2010/wordprocessingDrawing" xmlns:v="urn:schemas-microsoft-com:vml" xmlns:o="urn:schemas-microsoft-com:office:office" xmlns:am3d="http://schemas.microsoft.com/office/drawing/2017/model3d" xmlns:aink="http://schemas.microsoft.com/office/drawing/2016/ink" xmlns:mc="http://schemas.openxmlformats.org/markup-compatibility/2006" xmlns:cx8="http://schemas.microsoft.com/office/drawing/2016/5/14/chartex" xmlns:cx7="http://schemas.microsoft.com/office/drawing/2016/5/13/chartex" xmlns:cx6="http://schemas.microsoft.com/office/drawing/2016/5/12/chartex" xmlns:cx5="http://schemas.microsoft.com/office/drawing/2016/5/11/chartex" xmlns:cx4="http://schemas.microsoft.com/office/drawing/2016/5/10/chartex" xmlns:cx3="http://schemas.microsoft.com/office/drawing/2016/5/9/chartex" xmlns:cx2="http://schemas.microsoft.com/office/drawing/2015/10/21/chartex" xmlns:cx1="http://schemas.microsoft.com/office/drawing/2015/9/8/chartex" xmlns:cx="http://schemas.microsoft.com/office/drawing/2014/chartex" xmlns:wpc="http://schemas.microsoft.com/office/word/2010/wordprocessingCanvas" xmlns=""/>
                       </a:ext>
                     </a:extLst>
                   </pic:spPr>
@@ -5237,14 +4948,6 @@
     </w:p>
     <w:p>
       <w:pPr>
-        <w:rPr>
-          <w:sz w:val="24"/>
-          <w:szCs w:val="24"/>
-        </w:rPr>
-      </w:pPr>
-    </w:p>
-    <w:p>
-      <w:pPr>
         <w:jc w:val="both"/>
         <w:rPr>
           <w:b/>
@@ -5258,23 +4961,7 @@
           <w:sz w:val="24"/>
           <w:szCs w:val="24"/>
         </w:rPr>
-        <w:t xml:space="preserve">7.3. </w:t>
-      </w:r>
-      <w:commentRangeStart w:id="17"/>
-      <w:r>
-        <w:rPr>
-          <w:b/>
-          <w:sz w:val="24"/>
-          <w:szCs w:val="24"/>
-        </w:rPr>
-        <w:t>Базовая версия системы должна верифицировать исходные данные</w:t>
-      </w:r>
-      <w:commentRangeEnd w:id="17"/>
-      <w:r>
-        <w:rPr>
-          <w:rStyle w:val="ad"/>
-        </w:rPr>
-        <w:commentReference w:id="17"/>
+        <w:t>7.3. Базовая версия системы должна верифицировать исходные данные</w:t>
       </w:r>
     </w:p>
     <w:p>
@@ -5310,6 +4997,7 @@
           <w:between w:val="nil"/>
         </w:pBdr>
         <w:ind w:left="1134" w:hanging="425"/>
+        <w:jc w:val="both"/>
         <w:rPr>
           <w:sz w:val="24"/>
           <w:szCs w:val="24"/>
@@ -5337,6 +5025,7 @@
           <w:between w:val="nil"/>
         </w:pBdr>
         <w:ind w:left="1134" w:hanging="425"/>
+        <w:jc w:val="both"/>
         <w:rPr>
           <w:sz w:val="24"/>
           <w:szCs w:val="24"/>
@@ -5390,26 +5079,32 @@
           <w:szCs w:val="24"/>
           <w:lang w:val="en-US"/>
         </w:rPr>
-        <w:t xml:space="preserve">&gt;cd </w:t>
-      </w:r>
-      <w:proofErr w:type="gramStart"/>
+        <w:t>&gt;cd C:\Users\{</w:t>
+      </w:r>
       <w:r>
         <w:rPr>
           <w:i/>
           <w:sz w:val="24"/>
           <w:szCs w:val="24"/>
+        </w:rPr>
+        <w:t>ИМЯ</w:t>
+      </w:r>
+      <w:r>
+        <w:rPr>
+          <w:i/>
+          <w:sz w:val="24"/>
+          <w:szCs w:val="24"/>
           <w:lang w:val="en-US"/>
         </w:rPr>
-        <w:t>C:\Users\{</w:t>
-      </w:r>
-      <w:proofErr w:type="gramEnd"/>
+        <w:t>_</w:t>
+      </w:r>
       <w:r>
         <w:rPr>
           <w:i/>
           <w:sz w:val="24"/>
           <w:szCs w:val="24"/>
         </w:rPr>
-        <w:t>ИМЯ</w:t>
+        <w:t>ПОЛЬЗОВАТЕЛЯ</w:t>
       </w:r>
       <w:r>
         <w:rPr>
@@ -5418,44 +5113,7 @@
           <w:szCs w:val="24"/>
           <w:lang w:val="en-US"/>
         </w:rPr>
-        <w:t>_</w:t>
-      </w:r>
-      <w:r>
-        <w:rPr>
-          <w:i/>
-          <w:sz w:val="24"/>
-          <w:szCs w:val="24"/>
-        </w:rPr>
-        <w:t>ПОЛЬЗОВАТЕЛЯ</w:t>
-      </w:r>
-      <w:r>
-        <w:rPr>
-          <w:i/>
-          <w:sz w:val="24"/>
-          <w:szCs w:val="24"/>
-          <w:lang w:val="en-US"/>
-        </w:rPr>
-        <w:t>}\</w:t>
-      </w:r>
-      <w:proofErr w:type="spellStart"/>
-      <w:r>
-        <w:rPr>
-          <w:i/>
-          <w:sz w:val="24"/>
-          <w:szCs w:val="24"/>
-          <w:lang w:val="en-US"/>
-        </w:rPr>
-        <w:t>SpecCourseProject</w:t>
-      </w:r>
-      <w:proofErr w:type="spellEnd"/>
-      <w:r>
-        <w:rPr>
-          <w:i/>
-          <w:sz w:val="24"/>
-          <w:szCs w:val="24"/>
-          <w:lang w:val="en-US"/>
-        </w:rPr>
-        <w:t>-main\SOR\ Console\bin\Debug</w:t>
+        <w:t>}\SpecCourseProject-main\SOR\ Console\bin\Debug</w:t>
       </w:r>
     </w:p>
     <w:p>
@@ -5549,12 +5207,11 @@
           <w:right w:val="nil"/>
           <w:between w:val="nil"/>
         </w:pBdr>
-        <w:jc w:val="center"/>
+        <w:ind w:left="426"/>
         <w:rPr>
           <w:lang w:val="en-CA"/>
         </w:rPr>
       </w:pPr>
-      <w:commentRangeStart w:id="18"/>
       <w:r>
         <w:rPr>
           <w:i/>
@@ -5562,6 +5219,15 @@
           <w:szCs w:val="24"/>
           <w:lang w:val="en-US"/>
         </w:rPr>
+        <w:t>&gt;</w:t>
+      </w:r>
+      <w:r>
+        <w:rPr>
+          <w:i/>
+          <w:sz w:val="24"/>
+          <w:szCs w:val="24"/>
+          <w:lang w:val="en-US"/>
+        </w:rPr>
         <w:t xml:space="preserve">Console.exe </w:t>
       </w:r>
       <w:r>
@@ -5654,43 +5320,21 @@
         </w:rPr>
         <w:t>\test.txt</w:t>
       </w:r>
-      <w:r>
-        <w:rPr>
-          <w:sz w:val="24"/>
-          <w:szCs w:val="24"/>
+    </w:p>
+    <w:p>
+      <w:pPr>
+        <w:pStyle w:val="20"/>
+        <w:rPr>
           <w:lang w:val="en-US"/>
         </w:rPr>
-        <w:t xml:space="preserve">, </w:t>
-      </w:r>
-    </w:p>
-    <w:commentRangeEnd w:id="18"/>
+      </w:pPr>
+    </w:p>
     <w:p>
       <w:pPr>
         <w:pStyle w:val="20"/>
       </w:pPr>
       <w:r>
-        <w:rPr>
-          <w:rStyle w:val="ad"/>
-        </w:rPr>
-        <w:commentReference w:id="18"/>
-      </w:r>
-      <w:r>
-        <w:t xml:space="preserve">Результат проверок </w:t>
-      </w:r>
-      <w:r>
-        <w:t>п</w:t>
-      </w:r>
-      <w:r>
-        <w:t>.</w:t>
-      </w:r>
-      <w:r>
-        <w:t xml:space="preserve"> </w:t>
-      </w:r>
-      <w:r>
-        <w:t xml:space="preserve">4.1.1.1, п. 4.1.1.4 </w:t>
-      </w:r>
-      <w:r>
-        <w:t>[1]</w:t>
+        <w:t>Результат испытания</w:t>
       </w:r>
       <w:r>
         <w:t xml:space="preserve"> считается положительным, если </w:t>
@@ -5709,6 +5353,7 @@
           <w:ilvl w:val="0"/>
           <w:numId w:val="18"/>
         </w:numPr>
+        <w:jc w:val="both"/>
         <w:rPr>
           <w:sz w:val="24"/>
           <w:szCs w:val="24"/>
@@ -5719,6 +5364,21 @@
         <w:rPr>
           <w:sz w:val="24"/>
           <w:szCs w:val="24"/>
+          <w:lang w:val="en-US"/>
+        </w:rPr>
+        <w:t xml:space="preserve"> </w:t>
+      </w:r>
+      <w:r>
+        <w:rPr>
+          <w:sz w:val="24"/>
+          <w:szCs w:val="24"/>
+        </w:rPr>
+        <w:t>В</w:t>
+      </w:r>
+      <w:r>
+        <w:rPr>
+          <w:sz w:val="24"/>
+          <w:szCs w:val="24"/>
           <w:lang w:val="en-CA"/>
         </w:rPr>
         <w:t xml:space="preserve"> </w:t>
@@ -5728,7 +5388,7 @@
           <w:sz w:val="24"/>
           <w:szCs w:val="24"/>
         </w:rPr>
-        <w:t>В</w:t>
+        <w:t>консоли</w:t>
       </w:r>
       <w:r>
         <w:rPr>
@@ -5743,7 +5403,7 @@
           <w:sz w:val="24"/>
           <w:szCs w:val="24"/>
         </w:rPr>
-        <w:t>консоли</w:t>
+        <w:t>появится</w:t>
       </w:r>
       <w:r>
         <w:rPr>
@@ -5758,7 +5418,7 @@
           <w:sz w:val="24"/>
           <w:szCs w:val="24"/>
         </w:rPr>
-        <w:t>появится</w:t>
+        <w:t>запись</w:t>
       </w:r>
       <w:r>
         <w:rPr>
@@ -5766,22 +5426,63 @@
           <w:szCs w:val="24"/>
           <w:lang w:val="en-CA"/>
         </w:rPr>
+        <w:t>: «</w:t>
+      </w:r>
+      <w:r>
+        <w:rPr>
+          <w:sz w:val="24"/>
+          <w:szCs w:val="24"/>
+          <w:lang w:val="en-CA"/>
+        </w:rPr>
+        <w:t xml:space="preserve">Error: </w:t>
+      </w:r>
+      <w:r>
+        <w:rPr>
+          <w:sz w:val="24"/>
+          <w:szCs w:val="24"/>
+          <w:lang w:val="en-CA"/>
+        </w:rPr>
+        <w:t>«</w:t>
+      </w:r>
+      <w:r>
+        <w:rPr>
+          <w:sz w:val="24"/>
+          <w:szCs w:val="24"/>
+          <w:lang w:val="en-CA"/>
+        </w:rPr>
+        <w:t>Boundary</w:t>
+      </w:r>
+      <w:r>
+        <w:rPr>
+          <w:sz w:val="24"/>
+          <w:szCs w:val="24"/>
+          <w:lang w:val="en-CA"/>
+        </w:rPr>
+        <w:t>»</w:t>
+      </w:r>
+      <w:r>
+        <w:rPr>
+          <w:sz w:val="24"/>
+          <w:szCs w:val="24"/>
+          <w:lang w:val="en-CA"/>
+        </w:rPr>
+        <w:t xml:space="preserve"> needed </w:t>
+      </w:r>
+      <w:r>
+        <w:rPr>
+          <w:sz w:val="24"/>
+          <w:szCs w:val="24"/>
+          <w:lang w:val="en-US"/>
+        </w:rPr>
         <w:t xml:space="preserve"> </w:t>
       </w:r>
       <w:r>
         <w:rPr>
           <w:sz w:val="24"/>
           <w:szCs w:val="24"/>
-        </w:rPr>
-        <w:t>запись</w:t>
-      </w:r>
-      <w:r>
-        <w:rPr>
-          <w:sz w:val="24"/>
-          <w:szCs w:val="24"/>
           <w:lang w:val="en-CA"/>
         </w:rPr>
-        <w:t>: «</w:t>
+        <w:t>in file</w:t>
       </w:r>
       <w:r>
         <w:rPr>
@@ -5789,7 +5490,14 @@
           <w:szCs w:val="24"/>
           <w:lang w:val="en-CA"/>
         </w:rPr>
-        <w:t xml:space="preserve">Error: </w:t>
+        <w:t>» (</w:t>
+      </w:r>
+      <w:r>
+        <w:rPr>
+          <w:sz w:val="24"/>
+          <w:szCs w:val="24"/>
+        </w:rPr>
+        <w:t>рис</w:t>
       </w:r>
       <w:r>
         <w:rPr>
@@ -5797,70 +5505,7 @@
           <w:szCs w:val="24"/>
           <w:lang w:val="en-CA"/>
         </w:rPr>
-        <w:t>«</w:t>
-      </w:r>
-      <w:r>
-        <w:rPr>
-          <w:sz w:val="24"/>
-          <w:szCs w:val="24"/>
-          <w:lang w:val="en-CA"/>
-        </w:rPr>
-        <w:t>Boundary</w:t>
-      </w:r>
-      <w:r>
-        <w:rPr>
-          <w:sz w:val="24"/>
-          <w:szCs w:val="24"/>
-          <w:lang w:val="en-CA"/>
-        </w:rPr>
-        <w:t>»</w:t>
-      </w:r>
-      <w:r>
-        <w:rPr>
-          <w:sz w:val="24"/>
-          <w:szCs w:val="24"/>
-          <w:lang w:val="en-CA"/>
-        </w:rPr>
-        <w:t xml:space="preserve"> needed in file</w:t>
-      </w:r>
-      <w:r>
-        <w:rPr>
-          <w:sz w:val="24"/>
-          <w:szCs w:val="24"/>
-          <w:lang w:val="en-CA"/>
-        </w:rPr>
-        <w:t>» (</w:t>
-      </w:r>
-      <w:r>
-        <w:rPr>
-          <w:sz w:val="24"/>
-          <w:szCs w:val="24"/>
-        </w:rPr>
-        <w:t>рис</w:t>
-      </w:r>
-      <w:r>
-        <w:rPr>
-          <w:sz w:val="24"/>
-          <w:szCs w:val="24"/>
-          <w:lang w:val="en-CA"/>
-        </w:rPr>
-        <w:t xml:space="preserve">. </w:t>
-      </w:r>
-      <w:r>
-        <w:rPr>
-          <w:sz w:val="24"/>
-          <w:szCs w:val="24"/>
-          <w:lang w:val="en-CA"/>
-        </w:rPr>
-        <w:t>2</w:t>
-      </w:r>
-      <w:r>
-        <w:rPr>
-          <w:sz w:val="24"/>
-          <w:szCs w:val="24"/>
-          <w:lang w:val="en-CA"/>
-        </w:rPr>
-        <w:t>).</w:t>
+        <w:t>. 2).</w:t>
       </w:r>
     </w:p>
     <w:p>
@@ -5871,6 +5516,7 @@
           <w:numId w:val="18"/>
         </w:numPr>
         <w:ind w:left="1134" w:hanging="425"/>
+        <w:jc w:val="both"/>
         <w:rPr>
           <w:sz w:val="24"/>
           <w:szCs w:val="24"/>
@@ -5944,31 +5590,18 @@
           <w:numId w:val="18"/>
         </w:numPr>
         <w:ind w:left="1134" w:hanging="425"/>
-        <w:rPr>
-          <w:sz w:val="24"/>
-          <w:szCs w:val="24"/>
-        </w:rPr>
-      </w:pPr>
-      <w:r>
-        <w:rPr>
-          <w:sz w:val="24"/>
-          <w:szCs w:val="24"/>
-        </w:rPr>
-        <w:t>В протоколе работы системы будет присутствовать запис</w:t>
-      </w:r>
-      <w:r>
-        <w:rPr>
-          <w:sz w:val="24"/>
-          <w:szCs w:val="24"/>
-        </w:rPr>
-        <w:t>ь</w:t>
-      </w:r>
-      <w:r>
-        <w:rPr>
-          <w:sz w:val="24"/>
-          <w:szCs w:val="24"/>
-        </w:rPr>
-        <w:t xml:space="preserve"> с заголовком «</w:t>
+        <w:jc w:val="both"/>
+        <w:rPr>
+          <w:sz w:val="24"/>
+          <w:szCs w:val="24"/>
+        </w:rPr>
+      </w:pPr>
+      <w:r>
+        <w:rPr>
+          <w:sz w:val="24"/>
+          <w:szCs w:val="24"/>
+        </w:rPr>
+        <w:t>В протоколе работы системы будет присутствовать запись с заголовком «</w:t>
       </w:r>
       <w:r>
         <w:rPr>
@@ -5983,31 +5616,47 @@
           <w:sz w:val="24"/>
           <w:szCs w:val="24"/>
         </w:rPr>
-        <w:t>».</w:t>
-      </w:r>
-    </w:p>
-    <w:p>
-      <w:pPr>
-        <w:rPr>
-          <w:sz w:val="24"/>
-          <w:szCs w:val="24"/>
-        </w:rPr>
-      </w:pPr>
-    </w:p>
-    <w:p>
-      <w:pPr>
-        <w:rPr>
-          <w:sz w:val="24"/>
-          <w:szCs w:val="24"/>
-        </w:rPr>
-      </w:pPr>
-      <w:r>
-        <w:rPr>
+        <w:t>»</w:t>
+      </w:r>
+      <w:r>
+        <w:rPr>
+          <w:sz w:val="24"/>
+          <w:szCs w:val="24"/>
+        </w:rPr>
+        <w:t xml:space="preserve"> (рис. 3)</w:t>
+      </w:r>
+      <w:r>
+        <w:rPr>
+          <w:sz w:val="24"/>
+          <w:szCs w:val="24"/>
+        </w:rPr>
+        <w:t>.</w:t>
+      </w:r>
+    </w:p>
+    <w:p>
+      <w:pPr>
+        <w:rPr>
+          <w:sz w:val="24"/>
+          <w:szCs w:val="24"/>
+        </w:rPr>
+      </w:pPr>
+    </w:p>
+    <w:p>
+      <w:pPr>
+        <w:jc w:val="center"/>
+        <w:rPr>
+          <w:sz w:val="24"/>
+          <w:szCs w:val="24"/>
+        </w:rPr>
+      </w:pPr>
+      <w:r>
+        <w:rPr>
+          <w:noProof/>
           <w:sz w:val="24"/>
           <w:szCs w:val="24"/>
         </w:rPr>
         <w:drawing>
-          <wp:inline distT="0" distB="0" distL="0" distR="0" wp14:anchorId="42F2FCB8" wp14:editId="64786BA9">
+          <wp:inline distT="0" distB="0" distL="0" distR="0">
             <wp:extent cx="6480810" cy="612775"/>
             <wp:effectExtent l="0" t="0" r="0" b="0"/>
             <wp:docPr id="6" name="Рисунок 6"/>
@@ -6022,7 +5671,7 @@
                     <pic:cNvPicPr/>
                   </pic:nvPicPr>
                   <pic:blipFill>
-                    <a:blip r:embed="rId12"/>
+                    <a:blip r:embed="rId9" cstate="print"/>
                     <a:stretch>
                       <a:fillRect/>
                     </a:stretch>
@@ -6048,39 +5697,32 @@
         <w:suppressAutoHyphens/>
         <w:jc w:val="center"/>
         <w:rPr>
-          <w:sz w:val="24"/>
-          <w:szCs w:val="24"/>
-        </w:rPr>
-      </w:pPr>
-      <w:r>
-        <w:rPr>
-          <w:sz w:val="24"/>
-          <w:szCs w:val="24"/>
-        </w:rPr>
-        <w:t xml:space="preserve">Рисунок </w:t>
-      </w:r>
-      <w:r>
-        <w:rPr>
-          <w:sz w:val="24"/>
-          <w:szCs w:val="24"/>
-        </w:rPr>
-        <w:t>2</w:t>
-      </w:r>
-      <w:r>
-        <w:rPr>
-          <w:sz w:val="24"/>
-          <w:szCs w:val="24"/>
-        </w:rPr>
-        <w:t>.</w:t>
-      </w:r>
-      <w:r>
-        <w:rPr>
           <w:rFonts w:eastAsiaTheme="majorEastAsia"/>
           <w:noProof/>
           <w:sz w:val="24"/>
           <w:szCs w:val="24"/>
         </w:rPr>
-        <w:t xml:space="preserve"> Сообщения консоли в случае</w:t>
+      </w:pPr>
+      <w:r>
+        <w:rPr>
+          <w:sz w:val="24"/>
+          <w:szCs w:val="24"/>
+        </w:rPr>
+        <w:t xml:space="preserve">Рисунок </w:t>
+      </w:r>
+      <w:r>
+        <w:rPr>
+          <w:sz w:val="24"/>
+          <w:szCs w:val="24"/>
+        </w:rPr>
+        <w:t>2</w:t>
+      </w:r>
+      <w:r>
+        <w:rPr>
+          <w:sz w:val="24"/>
+          <w:szCs w:val="24"/>
+        </w:rPr>
+        <w:t>.</w:t>
       </w:r>
       <w:r>
         <w:rPr>
@@ -6089,7 +5731,7 @@
           <w:sz w:val="24"/>
           <w:szCs w:val="24"/>
         </w:rPr>
-        <w:t xml:space="preserve"> не</w:t>
+        <w:t xml:space="preserve"> Сообщения консоли в случае</w:t>
       </w:r>
       <w:r>
         <w:rPr>
@@ -6098,91 +5740,136 @@
           <w:sz w:val="24"/>
           <w:szCs w:val="24"/>
         </w:rPr>
+        <w:t xml:space="preserve"> не</w:t>
+      </w:r>
+      <w:r>
+        <w:rPr>
+          <w:rFonts w:eastAsiaTheme="majorEastAsia"/>
+          <w:noProof/>
+          <w:sz w:val="24"/>
+          <w:szCs w:val="24"/>
+        </w:rPr>
         <w:t xml:space="preserve"> успешного выполнения программы</w:t>
       </w:r>
     </w:p>
     <w:p>
       <w:pPr>
-        <w:rPr>
-          <w:sz w:val="24"/>
-          <w:szCs w:val="24"/>
-        </w:rPr>
-      </w:pPr>
-    </w:p>
-    <w:p>
-      <w:pPr>
-        <w:pStyle w:val="20"/>
-      </w:pPr>
-    </w:p>
-    <w:p>
-      <w:pPr>
-        <w:pBdr>
-          <w:top w:val="nil"/>
-          <w:left w:val="nil"/>
-          <w:bottom w:val="nil"/>
-          <w:right w:val="nil"/>
-          <w:between w:val="nil"/>
-        </w:pBdr>
-        <w:tabs>
-          <w:tab w:val="left" w:pos="1134"/>
-        </w:tabs>
+        <w:suppressAutoHyphens/>
+        <w:jc w:val="center"/>
+        <w:rPr>
+          <w:sz w:val="24"/>
+          <w:szCs w:val="24"/>
+        </w:rPr>
+      </w:pPr>
+    </w:p>
+    <w:p>
+      <w:pPr>
+        <w:jc w:val="center"/>
+        <w:rPr>
+          <w:sz w:val="24"/>
+          <w:szCs w:val="24"/>
+        </w:rPr>
+      </w:pPr>
+      <w:r>
+        <w:rPr>
+          <w:noProof/>
+        </w:rPr>
+        <w:drawing>
+          <wp:inline distT="0" distB="0" distL="0" distR="0">
+            <wp:extent cx="5839256" cy="1068779"/>
+            <wp:effectExtent l="19050" t="0" r="9094" b="0"/>
+            <wp:docPr id="2" name="Рисунок 1" descr="https://sun9-25.userapi.com/impg/yTT2aJoQMeQmwWxZDuXZM2NDBpGtw3hv-ABrJQ/KMZm4H91gNY.jpg?size=1010x220&amp;quality=96&amp;sign=2c8476c1827521a6f8202eb27b922987&amp;type=album"/>
+            <wp:cNvGraphicFramePr>
+              <a:graphicFrameLocks xmlns:a="http://schemas.openxmlformats.org/drawingml/2006/main" noChangeAspect="1"/>
+            </wp:cNvGraphicFramePr>
+            <a:graphic xmlns:a="http://schemas.openxmlformats.org/drawingml/2006/main">
+              <a:graphicData uri="http://schemas.openxmlformats.org/drawingml/2006/picture">
+                <pic:pic xmlns:pic="http://schemas.openxmlformats.org/drawingml/2006/picture">
+                  <pic:nvPicPr>
+                    <pic:cNvPr id="0" name="Picture 1" descr="https://sun9-25.userapi.com/impg/yTT2aJoQMeQmwWxZDuXZM2NDBpGtw3hv-ABrJQ/KMZm4H91gNY.jpg?size=1010x220&amp;quality=96&amp;sign=2c8476c1827521a6f8202eb27b922987&amp;type=album"/>
+                    <pic:cNvPicPr>
+                      <a:picLocks noChangeAspect="1" noChangeArrowheads="1"/>
+                    </pic:cNvPicPr>
+                  </pic:nvPicPr>
+                  <pic:blipFill>
+                    <a:blip r:embed="rId10" cstate="print"/>
+                    <a:srcRect t="15842"/>
+                    <a:stretch>
+                      <a:fillRect/>
+                    </a:stretch>
+                  </pic:blipFill>
+                  <pic:spPr bwMode="auto">
+                    <a:xfrm>
+                      <a:off x="0" y="0"/>
+                      <a:ext cx="5839256" cy="1068779"/>
+                    </a:xfrm>
+                    <a:prstGeom prst="rect">
+                      <a:avLst/>
+                    </a:prstGeom>
+                    <a:noFill/>
+                    <a:ln w="9525">
+                      <a:noFill/>
+                      <a:miter lim="800000"/>
+                      <a:headEnd/>
+                      <a:tailEnd/>
+                    </a:ln>
+                  </pic:spPr>
+                </pic:pic>
+              </a:graphicData>
+            </a:graphic>
+          </wp:inline>
+        </w:drawing>
+      </w:r>
+    </w:p>
+    <w:p>
+      <w:pPr>
+        <w:jc w:val="center"/>
+        <w:rPr>
+          <w:rFonts w:eastAsiaTheme="majorEastAsia"/>
+          <w:noProof/>
+          <w:sz w:val="24"/>
+          <w:szCs w:val="24"/>
+        </w:rPr>
+      </w:pPr>
+      <w:r>
+        <w:rPr>
+          <w:sz w:val="24"/>
+          <w:szCs w:val="24"/>
+        </w:rPr>
+        <w:t xml:space="preserve">Рисунок 3. Записи протокола работы системы в случае </w:t>
+      </w:r>
+      <w:r>
+        <w:rPr>
+          <w:rFonts w:eastAsiaTheme="majorEastAsia"/>
+          <w:noProof/>
+          <w:sz w:val="24"/>
+          <w:szCs w:val="24"/>
+        </w:rPr>
+        <w:t>не</w:t>
+      </w:r>
+      <w:r>
+        <w:rPr>
+          <w:rFonts w:eastAsiaTheme="majorEastAsia"/>
+          <w:noProof/>
+          <w:sz w:val="24"/>
+          <w:szCs w:val="24"/>
+        </w:rPr>
+        <w:t xml:space="preserve"> успешного выполнения программы</w:t>
+      </w:r>
+    </w:p>
+    <w:p>
+      <w:pPr>
+        <w:jc w:val="center"/>
+        <w:rPr>
+          <w:sz w:val="24"/>
+          <w:szCs w:val="24"/>
+        </w:rPr>
+      </w:pPr>
+    </w:p>
+    <w:p>
+      <w:pPr>
         <w:jc w:val="both"/>
         <w:rPr>
-          <w:sz w:val="24"/>
-          <w:szCs w:val="24"/>
-        </w:rPr>
-      </w:pPr>
-    </w:p>
-    <w:p>
-      <w:pPr>
-        <w:pBdr>
-          <w:top w:val="nil"/>
-          <w:left w:val="nil"/>
-          <w:bottom w:val="nil"/>
-          <w:right w:val="nil"/>
-          <w:between w:val="nil"/>
-        </w:pBdr>
-        <w:tabs>
-          <w:tab w:val="left" w:pos="1134"/>
-        </w:tabs>
-        <w:jc w:val="both"/>
-        <w:rPr>
-          <w:sz w:val="24"/>
-          <w:szCs w:val="24"/>
-        </w:rPr>
-      </w:pPr>
-    </w:p>
-    <w:p>
-      <w:pPr>
-        <w:pBdr>
-          <w:top w:val="nil"/>
-          <w:left w:val="nil"/>
-          <w:bottom w:val="nil"/>
-          <w:right w:val="nil"/>
-          <w:between w:val="nil"/>
-        </w:pBdr>
-        <w:tabs>
-          <w:tab w:val="left" w:pos="1134"/>
-        </w:tabs>
-        <w:jc w:val="both"/>
-        <w:rPr>
-          <w:sz w:val="24"/>
-          <w:szCs w:val="24"/>
-        </w:rPr>
-      </w:pPr>
-    </w:p>
-    <w:p>
-      <w:pPr>
-        <w:rPr>
-          <w:sz w:val="24"/>
-          <w:szCs w:val="24"/>
-        </w:rPr>
-      </w:pPr>
-    </w:p>
-    <w:p>
-      <w:pPr>
-        <w:jc w:val="both"/>
-        <w:rPr>
           <w:b/>
           <w:sz w:val="24"/>
           <w:szCs w:val="24"/>
@@ -6194,23 +5881,16 @@
           <w:sz w:val="24"/>
           <w:szCs w:val="24"/>
         </w:rPr>
-        <w:t xml:space="preserve">7.4. </w:t>
-      </w:r>
-      <w:commentRangeStart w:id="19"/>
+        <w:lastRenderedPageBreak/>
+        <w:t>7</w:t>
+      </w:r>
       <w:r>
         <w:rPr>
           <w:b/>
           <w:sz w:val="24"/>
           <w:szCs w:val="24"/>
         </w:rPr>
-        <w:t>Целевая версия системы должна совершать расчет над входными данными, содержащими 100000 элементов, за время близкое к 30 сек.</w:t>
-      </w:r>
-      <w:commentRangeEnd w:id="19"/>
-      <w:r>
-        <w:rPr>
-          <w:rStyle w:val="ad"/>
-        </w:rPr>
-        <w:commentReference w:id="19"/>
+        <w:t>.4. Целевая версия системы должна совершать расчет над входными данными, содержащими 100000 элементов, за время близкое к 30 сек.</w:t>
       </w:r>
     </w:p>
     <w:p>
@@ -6235,6 +5915,7 @@
           <w:between w:val="nil"/>
         </w:pBdr>
         <w:ind w:left="1134" w:hanging="425"/>
+        <w:jc w:val="both"/>
         <w:rPr>
           <w:sz w:val="24"/>
           <w:szCs w:val="24"/>
@@ -6262,17 +5943,17 @@
           <w:between w:val="nil"/>
         </w:pBdr>
         <w:ind w:left="1134" w:hanging="425"/>
-        <w:rPr>
-          <w:sz w:val="24"/>
-          <w:szCs w:val="24"/>
-        </w:rPr>
-      </w:pPr>
-      <w:r>
-        <w:rPr>
-          <w:sz w:val="24"/>
-          <w:szCs w:val="24"/>
-        </w:rPr>
-        <w:lastRenderedPageBreak/>
+        <w:jc w:val="both"/>
+        <w:rPr>
+          <w:sz w:val="24"/>
+          <w:szCs w:val="24"/>
+        </w:rPr>
+      </w:pPr>
+      <w:r>
+        <w:rPr>
+          <w:sz w:val="24"/>
+          <w:szCs w:val="24"/>
+        </w:rPr>
         <w:t xml:space="preserve">перейти в директорию с исполняемым файлом программы командой: </w:t>
       </w:r>
     </w:p>
@@ -6316,26 +5997,32 @@
           <w:szCs w:val="24"/>
           <w:lang w:val="en-US"/>
         </w:rPr>
-        <w:t xml:space="preserve">&gt;cd </w:t>
-      </w:r>
-      <w:proofErr w:type="gramStart"/>
+        <w:t>&gt;cd C:\Users\{</w:t>
+      </w:r>
       <w:r>
         <w:rPr>
           <w:i/>
           <w:sz w:val="24"/>
           <w:szCs w:val="24"/>
+        </w:rPr>
+        <w:t>ИМЯ</w:t>
+      </w:r>
+      <w:r>
+        <w:rPr>
+          <w:i/>
+          <w:sz w:val="24"/>
+          <w:szCs w:val="24"/>
           <w:lang w:val="en-US"/>
         </w:rPr>
-        <w:t>C:\Users\{</w:t>
-      </w:r>
-      <w:proofErr w:type="gramEnd"/>
+        <w:t>_</w:t>
+      </w:r>
       <w:r>
         <w:rPr>
           <w:i/>
           <w:sz w:val="24"/>
           <w:szCs w:val="24"/>
         </w:rPr>
-        <w:t>ИМЯ</w:t>
+        <w:t>ПОЛЬЗОВАТЕЛЯ</w:t>
       </w:r>
       <w:r>
         <w:rPr>
@@ -6344,44 +6031,7 @@
           <w:szCs w:val="24"/>
           <w:lang w:val="en-US"/>
         </w:rPr>
-        <w:t>_</w:t>
-      </w:r>
-      <w:r>
-        <w:rPr>
-          <w:i/>
-          <w:sz w:val="24"/>
-          <w:szCs w:val="24"/>
-        </w:rPr>
-        <w:t>ПОЛЬЗОВАТЕЛЯ</w:t>
-      </w:r>
-      <w:r>
-        <w:rPr>
-          <w:i/>
-          <w:sz w:val="24"/>
-          <w:szCs w:val="24"/>
-          <w:lang w:val="en-US"/>
-        </w:rPr>
-        <w:t>}\</w:t>
-      </w:r>
-      <w:proofErr w:type="spellStart"/>
-      <w:r>
-        <w:rPr>
-          <w:i/>
-          <w:sz w:val="24"/>
-          <w:szCs w:val="24"/>
-          <w:lang w:val="en-US"/>
-        </w:rPr>
-        <w:t>SpecCourseProject</w:t>
-      </w:r>
-      <w:proofErr w:type="spellEnd"/>
-      <w:r>
-        <w:rPr>
-          <w:i/>
-          <w:sz w:val="24"/>
-          <w:szCs w:val="24"/>
-          <w:lang w:val="en-US"/>
-        </w:rPr>
-        <w:t>-main\SOR\ Console\bin\Debug</w:t>
+        <w:t>}\SpecCourseProject-main\SOR\ Console\bin\Debug</w:t>
       </w:r>
     </w:p>
     <w:p>
@@ -6469,7 +6119,8 @@
     <w:p>
       <w:pPr>
         <w:pStyle w:val="20"/>
-        <w:jc w:val="center"/>
+        <w:ind w:left="426" w:firstLine="0"/>
+        <w:jc w:val="left"/>
         <w:rPr>
           <w:i/>
           <w:lang w:val="en-US"/>
@@ -6480,35 +6131,35 @@
           <w:i/>
           <w:lang w:val="en-US"/>
         </w:rPr>
-        <w:t>Console.exe</w:t>
+        <w:t>&gt;</w:t>
       </w:r>
       <w:r>
         <w:rPr>
           <w:i/>
           <w:lang w:val="en-US"/>
         </w:rPr>
-        <w:t xml:space="preserve"> </w:t>
+        <w:t>Console.exe</w:t>
       </w:r>
       <w:r>
         <w:rPr>
           <w:i/>
           <w:lang w:val="en-US"/>
         </w:rPr>
-        <w:t>C:\SpecCourseProject-main\PMI\</w:t>
+        <w:t xml:space="preserve"> </w:t>
       </w:r>
       <w:r>
         <w:rPr>
           <w:i/>
           <w:lang w:val="en-US"/>
         </w:rPr>
-        <w:t>100k</w:t>
+        <w:t>C:\SpecCourseProject-main\PMI\</w:t>
       </w:r>
       <w:r>
         <w:rPr>
           <w:i/>
           <w:lang w:val="en-US"/>
         </w:rPr>
-        <w:t xml:space="preserve">\test1.txt </w:t>
+        <w:t xml:space="preserve">100k\test1.txt </w:t>
       </w:r>
       <w:r>
         <w:rPr>
@@ -6522,42 +6173,28 @@
           <w:i/>
           <w:lang w:val="en-US"/>
         </w:rPr>
-        <w:t>100k</w:t>
+        <w:t>100k\test2.txt 1</w:t>
       </w:r>
       <w:r>
         <w:rPr>
           <w:i/>
           <w:lang w:val="en-US"/>
         </w:rPr>
-        <w:t>\test2.txt 1</w:t>
+        <w:t xml:space="preserve"> </w:t>
       </w:r>
       <w:r>
         <w:rPr>
           <w:i/>
           <w:lang w:val="en-US"/>
         </w:rPr>
-        <w:t xml:space="preserve"> </w:t>
+        <w:t>C:\SpecCourseProject-main\PMI\</w:t>
       </w:r>
       <w:r>
         <w:rPr>
           <w:i/>
           <w:lang w:val="en-US"/>
         </w:rPr>
-        <w:t>C:\SpecCourseProject-main\PMI\</w:t>
-      </w:r>
-      <w:r>
-        <w:rPr>
-          <w:i/>
-          <w:lang w:val="en-US"/>
-        </w:rPr>
-        <w:t>100k</w:t>
-      </w:r>
-      <w:r>
-        <w:rPr>
-          <w:i/>
-          <w:lang w:val="en-US"/>
-        </w:rPr>
-        <w:t>\testrez.txt</w:t>
+        <w:t>100k\testrez.txt</w:t>
       </w:r>
     </w:p>
     <w:p>
@@ -6574,34 +6211,19 @@
         <w:pStyle w:val="20"/>
       </w:pPr>
       <w:r>
-        <w:t xml:space="preserve">Результат проверки </w:t>
-      </w:r>
-      <w:r>
-        <w:t>п</w:t>
-      </w:r>
-      <w:r>
-        <w:t>.</w:t>
-      </w:r>
-      <w:r>
-        <w:t xml:space="preserve"> </w:t>
-      </w:r>
-      <w:r>
-        <w:t>4.1.</w:t>
-      </w:r>
-      <w:r>
-        <w:t>2</w:t>
-      </w:r>
-      <w:r>
-        <w:t>.</w:t>
-      </w:r>
-      <w:r>
-        <w:t>1</w:t>
+        <w:t xml:space="preserve">Результат </w:t>
+      </w:r>
+      <w:r>
+        <w:t>испытания</w:t>
       </w:r>
       <w:r>
         <w:t xml:space="preserve"> считается положительным, если </w:t>
       </w:r>
       <w:r>
         <w:t>будут выполнены следующие условия</w:t>
+      </w:r>
+      <w:r>
+        <w:t>:</w:t>
       </w:r>
     </w:p>
     <w:p>
@@ -6611,11 +6233,26 @@
           <w:ilvl w:val="0"/>
           <w:numId w:val="17"/>
         </w:numPr>
-        <w:rPr>
-          <w:sz w:val="24"/>
-          <w:szCs w:val="24"/>
-        </w:rPr>
-      </w:pPr>
+        <w:jc w:val="both"/>
+        <w:rPr>
+          <w:sz w:val="24"/>
+          <w:szCs w:val="24"/>
+        </w:rPr>
+      </w:pPr>
+      <w:r>
+        <w:rPr>
+          <w:sz w:val="24"/>
+          <w:szCs w:val="24"/>
+        </w:rPr>
+        <w:t xml:space="preserve"> В консоли появится запись: «</w:t>
+      </w:r>
+      <w:r>
+        <w:rPr>
+          <w:sz w:val="24"/>
+          <w:szCs w:val="24"/>
+        </w:rPr>
+        <w:t>Program</w:t>
+      </w:r>
       <w:r>
         <w:rPr>
           <w:sz w:val="24"/>
@@ -6628,14 +6265,7 @@
           <w:sz w:val="24"/>
           <w:szCs w:val="24"/>
         </w:rPr>
-        <w:t>В консоли появится запись: «</w:t>
-      </w:r>
-      <w:r>
-        <w:rPr>
-          <w:sz w:val="24"/>
-          <w:szCs w:val="24"/>
-        </w:rPr>
-        <w:t>Program</w:t>
+        <w:t>has</w:t>
       </w:r>
       <w:r>
         <w:rPr>
@@ -6644,15 +6274,13 @@
         </w:rPr>
         <w:t xml:space="preserve"> </w:t>
       </w:r>
-      <w:proofErr w:type="spellStart"/>
-      <w:r>
-        <w:rPr>
-          <w:sz w:val="24"/>
-          <w:szCs w:val="24"/>
-        </w:rPr>
-        <w:t>has</w:t>
-      </w:r>
-      <w:proofErr w:type="spellEnd"/>
+      <w:r>
+        <w:rPr>
+          <w:sz w:val="24"/>
+          <w:szCs w:val="24"/>
+        </w:rPr>
+        <w:t>finished</w:t>
+      </w:r>
       <w:r>
         <w:rPr>
           <w:sz w:val="24"/>
@@ -6660,23 +6288,6 @@
         </w:rPr>
         <w:t xml:space="preserve"> </w:t>
       </w:r>
-      <w:proofErr w:type="spellStart"/>
-      <w:r>
-        <w:rPr>
-          <w:sz w:val="24"/>
-          <w:szCs w:val="24"/>
-        </w:rPr>
-        <w:t>finished</w:t>
-      </w:r>
-      <w:proofErr w:type="spellEnd"/>
-      <w:r>
-        <w:rPr>
-          <w:sz w:val="24"/>
-          <w:szCs w:val="24"/>
-        </w:rPr>
-        <w:t xml:space="preserve"> </w:t>
-      </w:r>
-      <w:proofErr w:type="spellStart"/>
       <w:r>
         <w:rPr>
           <w:sz w:val="24"/>
@@ -6684,7 +6295,6 @@
         </w:rPr>
         <w:t>work</w:t>
       </w:r>
-      <w:proofErr w:type="spellEnd"/>
       <w:r>
         <w:rPr>
           <w:sz w:val="24"/>
@@ -6701,6 +6311,7 @@
           <w:numId w:val="17"/>
         </w:numPr>
         <w:ind w:left="1134" w:hanging="425"/>
+        <w:jc w:val="both"/>
         <w:rPr>
           <w:sz w:val="24"/>
           <w:szCs w:val="24"/>
@@ -6733,7 +6344,7 @@
           <w:szCs w:val="24"/>
           <w:lang w:val="en-CA"/>
         </w:rPr>
-        <w:t>Logfile</w:t>
+        <w:t>testrez</w:t>
       </w:r>
       <w:r>
         <w:rPr>
@@ -6766,33 +6377,63 @@
           <w:numId w:val="17"/>
         </w:numPr>
         <w:ind w:left="1134" w:hanging="425"/>
-        <w:rPr>
-          <w:sz w:val="24"/>
-          <w:szCs w:val="24"/>
-        </w:rPr>
-      </w:pPr>
-      <w:r>
-        <w:rPr>
-          <w:sz w:val="24"/>
-          <w:szCs w:val="24"/>
-        </w:rPr>
-        <w:t>В протоколе работы системы не будет присутствовать записей с заголовком «</w:t>
-      </w:r>
-      <w:proofErr w:type="spellStart"/>
-      <w:r>
-        <w:rPr>
-          <w:sz w:val="24"/>
-          <w:szCs w:val="24"/>
-        </w:rPr>
-        <w:t>Error</w:t>
-      </w:r>
-      <w:proofErr w:type="spellEnd"/>
-      <w:r>
-        <w:rPr>
-          <w:sz w:val="24"/>
-          <w:szCs w:val="24"/>
-        </w:rPr>
-        <w:t>».</w:t>
+        <w:jc w:val="both"/>
+        <w:rPr>
+          <w:sz w:val="24"/>
+          <w:szCs w:val="24"/>
+        </w:rPr>
+      </w:pPr>
+      <w:r>
+        <w:rPr>
+          <w:sz w:val="24"/>
+          <w:szCs w:val="24"/>
+        </w:rPr>
+        <w:t xml:space="preserve">В директории с исполняемым файлом системы появится </w:t>
+      </w:r>
+      <w:r>
+        <w:rPr>
+          <w:sz w:val="24"/>
+          <w:szCs w:val="24"/>
+          <w:lang w:val="en-US"/>
+        </w:rPr>
+        <w:t>TXT</w:t>
+      </w:r>
+      <w:r>
+        <w:rPr>
+          <w:sz w:val="24"/>
+          <w:szCs w:val="24"/>
+        </w:rPr>
+        <w:t xml:space="preserve">-файл протокола работы системы </w:t>
+      </w:r>
+      <w:r>
+        <w:rPr>
+          <w:sz w:val="24"/>
+          <w:szCs w:val="24"/>
+          <w:lang w:val="en-CA"/>
+        </w:rPr>
+        <w:t>Logfile</w:t>
+      </w:r>
+      <w:r>
+        <w:rPr>
+          <w:sz w:val="24"/>
+          <w:szCs w:val="24"/>
+        </w:rPr>
+        <w:t>.</w:t>
+      </w:r>
+      <w:r>
+        <w:rPr>
+          <w:sz w:val="24"/>
+          <w:szCs w:val="24"/>
+          <w:lang w:val="en-CA"/>
+        </w:rPr>
+        <w:t>txt</w:t>
+      </w:r>
+      <w:r>
+        <w:rPr>
+          <w:sz w:val="24"/>
+          <w:szCs w:val="24"/>
+        </w:rPr>
+        <w:t>.</w:t>
       </w:r>
     </w:p>
     <w:p>
@@ -6803,31 +6444,123 @@
           <w:numId w:val="17"/>
         </w:numPr>
         <w:ind w:left="1134" w:hanging="425"/>
-        <w:rPr>
-          <w:sz w:val="24"/>
-          <w:szCs w:val="24"/>
-        </w:rPr>
-      </w:pPr>
-      <w:r>
-        <w:rPr>
-          <w:sz w:val="24"/>
-          <w:szCs w:val="24"/>
-        </w:rPr>
-        <w:t>Время работы близко, либо меньше 30 секунд (рис. 3).</w:t>
-      </w:r>
-    </w:p>
-    <w:p>
-      <w:pPr>
-        <w:rPr>
-          <w:sz w:val="24"/>
-          <w:szCs w:val="24"/>
-        </w:rPr>
-      </w:pPr>
-    </w:p>
-    <w:p>
-      <w:pPr>
-        <w:pStyle w:val="20"/>
-      </w:pPr>
+        <w:jc w:val="both"/>
+        <w:rPr>
+          <w:sz w:val="24"/>
+          <w:szCs w:val="24"/>
+        </w:rPr>
+      </w:pPr>
+      <w:r>
+        <w:rPr>
+          <w:sz w:val="24"/>
+          <w:szCs w:val="24"/>
+        </w:rPr>
+        <w:t>В протоколе работы системы не будет присутствовать записей с заголовком «</w:t>
+      </w:r>
+      <w:r>
+        <w:rPr>
+          <w:sz w:val="24"/>
+          <w:szCs w:val="24"/>
+        </w:rPr>
+        <w:t>Error</w:t>
+      </w:r>
+      <w:r>
+        <w:rPr>
+          <w:sz w:val="24"/>
+          <w:szCs w:val="24"/>
+        </w:rPr>
+        <w:t>».</w:t>
+      </w:r>
+    </w:p>
+    <w:p>
+      <w:pPr>
+        <w:pStyle w:val="a7"/>
+        <w:numPr>
+          <w:ilvl w:val="0"/>
+          <w:numId w:val="17"/>
+        </w:numPr>
+        <w:ind w:left="1134" w:hanging="425"/>
+        <w:jc w:val="both"/>
+      </w:pPr>
+      <w:r>
+        <w:rPr>
+          <w:sz w:val="24"/>
+          <w:szCs w:val="24"/>
+        </w:rPr>
+        <w:t>Время работы системы</w:t>
+      </w:r>
+      <w:r>
+        <w:rPr>
+          <w:sz w:val="24"/>
+          <w:szCs w:val="24"/>
+        </w:rPr>
+        <w:t xml:space="preserve"> (сумма значений в строках «</w:t>
+      </w:r>
+      <w:r>
+        <w:rPr>
+          <w:sz w:val="24"/>
+          <w:szCs w:val="24"/>
+          <w:lang w:val="en-US"/>
+        </w:rPr>
+        <w:t>ms</w:t>
+      </w:r>
+      <w:r>
+        <w:rPr>
+          <w:sz w:val="24"/>
+          <w:szCs w:val="24"/>
+        </w:rPr>
+        <w:t xml:space="preserve"> </w:t>
+      </w:r>
+      <w:r>
+        <w:rPr>
+          <w:sz w:val="24"/>
+          <w:szCs w:val="24"/>
+          <w:lang w:val="en-US"/>
+        </w:rPr>
+        <w:t>passed</w:t>
+      </w:r>
+      <w:r>
+        <w:rPr>
+          <w:sz w:val="24"/>
+          <w:szCs w:val="24"/>
+        </w:rPr>
+        <w:t>.</w:t>
+      </w:r>
+      <w:r>
+        <w:rPr>
+          <w:sz w:val="24"/>
+          <w:szCs w:val="24"/>
+        </w:rPr>
+        <w:t>»)</w:t>
+      </w:r>
+      <w:r>
+        <w:rPr>
+          <w:sz w:val="24"/>
+          <w:szCs w:val="24"/>
+        </w:rPr>
+        <w:t xml:space="preserve"> не превышает </w:t>
+      </w:r>
+      <w:r>
+        <w:rPr>
+          <w:sz w:val="24"/>
+          <w:szCs w:val="24"/>
+        </w:rPr>
+        <w:t xml:space="preserve">30 секунд (рис. </w:t>
+      </w:r>
+      <w:r>
+        <w:rPr>
+          <w:sz w:val="24"/>
+          <w:szCs w:val="24"/>
+        </w:rPr>
+        <w:t>4</w:t>
+      </w:r>
+      <w:r>
+        <w:rPr>
+          <w:sz w:val="24"/>
+          <w:szCs w:val="24"/>
+        </w:rPr>
+        <w:t>).</w:t>
+      </w:r>
     </w:p>
     <w:p>
       <w:pPr>
@@ -6853,10 +6586,9 @@
           <w:noProof/>
           <w:sz w:val="24"/>
           <w:szCs w:val="24"/>
-          <w:lang w:val="en-US"/>
         </w:rPr>
         <w:drawing>
-          <wp:inline distT="0" distB="0" distL="0" distR="0" wp14:anchorId="09425EE5" wp14:editId="523F2652">
+          <wp:inline distT="0" distB="0" distL="0" distR="0">
             <wp:extent cx="2560542" cy="1790855"/>
             <wp:effectExtent l="0" t="0" r="0" b="0"/>
             <wp:docPr id="1" name="Рисунок 1"/>
@@ -6871,7 +6603,7 @@
                     <pic:cNvPicPr/>
                   </pic:nvPicPr>
                   <pic:blipFill>
-                    <a:blip r:embed="rId13"/>
+                    <a:blip r:embed="rId11" cstate="print"/>
                     <a:stretch>
                       <a:fillRect/>
                     </a:stretch>
@@ -6900,7 +6632,6 @@
           <w:noProof/>
           <w:sz w:val="24"/>
           <w:szCs w:val="24"/>
-          <w:lang w:val="en-US"/>
         </w:rPr>
       </w:pPr>
       <w:r>
@@ -6917,7 +6648,7 @@
           <w:sz w:val="24"/>
           <w:szCs w:val="24"/>
         </w:rPr>
-        <w:t>3</w:t>
+        <w:t>4</w:t>
       </w:r>
       <w:r>
         <w:rPr>
@@ -6932,42 +6663,15 @@
           <w:noProof/>
           <w:sz w:val="24"/>
           <w:szCs w:val="24"/>
-          <w:lang w:val="en-US"/>
-        </w:rPr>
-        <w:t>Console</w:t>
-      </w:r>
-    </w:p>
-    <w:p>
-      <w:pPr>
+        </w:rPr>
+        <w:t>Сообщения консоли</w:t>
+      </w:r>
+    </w:p>
+    <w:p>
+      <w:pPr>
+        <w:pStyle w:val="a9"/>
+        <w:spacing w:after="0"/>
         <w:jc w:val="center"/>
-        <w:rPr>
-          <w:sz w:val="24"/>
-          <w:szCs w:val="24"/>
-        </w:rPr>
-      </w:pPr>
-    </w:p>
-    <w:p>
-      <w:pPr>
-        <w:pStyle w:val="a9"/>
-        <w:rPr>
-          <w:noProof/>
-          <w:sz w:val="24"/>
-          <w:szCs w:val="24"/>
-        </w:rPr>
-      </w:pPr>
-    </w:p>
-    <w:p>
-      <w:pPr>
-        <w:pStyle w:val="a7"/>
-        <w:ind w:left="1429"/>
-        <w:rPr>
-          <w:sz w:val="24"/>
-          <w:szCs w:val="24"/>
-        </w:rPr>
-      </w:pPr>
-    </w:p>
-    <w:p>
-      <w:pPr>
         <w:rPr>
           <w:sz w:val="24"/>
           <w:szCs w:val="24"/>
@@ -6980,7 +6684,6 @@
         <w:ind w:firstLine="0"/>
         <w:rPr>
           <w:b/>
-          <w:lang w:eastAsia="zh-CN"/>
         </w:rPr>
       </w:pPr>
       <w:r>
@@ -6993,6 +6696,13 @@
       <w:r>
         <w:rPr>
           <w:b/>
+          <w:bCs/>
+        </w:rPr>
+        <w:t>.</w:t>
+      </w:r>
+      <w:r>
+        <w:rPr>
+          <w:b/>
         </w:rPr>
         <w:t xml:space="preserve"> </w:t>
       </w:r>
@@ -7002,6 +6712,16 @@
         </w:rPr>
         <w:t>Целевая версия системы должна содержать компонент, обеспечивающий визуализацию выходных данных</w:t>
       </w:r>
+    </w:p>
+    <w:p>
+      <w:pPr>
+        <w:pStyle w:val="20"/>
+        <w:ind w:firstLine="0"/>
+        <w:rPr>
+          <w:b/>
+          <w:lang w:eastAsia="zh-CN"/>
+        </w:rPr>
+      </w:pPr>
     </w:p>
     <w:p>
       <w:pPr>
@@ -7070,7 +6790,6 @@
         </w:rPr>
         <w:t xml:space="preserve"> </w:t>
       </w:r>
-      <w:proofErr w:type="gramStart"/>
       <w:r>
         <w:rPr>
           <w:sz w:val="24"/>
@@ -7079,7 +6798,6 @@
         </w:rPr>
         <w:t>C:\Users\{</w:t>
       </w:r>
-      <w:proofErr w:type="gramEnd"/>
       <w:r>
         <w:rPr>
           <w:sz w:val="24"/>
@@ -7133,6 +6851,7 @@
           <w:between w:val="nil"/>
         </w:pBdr>
         <w:ind w:left="1134" w:hanging="425"/>
+        <w:jc w:val="both"/>
         <w:rPr>
           <w:noProof/>
           <w:sz w:val="24"/>
@@ -7146,7 +6865,6 @@
         </w:rPr>
         <w:t xml:space="preserve">нажать на кнопку </w:t>
       </w:r>
-      <w:proofErr w:type="spellStart"/>
       <w:r>
         <w:rPr>
           <w:sz w:val="24"/>
@@ -7154,13 +6872,12 @@
         </w:rPr>
         <w:t>Path</w:t>
       </w:r>
-      <w:proofErr w:type="spellEnd"/>
-      <w:r>
-        <w:rPr>
-          <w:sz w:val="24"/>
-          <w:szCs w:val="24"/>
-        </w:rPr>
-        <w:t xml:space="preserve"> </w:t>
+      <w:r>
+        <w:rPr>
+          <w:sz w:val="24"/>
+          <w:szCs w:val="24"/>
+        </w:rPr>
+        <w:t>;</w:t>
       </w:r>
     </w:p>
     <w:p>
@@ -7177,32 +6894,127 @@
           <w:between w:val="nil"/>
         </w:pBdr>
         <w:ind w:left="1134" w:hanging="425"/>
-        <w:rPr>
-          <w:sz w:val="24"/>
-          <w:szCs w:val="24"/>
-        </w:rPr>
-      </w:pPr>
-      <w:r>
-        <w:rPr>
-          <w:sz w:val="24"/>
-          <w:szCs w:val="24"/>
-        </w:rPr>
-        <w:t xml:space="preserve">последовательно указать путь к 3 </w:t>
-      </w:r>
-      <w:r>
-        <w:rPr>
-          <w:sz w:val="24"/>
-          <w:szCs w:val="24"/>
-        </w:rPr>
-        <w:t xml:space="preserve">файлам, расположенным в </w:t>
-      </w:r>
-      <w:proofErr w:type="gramStart"/>
-      <w:r>
-        <w:rPr>
-          <w:sz w:val="24"/>
-          <w:szCs w:val="24"/>
-        </w:rPr>
-        <w:t>C:\SpecCourseProject-main\PMI\base</w:t>
+        <w:jc w:val="both"/>
+        <w:rPr>
+          <w:sz w:val="24"/>
+          <w:szCs w:val="24"/>
+        </w:rPr>
+      </w:pPr>
+      <w:r>
+        <w:rPr>
+          <w:sz w:val="24"/>
+          <w:szCs w:val="24"/>
+        </w:rPr>
+        <w:t>п</w:t>
+      </w:r>
+      <w:r>
+        <w:rPr>
+          <w:sz w:val="24"/>
+          <w:szCs w:val="24"/>
+        </w:rPr>
+        <w:t xml:space="preserve">оследовательно указать путь к </w:t>
+      </w:r>
+      <w:r>
+        <w:rPr>
+          <w:sz w:val="24"/>
+          <w:szCs w:val="24"/>
+        </w:rPr>
+        <w:t>файлам</w:t>
+      </w:r>
+      <w:r>
+        <w:rPr>
+          <w:sz w:val="24"/>
+          <w:szCs w:val="24"/>
+        </w:rPr>
+        <w:t xml:space="preserve"> </w:t>
+      </w:r>
+      <w:r>
+        <w:rPr>
+          <w:sz w:val="24"/>
+          <w:szCs w:val="24"/>
+          <w:lang w:val="en-CA"/>
+        </w:rPr>
+        <w:t>test</w:t>
+      </w:r>
+      <w:r>
+        <w:rPr>
+          <w:sz w:val="24"/>
+          <w:szCs w:val="24"/>
+        </w:rPr>
+        <w:t>1,</w:t>
+      </w:r>
+      <w:r>
+        <w:rPr>
+          <w:sz w:val="24"/>
+          <w:szCs w:val="24"/>
+        </w:rPr>
+        <w:t xml:space="preserve"> </w:t>
+      </w:r>
+      <w:r>
+        <w:rPr>
+          <w:sz w:val="24"/>
+          <w:szCs w:val="24"/>
+          <w:lang w:val="en-CA"/>
+        </w:rPr>
+        <w:t>test</w:t>
+      </w:r>
+      <w:r>
+        <w:rPr>
+          <w:sz w:val="24"/>
+          <w:szCs w:val="24"/>
+        </w:rPr>
+        <w:t>2,</w:t>
+      </w:r>
+      <w:r>
+        <w:rPr>
+          <w:sz w:val="24"/>
+          <w:szCs w:val="24"/>
+        </w:rPr>
+        <w:t xml:space="preserve"> </w:t>
+      </w:r>
+      <w:r>
+        <w:rPr>
+          <w:sz w:val="24"/>
+          <w:szCs w:val="24"/>
+          <w:lang w:val="en-CA"/>
+        </w:rPr>
+        <w:t>testrez</w:t>
+      </w:r>
+      <w:r>
+        <w:rPr>
+          <w:sz w:val="24"/>
+          <w:szCs w:val="24"/>
+        </w:rPr>
+        <w:t xml:space="preserve">, расположенным в </w:t>
+      </w:r>
+      <w:r>
+        <w:rPr>
+          <w:sz w:val="24"/>
+          <w:szCs w:val="24"/>
+        </w:rPr>
+        <w:t xml:space="preserve">директории </w:t>
+      </w:r>
+      <w:r>
+        <w:rPr>
+          <w:sz w:val="24"/>
+          <w:szCs w:val="24"/>
+        </w:rPr>
+        <w:t>C</w:t>
+      </w:r>
+      <w:r>
+        <w:rPr>
+          <w:sz w:val="24"/>
+          <w:szCs w:val="24"/>
+        </w:rPr>
+        <w:t>:\</w:t>
+      </w:r>
+      <w:r>
+        <w:rPr>
+          <w:sz w:val="24"/>
+          <w:szCs w:val="24"/>
+          <w:lang w:val="en-US"/>
+        </w:rPr>
+        <w:t>Users</w:t>
       </w:r>
       <w:r>
         <w:rPr>
@@ -7211,54 +7023,65 @@
         </w:rPr>
         <w:t>\{</w:t>
       </w:r>
-      <w:proofErr w:type="gramEnd"/>
-      <w:r>
-        <w:rPr>
-          <w:sz w:val="24"/>
-          <w:szCs w:val="24"/>
-          <w:lang w:val="en-CA"/>
-        </w:rPr>
-        <w:t>test</w:t>
-      </w:r>
-      <w:r>
-        <w:rPr>
-          <w:sz w:val="24"/>
-          <w:szCs w:val="24"/>
-        </w:rPr>
-        <w:t xml:space="preserve">1; </w:t>
-      </w:r>
-      <w:r>
-        <w:rPr>
-          <w:sz w:val="24"/>
-          <w:szCs w:val="24"/>
-          <w:lang w:val="en-CA"/>
-        </w:rPr>
-        <w:t>test</w:t>
-      </w:r>
-      <w:r>
-        <w:rPr>
-          <w:sz w:val="24"/>
-          <w:szCs w:val="24"/>
-        </w:rPr>
-        <w:t xml:space="preserve">2; </w:t>
-      </w:r>
-      <w:proofErr w:type="spellStart"/>
-      <w:r>
-        <w:rPr>
-          <w:sz w:val="24"/>
-          <w:szCs w:val="24"/>
-          <w:lang w:val="en-CA"/>
-        </w:rPr>
-        <w:t>testrez</w:t>
-      </w:r>
-      <w:proofErr w:type="spellEnd"/>
-      <w:r>
-        <w:rPr>
-          <w:sz w:val="24"/>
-          <w:szCs w:val="24"/>
-        </w:rPr>
-        <w:t>}</w:t>
-      </w:r>
+      <w:r>
+        <w:rPr>
+          <w:sz w:val="24"/>
+          <w:szCs w:val="24"/>
+        </w:rPr>
+        <w:t>ИМЯ</w:t>
+      </w:r>
+      <w:r>
+        <w:rPr>
+          <w:sz w:val="24"/>
+          <w:szCs w:val="24"/>
+        </w:rPr>
+        <w:t>_</w:t>
+      </w:r>
+      <w:r>
+        <w:rPr>
+          <w:sz w:val="24"/>
+          <w:szCs w:val="24"/>
+        </w:rPr>
+        <w:t>ПОЛЬЗОВАТЕЛЯ</w:t>
+      </w:r>
+      <w:r>
+        <w:rPr>
+          <w:sz w:val="24"/>
+          <w:szCs w:val="24"/>
+        </w:rPr>
+        <w:t>}\</w:t>
+      </w:r>
+      <w:r>
+        <w:rPr>
+          <w:sz w:val="24"/>
+          <w:szCs w:val="24"/>
+        </w:rPr>
+        <w:t>SpecCourseProject-main\PMI\base\</w:t>
+      </w:r>
+      <w:r>
+        <w:rPr>
+          <w:sz w:val="24"/>
+          <w:szCs w:val="24"/>
+        </w:rPr>
+        <w:t xml:space="preserve"> </w:t>
+      </w:r>
+    </w:p>
+    <w:p>
+      <w:pPr>
+        <w:pBdr>
+          <w:top w:val="nil"/>
+          <w:left w:val="nil"/>
+          <w:bottom w:val="nil"/>
+          <w:right w:val="nil"/>
+          <w:between w:val="nil"/>
+        </w:pBdr>
+        <w:ind w:left="709"/>
+        <w:jc w:val="both"/>
+        <w:rPr>
+          <w:sz w:val="24"/>
+          <w:szCs w:val="24"/>
+        </w:rPr>
+      </w:pPr>
     </w:p>
     <w:p>
       <w:pPr>
@@ -7283,7 +7106,7 @@
         <w:t xml:space="preserve">ис. </w:t>
       </w:r>
       <w:r>
-        <w:t>4</w:t>
+        <w:t>5</w:t>
       </w:r>
       <w:r>
         <w:t>.</w:t>
@@ -7313,12 +7136,13 @@
       </w:pPr>
       <w:r>
         <w:rPr>
+          <w:noProof/>
           <w:sz w:val="24"/>
           <w:szCs w:val="24"/>
         </w:rPr>
         <w:lastRenderedPageBreak/>
         <w:drawing>
-          <wp:inline distT="0" distB="0" distL="0" distR="0" wp14:anchorId="03E33AD7" wp14:editId="4A86C9F7">
+          <wp:inline distT="0" distB="0" distL="0" distR="0">
             <wp:extent cx="6480810" cy="3077210"/>
             <wp:effectExtent l="0" t="0" r="0" b="0"/>
             <wp:docPr id="3" name="Рисунок 3"/>
@@ -7333,7 +7157,7 @@
                     <pic:cNvPicPr/>
                   </pic:nvPicPr>
                   <pic:blipFill>
-                    <a:blip r:embed="rId14"/>
+                    <a:blip r:embed="rId12" cstate="print"/>
                     <a:stretch>
                       <a:fillRect/>
                     </a:stretch>
@@ -7376,9 +7200,8 @@
         <w:rPr>
           <w:sz w:val="24"/>
           <w:szCs w:val="24"/>
-          <w:lang w:val="en-CA"/>
-        </w:rPr>
-        <w:t>4</w:t>
+        </w:rPr>
+        <w:t>5</w:t>
       </w:r>
       <w:r>
         <w:rPr>
@@ -7575,6 +7398,24 @@
         </w:rPr>
         <w:t>выходных данных</w:t>
       </w:r>
+    </w:p>
+    <w:p>
+      <w:pPr>
+        <w:pBdr>
+          <w:top w:val="nil"/>
+          <w:left w:val="nil"/>
+          <w:bottom w:val="nil"/>
+          <w:right w:val="nil"/>
+          <w:between w:val="nil"/>
+        </w:pBdr>
+        <w:jc w:val="both"/>
+        <w:rPr>
+          <w:b/>
+          <w:bCs/>
+          <w:sz w:val="24"/>
+          <w:szCs w:val="24"/>
+        </w:rPr>
+      </w:pPr>
     </w:p>
     <w:p>
       <w:pPr>
@@ -7669,23 +7510,23 @@
         <w:rPr>
           <w:sz w:val="24"/>
           <w:szCs w:val="24"/>
+          <w:lang w:val="en-US"/>
+        </w:rPr>
+        <w:t>testrez</w:t>
+      </w:r>
+      <w:r>
+        <w:rPr>
+          <w:sz w:val="24"/>
+          <w:szCs w:val="24"/>
+        </w:rPr>
+        <w:t>.</w:t>
+      </w:r>
+      <w:r>
+        <w:rPr>
+          <w:sz w:val="24"/>
+          <w:szCs w:val="24"/>
           <w:lang w:val="en-CA"/>
         </w:rPr>
-        <w:t>path</w:t>
-      </w:r>
-      <w:r>
-        <w:rPr>
-          <w:sz w:val="24"/>
-          <w:szCs w:val="24"/>
-        </w:rPr>
-        <w:t>3.</w:t>
-      </w:r>
-      <w:r>
-        <w:rPr>
-          <w:sz w:val="24"/>
-          <w:szCs w:val="24"/>
-          <w:lang w:val="en-CA"/>
-        </w:rPr>
         <w:t>txt</w:t>
       </w:r>
       <w:r>
@@ -7700,7 +7541,35 @@
           <w:sz w:val="24"/>
           <w:szCs w:val="24"/>
         </w:rPr>
-        <w:t xml:space="preserve"> соответствуют решению</w:t>
+        <w:t xml:space="preserve"> соответствуют </w:t>
+      </w:r>
+      <w:r>
+        <w:rPr>
+          <w:sz w:val="24"/>
+          <w:szCs w:val="24"/>
+        </w:rPr>
+        <w:t xml:space="preserve">формату решения </w:t>
+      </w:r>
+      <w:r>
+        <w:rPr>
+          <w:sz w:val="24"/>
+          <w:szCs w:val="24"/>
+        </w:rPr>
+        <w:t>[</w:t>
+      </w:r>
+      <w:r>
+        <w:rPr>
+          <w:sz w:val="24"/>
+          <w:szCs w:val="24"/>
+        </w:rPr>
+        <w:t>3</w:t>
+      </w:r>
+      <w:r>
+        <w:rPr>
+          <w:sz w:val="24"/>
+          <w:szCs w:val="24"/>
+        </w:rPr>
+        <w:t>]</w:t>
       </w:r>
       <w:r>
         <w:rPr>
@@ -7736,7 +7605,7 @@
           <w:sz w:val="24"/>
           <w:szCs w:val="24"/>
         </w:rPr>
-        <w:t>данные, представленные в TXT-файле</w:t>
+        <w:t>данные, представленные</w:t>
       </w:r>
       <w:r>
         <w:rPr>
@@ -7749,6 +7618,20 @@
         <w:rPr>
           <w:sz w:val="24"/>
           <w:szCs w:val="24"/>
+        </w:rPr>
+        <w:t>в TXT-файле</w:t>
+      </w:r>
+      <w:r>
+        <w:rPr>
+          <w:sz w:val="24"/>
+          <w:szCs w:val="24"/>
+        </w:rPr>
+        <w:t xml:space="preserve"> </w:t>
+      </w:r>
+      <w:r>
+        <w:rPr>
+          <w:sz w:val="24"/>
+          <w:szCs w:val="24"/>
           <w:lang w:val="en-CA"/>
         </w:rPr>
         <w:t>Logfile</w:t>
@@ -7773,7 +7656,63 @@
           <w:sz w:val="24"/>
           <w:szCs w:val="24"/>
         </w:rPr>
-        <w:t>, соответствуют протоколу работы.</w:t>
+        <w:t xml:space="preserve">, соответствуют </w:t>
+      </w:r>
+      <w:r>
+        <w:rPr>
+          <w:sz w:val="24"/>
+          <w:szCs w:val="24"/>
+        </w:rPr>
+        <w:t xml:space="preserve">формату протокола </w:t>
+      </w:r>
+      <w:r>
+        <w:rPr>
+          <w:sz w:val="24"/>
+          <w:szCs w:val="24"/>
+        </w:rPr>
+        <w:t>работы</w:t>
+      </w:r>
+      <w:r>
+        <w:rPr>
+          <w:sz w:val="24"/>
+          <w:szCs w:val="24"/>
+        </w:rPr>
+        <w:t xml:space="preserve"> системы</w:t>
+      </w:r>
+      <w:r>
+        <w:rPr>
+          <w:sz w:val="24"/>
+          <w:szCs w:val="24"/>
+        </w:rPr>
+        <w:t xml:space="preserve"> </w:t>
+      </w:r>
+      <w:r>
+        <w:rPr>
+          <w:sz w:val="24"/>
+          <w:szCs w:val="24"/>
+        </w:rPr>
+        <w:t>[</w:t>
+      </w:r>
+      <w:r>
+        <w:rPr>
+          <w:sz w:val="24"/>
+          <w:szCs w:val="24"/>
+        </w:rPr>
+        <w:t>3</w:t>
+      </w:r>
+      <w:r>
+        <w:rPr>
+          <w:sz w:val="24"/>
+          <w:szCs w:val="24"/>
+        </w:rPr>
+        <w:t>]</w:t>
+      </w:r>
+      <w:r>
+        <w:rPr>
+          <w:sz w:val="24"/>
+          <w:szCs w:val="24"/>
+        </w:rPr>
+        <w:t>.</w:t>
       </w:r>
     </w:p>
     <w:p>
@@ -7794,18 +7733,18 @@
           <w:szCs w:val="24"/>
         </w:rPr>
       </w:pPr>
-      <w:bookmarkStart w:id="20" w:name="_17dp8vu" w:colFirst="0" w:colLast="0"/>
-      <w:bookmarkEnd w:id="20"/>
+      <w:bookmarkStart w:id="16" w:name="_17dp8vu" w:colFirst="0" w:colLast="0"/>
+      <w:bookmarkEnd w:id="16"/>
     </w:p>
     <w:p>
       <w:pPr>
         <w:pStyle w:val="1"/>
       </w:pPr>
-      <w:bookmarkStart w:id="21" w:name="_Toc73270575"/>
+      <w:bookmarkStart w:id="17" w:name="_Toc73297074"/>
       <w:r>
         <w:t>8. ОТЧЕТНОСТЬ</w:t>
       </w:r>
-      <w:bookmarkEnd w:id="21"/>
+      <w:bookmarkEnd w:id="17"/>
     </w:p>
     <w:p>
       <w:pPr>
@@ -7872,11 +7811,11 @@
       <w:pPr>
         <w:pStyle w:val="1"/>
       </w:pPr>
-      <w:bookmarkStart w:id="22" w:name="_Toc73270576"/>
+      <w:bookmarkStart w:id="18" w:name="_Toc73297075"/>
       <w:r>
         <w:t>ПЕРЕЧЕНЬ ССЫЛОЧНЫХ ДОКУМЕНТОВ</w:t>
       </w:r>
-      <w:bookmarkEnd w:id="22"/>
+      <w:bookmarkEnd w:id="18"/>
     </w:p>
     <w:p>
       <w:pPr>
@@ -7945,7 +7884,6 @@
         </w:rPr>
         <w:t>(Шифр ПО «</w:t>
       </w:r>
-      <w:proofErr w:type="spellStart"/>
       <w:r>
         <w:rPr>
           <w:sz w:val="24"/>
@@ -7954,7 +7892,6 @@
         </w:rPr>
         <w:t>SoR</w:t>
       </w:r>
-      <w:proofErr w:type="spellEnd"/>
       <w:r>
         <w:rPr>
           <w:sz w:val="24"/>
@@ -7995,23 +7932,7 @@
           <w:sz w:val="24"/>
           <w:szCs w:val="24"/>
         </w:rPr>
-        <w:t>Программное обеспечение «</w:t>
-      </w:r>
-      <w:proofErr w:type="spellStart"/>
-      <w:r>
-        <w:rPr>
-          <w:sz w:val="24"/>
-          <w:szCs w:val="24"/>
-        </w:rPr>
-        <w:t>SoR</w:t>
-      </w:r>
-      <w:proofErr w:type="spellEnd"/>
-      <w:r>
-        <w:rPr>
-          <w:sz w:val="24"/>
-          <w:szCs w:val="24"/>
-        </w:rPr>
-        <w:t>»</w:t>
+        <w:t>Программное обеспечение «SoR»</w:t>
       </w:r>
       <w:r>
         <w:rPr>
@@ -8076,11 +7997,11 @@
       </w:pPr>
     </w:p>
     <w:sectPr>
-      <w:headerReference w:type="even" r:id="rId15"/>
-      <w:headerReference w:type="default" r:id="rId16"/>
-      <w:footerReference w:type="default" r:id="rId17"/>
-      <w:headerReference w:type="first" r:id="rId18"/>
-      <w:footerReference w:type="first" r:id="rId19"/>
+      <w:headerReference w:type="even" r:id="rId13"/>
+      <w:headerReference w:type="default" r:id="rId14"/>
+      <w:footerReference w:type="default" r:id="rId15"/>
+      <w:headerReference w:type="first" r:id="rId16"/>
+      <w:footerReference w:type="first" r:id="rId17"/>
       <w:pgSz w:w="11907" w:h="16840"/>
       <w:pgMar w:top="1134" w:right="567" w:bottom="1134" w:left="1134" w:header="720" w:footer="720" w:gutter="0"/>
       <w:pgNumType w:start="1"/>
@@ -8090,105 +8011,6 @@
     </w:sectPr>
   </w:body>
 </w:document>
-</file>
-
-<file path=word/comments.xml><?xml version="1.0" encoding="utf-8"?>
-<w:comments xmlns:wpc="http://schemas.microsoft.com/office/word/2010/wordprocessingCanvas" xmlns:cx="http://schemas.microsoft.com/office/drawing/2014/chartex" xmlns:cx1="http://schemas.microsoft.com/office/drawing/2015/9/8/chartex" xmlns:cx2="http://schemas.microsoft.com/office/drawing/2015/10/21/chartex" xmlns:cx3="http://schemas.microsoft.com/office/drawing/2016/5/9/chartex" xmlns:cx4="http://schemas.microsoft.com/office/drawing/2016/5/10/chartex" xmlns:cx5="http://schemas.microsoft.com/office/drawing/2016/5/11/chartex" xmlns:cx6="http://schemas.microsoft.com/office/drawing/2016/5/12/chartex" xmlns:cx7="http://schemas.microsoft.com/office/drawing/2016/5/13/chartex" xmlns:cx8="http://schemas.microsoft.com/office/drawing/2016/5/14/chartex" xmlns:mc="http://schemas.openxmlformats.org/markup-compatibility/2006" xmlns:aink="http://schemas.microsoft.com/office/drawing/2016/ink" xmlns:am3d="http://schemas.microsoft.com/office/drawing/2017/model3d" xmlns:o="urn:schemas-microsoft-com:office:office" xmlns:r="http://schemas.openxmlformats.org/officeDocument/2006/relationships" xmlns:m="http://schemas.openxmlformats.org/officeDocument/2006/math" xmlns:v="urn:schemas-microsoft-com:vml" xmlns:wp14="http://schemas.microsoft.com/office/word/2010/wordprocessingDrawing" xmlns:wp="http://schemas.openxmlformats.org/drawingml/2006/wordprocessingDrawing" xmlns:w10="urn:schemas-microsoft-com:office:word" xmlns:w="http://schemas.openxmlformats.org/wordprocessingml/2006/main" xmlns:w14="http://schemas.microsoft.com/office/word/2010/wordml" xmlns:w15="http://schemas.microsoft.com/office/word/2012/wordml" xmlns:w16cex="http://schemas.microsoft.com/office/word/2018/wordml/cex" xmlns:w16cid="http://schemas.microsoft.com/office/word/2016/wordml/cid" xmlns:w16="http://schemas.microsoft.com/office/word/2018/wordml" xmlns:w16sdtdh="http://schemas.microsoft.com/office/word/2020/wordml/sdtdatahash" xmlns:w16se="http://schemas.microsoft.com/office/word/2015/wordml/symex" xmlns:wpg="http://schemas.microsoft.com/office/word/2010/wordprocessingGroup" xmlns:wpi="http://schemas.microsoft.com/office/word/2010/wordprocessingInk" xmlns:wne="http://schemas.microsoft.com/office/word/2006/wordml" xmlns:wps="http://schemas.microsoft.com/office/word/2010/wordprocessingShape" mc:Ignorable="w14 w15 w16se w16cid w16 w16cex w16sdtdh wp14">
-  <w:comment w:id="16" w:author="Windows User" w:date="2021-05-30T12:36:00Z" w:initials="WU">
-    <w:p>
-      <w:pPr>
-        <w:pStyle w:val="ae"/>
-      </w:pPr>
-      <w:r>
-        <w:rPr>
-          <w:rStyle w:val="ad"/>
-        </w:rPr>
-        <w:annotationRef/>
-      </w:r>
-      <w:r>
-        <w:t xml:space="preserve">Это уже не руководство. Подготовь </w:t>
-      </w:r>
-      <w:r>
-        <w:t xml:space="preserve">для испытаний </w:t>
-      </w:r>
-      <w:r>
-        <w:t>два файла с исходными данными, придумай имя для выходного файла и укажи явно, какую команду выполнить из консоли (со всеми путями-именами файлов)</w:t>
-      </w:r>
-    </w:p>
-  </w:comment>
-  <w:comment w:id="17" w:author="Windows User" w:date="2021-05-30T12:29:00Z" w:initials="WU">
-    <w:p>
-      <w:pPr>
-        <w:pStyle w:val="ae"/>
-      </w:pPr>
-      <w:r>
-        <w:rPr>
-          <w:rStyle w:val="ad"/>
-        </w:rPr>
-        <w:annotationRef/>
-      </w:r>
-      <w:r>
-        <w:t xml:space="preserve">Сделай ломаный файл исходных данных. Что писать в пункте: открыли командную строку, перешли в директорию, запустили приложение с ломаным файлом. Проверка считается успешной, если 1.в </w:t>
-      </w:r>
-      <w:proofErr w:type="spellStart"/>
-      <w:r>
-        <w:t>консольке</w:t>
-      </w:r>
-      <w:proofErr w:type="spellEnd"/>
-      <w:r>
-        <w:t xml:space="preserve"> программа написала об ошибке. 2. В лог файле есть сообщение об ошибке</w:t>
-      </w:r>
-    </w:p>
-  </w:comment>
-  <w:comment w:id="18" w:author="Windows User" w:date="2021-05-30T12:36:00Z" w:initials="WU">
-    <w:p>
-      <w:pPr>
-        <w:pStyle w:val="ae"/>
-      </w:pPr>
-      <w:r>
-        <w:rPr>
-          <w:rStyle w:val="ad"/>
-        </w:rPr>
-        <w:annotationRef/>
-      </w:r>
-      <w:r>
-        <w:t>Это уже не руководство. Подготовь для испытаний два файла с исходными данными, придумай имя для выходного файла и укажи явно, какую команду выполнить из консоли (со всеми путями-именами файлов)</w:t>
-      </w:r>
-    </w:p>
-  </w:comment>
-  <w:comment w:id="19" w:author="Windows User" w:date="2021-05-30T12:31:00Z" w:initials="WU">
-    <w:p>
-      <w:pPr>
-        <w:pStyle w:val="ae"/>
-      </w:pPr>
-      <w:r>
-        <w:rPr>
-          <w:rStyle w:val="ad"/>
-        </w:rPr>
-        <w:annotationRef/>
-      </w:r>
-      <w:r>
-        <w:t xml:space="preserve">Сделай файлы исходных данных по 100000 элементов. Снова: открыть командную строку, перейти в директорию, запустить приложение с файлами на 1000000 элементов. Проверка считается успешной, если время расчета (оно где-то выводится? В </w:t>
-      </w:r>
-      <w:proofErr w:type="spellStart"/>
-      <w:r>
-        <w:t>консольке</w:t>
-      </w:r>
-      <w:proofErr w:type="spellEnd"/>
-      <w:r>
-        <w:t xml:space="preserve"> или в </w:t>
-      </w:r>
-      <w:proofErr w:type="spellStart"/>
-      <w:r>
-        <w:t>логфайле</w:t>
-      </w:r>
-      <w:proofErr w:type="spellEnd"/>
-      <w:r>
-        <w:t>? Если выводится – то написать, где смотреть) занимает менее 30 секунд</w:t>
-      </w:r>
-    </w:p>
-  </w:comment>
-</w:comments>
 </file>
 
 <file path=word/commentsExtended.xml><?xml version="1.0" encoding="utf-8"?>
@@ -8210,7 +8032,7 @@
 </file>
 
 <file path=word/endnotes.xml><?xml version="1.0" encoding="utf-8"?>
-<w:endnotes xmlns:wpc="http://schemas.microsoft.com/office/word/2010/wordprocessingCanvas" xmlns:cx="http://schemas.microsoft.com/office/drawing/2014/chartex" xmlns:cx1="http://schemas.microsoft.com/office/drawing/2015/9/8/chartex" xmlns:cx2="http://schemas.microsoft.com/office/drawing/2015/10/21/chartex" xmlns:cx3="http://schemas.microsoft.com/office/drawing/2016/5/9/chartex" xmlns:cx4="http://schemas.microsoft.com/office/drawing/2016/5/10/chartex" xmlns:cx5="http://schemas.microsoft.com/office/drawing/2016/5/11/chartex" xmlns:cx6="http://schemas.microsoft.com/office/drawing/2016/5/12/chartex" xmlns:cx7="http://schemas.microsoft.com/office/drawing/2016/5/13/chartex" xmlns:cx8="http://schemas.microsoft.com/office/drawing/2016/5/14/chartex" xmlns:mc="http://schemas.openxmlformats.org/markup-compatibility/2006" xmlns:aink="http://schemas.microsoft.com/office/drawing/2016/ink" xmlns:am3d="http://schemas.microsoft.com/office/drawing/2017/model3d" xmlns:o="urn:schemas-microsoft-com:office:office" xmlns:r="http://schemas.openxmlformats.org/officeDocument/2006/relationships" xmlns:m="http://schemas.openxmlformats.org/officeDocument/2006/math" xmlns:v="urn:schemas-microsoft-com:vml" xmlns:wp14="http://schemas.microsoft.com/office/word/2010/wordprocessingDrawing" xmlns:wp="http://schemas.openxmlformats.org/drawingml/2006/wordprocessingDrawing" xmlns:w10="urn:schemas-microsoft-com:office:word" xmlns:w="http://schemas.openxmlformats.org/wordprocessingml/2006/main" xmlns:w14="http://schemas.microsoft.com/office/word/2010/wordml" xmlns:w15="http://schemas.microsoft.com/office/word/2012/wordml" xmlns:w16cex="http://schemas.microsoft.com/office/word/2018/wordml/cex" xmlns:w16cid="http://schemas.microsoft.com/office/word/2016/wordml/cid" xmlns:w16="http://schemas.microsoft.com/office/word/2018/wordml" xmlns:w16sdtdh="http://schemas.microsoft.com/office/word/2020/wordml/sdtdatahash" xmlns:w16se="http://schemas.microsoft.com/office/word/2015/wordml/symex" xmlns:wpg="http://schemas.microsoft.com/office/word/2010/wordprocessingGroup" xmlns:wpi="http://schemas.microsoft.com/office/word/2010/wordprocessingInk" xmlns:wne="http://schemas.microsoft.com/office/word/2006/wordml" xmlns:wps="http://schemas.microsoft.com/office/word/2010/wordprocessingShape" mc:Ignorable="w14 w15 w16se w16cid w16 w16cex w16sdtdh wp14">
+<w:endnotes xmlns:ve="http://schemas.openxmlformats.org/markup-compatibility/2006" xmlns:o="urn:schemas-microsoft-com:office:office" xmlns:r="http://schemas.openxmlformats.org/officeDocument/2006/relationships" xmlns:m="http://schemas.openxmlformats.org/officeDocument/2006/math" xmlns:v="urn:schemas-microsoft-com:vml" xmlns:wp="http://schemas.openxmlformats.org/drawingml/2006/wordprocessingDrawing" xmlns:w10="urn:schemas-microsoft-com:office:word" xmlns:w="http://schemas.openxmlformats.org/wordprocessingml/2006/main" xmlns:wne="http://schemas.microsoft.com/office/word/2006/wordml">
   <w:endnote w:type="separator" w:id="-1">
     <w:p>
       <w:r>
@@ -8229,7 +8051,7 @@
 </file>
 
 <file path=word/footer1.xml><?xml version="1.0" encoding="utf-8"?>
-<w:ftr xmlns:wpc="http://schemas.microsoft.com/office/word/2010/wordprocessingCanvas" xmlns:cx="http://schemas.microsoft.com/office/drawing/2014/chartex" xmlns:cx1="http://schemas.microsoft.com/office/drawing/2015/9/8/chartex" xmlns:cx2="http://schemas.microsoft.com/office/drawing/2015/10/21/chartex" xmlns:cx3="http://schemas.microsoft.com/office/drawing/2016/5/9/chartex" xmlns:cx4="http://schemas.microsoft.com/office/drawing/2016/5/10/chartex" xmlns:cx5="http://schemas.microsoft.com/office/drawing/2016/5/11/chartex" xmlns:cx6="http://schemas.microsoft.com/office/drawing/2016/5/12/chartex" xmlns:cx7="http://schemas.microsoft.com/office/drawing/2016/5/13/chartex" xmlns:cx8="http://schemas.microsoft.com/office/drawing/2016/5/14/chartex" xmlns:mc="http://schemas.openxmlformats.org/markup-compatibility/2006" xmlns:aink="http://schemas.microsoft.com/office/drawing/2016/ink" xmlns:am3d="http://schemas.microsoft.com/office/drawing/2017/model3d" xmlns:o="urn:schemas-microsoft-com:office:office" xmlns:r="http://schemas.openxmlformats.org/officeDocument/2006/relationships" xmlns:m="http://schemas.openxmlformats.org/officeDocument/2006/math" xmlns:v="urn:schemas-microsoft-com:vml" xmlns:wp14="http://schemas.microsoft.com/office/word/2010/wordprocessingDrawing" xmlns:wp="http://schemas.openxmlformats.org/drawingml/2006/wordprocessingDrawing" xmlns:w10="urn:schemas-microsoft-com:office:word" xmlns:w="http://schemas.openxmlformats.org/wordprocessingml/2006/main" xmlns:w14="http://schemas.microsoft.com/office/word/2010/wordml" xmlns:w15="http://schemas.microsoft.com/office/word/2012/wordml" xmlns:w16cex="http://schemas.microsoft.com/office/word/2018/wordml/cex" xmlns:w16cid="http://schemas.microsoft.com/office/word/2016/wordml/cid" xmlns:w16="http://schemas.microsoft.com/office/word/2018/wordml" xmlns:w16sdtdh="http://schemas.microsoft.com/office/word/2020/wordml/sdtdatahash" xmlns:w16se="http://schemas.microsoft.com/office/word/2015/wordml/symex" xmlns:wpg="http://schemas.microsoft.com/office/word/2010/wordprocessingGroup" xmlns:wpi="http://schemas.microsoft.com/office/word/2010/wordprocessingInk" xmlns:wne="http://schemas.microsoft.com/office/word/2006/wordml" xmlns:wps="http://schemas.microsoft.com/office/word/2010/wordprocessingShape" mc:Ignorable="w14 w15 w16se w16cid w16 w16cex w16sdtdh wp14">
+<w:ftr xmlns:ve="http://schemas.openxmlformats.org/markup-compatibility/2006" xmlns:o="urn:schemas-microsoft-com:office:office" xmlns:r="http://schemas.openxmlformats.org/officeDocument/2006/relationships" xmlns:m="http://schemas.openxmlformats.org/officeDocument/2006/math" xmlns:v="urn:schemas-microsoft-com:vml" xmlns:wp="http://schemas.openxmlformats.org/drawingml/2006/wordprocessingDrawing" xmlns:w10="urn:schemas-microsoft-com:office:word" xmlns:w="http://schemas.openxmlformats.org/wordprocessingml/2006/main" xmlns:wne="http://schemas.microsoft.com/office/word/2006/wordml">
   <w:p>
     <w:pPr>
       <w:pBdr>
@@ -8281,7 +8103,7 @@
         <w:sz w:val="28"/>
         <w:szCs w:val="28"/>
       </w:rPr>
-      <w:t>6</w:t>
+      <w:t>8</w:t>
     </w:r>
     <w:r>
       <w:rPr>
@@ -8317,7 +8139,7 @@
 </file>
 
 <file path=word/footer2.xml><?xml version="1.0" encoding="utf-8"?>
-<w:ftr xmlns:wpc="http://schemas.microsoft.com/office/word/2010/wordprocessingCanvas" xmlns:cx="http://schemas.microsoft.com/office/drawing/2014/chartex" xmlns:cx1="http://schemas.microsoft.com/office/drawing/2015/9/8/chartex" xmlns:cx2="http://schemas.microsoft.com/office/drawing/2015/10/21/chartex" xmlns:cx3="http://schemas.microsoft.com/office/drawing/2016/5/9/chartex" xmlns:cx4="http://schemas.microsoft.com/office/drawing/2016/5/10/chartex" xmlns:cx5="http://schemas.microsoft.com/office/drawing/2016/5/11/chartex" xmlns:cx6="http://schemas.microsoft.com/office/drawing/2016/5/12/chartex" xmlns:cx7="http://schemas.microsoft.com/office/drawing/2016/5/13/chartex" xmlns:cx8="http://schemas.microsoft.com/office/drawing/2016/5/14/chartex" xmlns:mc="http://schemas.openxmlformats.org/markup-compatibility/2006" xmlns:aink="http://schemas.microsoft.com/office/drawing/2016/ink" xmlns:am3d="http://schemas.microsoft.com/office/drawing/2017/model3d" xmlns:o="urn:schemas-microsoft-com:office:office" xmlns:r="http://schemas.openxmlformats.org/officeDocument/2006/relationships" xmlns:m="http://schemas.openxmlformats.org/officeDocument/2006/math" xmlns:v="urn:schemas-microsoft-com:vml" xmlns:wp14="http://schemas.microsoft.com/office/word/2010/wordprocessingDrawing" xmlns:wp="http://schemas.openxmlformats.org/drawingml/2006/wordprocessingDrawing" xmlns:w10="urn:schemas-microsoft-com:office:word" xmlns:w="http://schemas.openxmlformats.org/wordprocessingml/2006/main" xmlns:w14="http://schemas.microsoft.com/office/word/2010/wordml" xmlns:w15="http://schemas.microsoft.com/office/word/2012/wordml" xmlns:w16cex="http://schemas.microsoft.com/office/word/2018/wordml/cex" xmlns:w16cid="http://schemas.microsoft.com/office/word/2016/wordml/cid" xmlns:w16="http://schemas.microsoft.com/office/word/2018/wordml" xmlns:w16sdtdh="http://schemas.microsoft.com/office/word/2020/wordml/sdtdatahash" xmlns:w16se="http://schemas.microsoft.com/office/word/2015/wordml/symex" xmlns:wpg="http://schemas.microsoft.com/office/word/2010/wordprocessingGroup" xmlns:wpi="http://schemas.microsoft.com/office/word/2010/wordprocessingInk" xmlns:wne="http://schemas.microsoft.com/office/word/2006/wordml" xmlns:wps="http://schemas.microsoft.com/office/word/2010/wordprocessingShape" mc:Ignorable="w14 w15 w16se w16cid w16 w16cex w16sdtdh wp14">
+<w:ftr xmlns:ve="http://schemas.openxmlformats.org/markup-compatibility/2006" xmlns:o="urn:schemas-microsoft-com:office:office" xmlns:r="http://schemas.openxmlformats.org/officeDocument/2006/relationships" xmlns:m="http://schemas.openxmlformats.org/officeDocument/2006/math" xmlns:v="urn:schemas-microsoft-com:vml" xmlns:wp="http://schemas.openxmlformats.org/drawingml/2006/wordprocessingDrawing" xmlns:w10="urn:schemas-microsoft-com:office:word" xmlns:w="http://schemas.openxmlformats.org/wordprocessingml/2006/main" xmlns:wne="http://schemas.microsoft.com/office/word/2006/wordml">
   <w:p>
     <w:pPr>
       <w:pBdr>
@@ -8343,7 +8165,7 @@
 </file>
 
 <file path=word/footnotes.xml><?xml version="1.0" encoding="utf-8"?>
-<w:footnotes xmlns:wpc="http://schemas.microsoft.com/office/word/2010/wordprocessingCanvas" xmlns:cx="http://schemas.microsoft.com/office/drawing/2014/chartex" xmlns:cx1="http://schemas.microsoft.com/office/drawing/2015/9/8/chartex" xmlns:cx2="http://schemas.microsoft.com/office/drawing/2015/10/21/chartex" xmlns:cx3="http://schemas.microsoft.com/office/drawing/2016/5/9/chartex" xmlns:cx4="http://schemas.microsoft.com/office/drawing/2016/5/10/chartex" xmlns:cx5="http://schemas.microsoft.com/office/drawing/2016/5/11/chartex" xmlns:cx6="http://schemas.microsoft.com/office/drawing/2016/5/12/chartex" xmlns:cx7="http://schemas.microsoft.com/office/drawing/2016/5/13/chartex" xmlns:cx8="http://schemas.microsoft.com/office/drawing/2016/5/14/chartex" xmlns:mc="http://schemas.openxmlformats.org/markup-compatibility/2006" xmlns:aink="http://schemas.microsoft.com/office/drawing/2016/ink" xmlns:am3d="http://schemas.microsoft.com/office/drawing/2017/model3d" xmlns:o="urn:schemas-microsoft-com:office:office" xmlns:r="http://schemas.openxmlformats.org/officeDocument/2006/relationships" xmlns:m="http://schemas.openxmlformats.org/officeDocument/2006/math" xmlns:v="urn:schemas-microsoft-com:vml" xmlns:wp14="http://schemas.microsoft.com/office/word/2010/wordprocessingDrawing" xmlns:wp="http://schemas.openxmlformats.org/drawingml/2006/wordprocessingDrawing" xmlns:w10="urn:schemas-microsoft-com:office:word" xmlns:w="http://schemas.openxmlformats.org/wordprocessingml/2006/main" xmlns:w14="http://schemas.microsoft.com/office/word/2010/wordml" xmlns:w15="http://schemas.microsoft.com/office/word/2012/wordml" xmlns:w16cex="http://schemas.microsoft.com/office/word/2018/wordml/cex" xmlns:w16cid="http://schemas.microsoft.com/office/word/2016/wordml/cid" xmlns:w16="http://schemas.microsoft.com/office/word/2018/wordml" xmlns:w16sdtdh="http://schemas.microsoft.com/office/word/2020/wordml/sdtdatahash" xmlns:w16se="http://schemas.microsoft.com/office/word/2015/wordml/symex" xmlns:wpg="http://schemas.microsoft.com/office/word/2010/wordprocessingGroup" xmlns:wpi="http://schemas.microsoft.com/office/word/2010/wordprocessingInk" xmlns:wne="http://schemas.microsoft.com/office/word/2006/wordml" xmlns:wps="http://schemas.microsoft.com/office/word/2010/wordprocessingShape" mc:Ignorable="w14 w15 w16se w16cid w16 w16cex w16sdtdh wp14">
+<w:footnotes xmlns:ve="http://schemas.openxmlformats.org/markup-compatibility/2006" xmlns:o="urn:schemas-microsoft-com:office:office" xmlns:r="http://schemas.openxmlformats.org/officeDocument/2006/relationships" xmlns:m="http://schemas.openxmlformats.org/officeDocument/2006/math" xmlns:v="urn:schemas-microsoft-com:vml" xmlns:wp="http://schemas.openxmlformats.org/drawingml/2006/wordprocessingDrawing" xmlns:w10="urn:schemas-microsoft-com:office:word" xmlns:w="http://schemas.openxmlformats.org/wordprocessingml/2006/main" xmlns:wne="http://schemas.microsoft.com/office/word/2006/wordml">
   <w:footnote w:type="separator" w:id="-1">
     <w:p>
       <w:r>
@@ -8362,7 +8184,7 @@
 </file>
 
 <file path=word/header1.xml><?xml version="1.0" encoding="utf-8"?>
-<w:hdr xmlns:wpc="http://schemas.microsoft.com/office/word/2010/wordprocessingCanvas" xmlns:cx="http://schemas.microsoft.com/office/drawing/2014/chartex" xmlns:cx1="http://schemas.microsoft.com/office/drawing/2015/9/8/chartex" xmlns:cx2="http://schemas.microsoft.com/office/drawing/2015/10/21/chartex" xmlns:cx3="http://schemas.microsoft.com/office/drawing/2016/5/9/chartex" xmlns:cx4="http://schemas.microsoft.com/office/drawing/2016/5/10/chartex" xmlns:cx5="http://schemas.microsoft.com/office/drawing/2016/5/11/chartex" xmlns:cx6="http://schemas.microsoft.com/office/drawing/2016/5/12/chartex" xmlns:cx7="http://schemas.microsoft.com/office/drawing/2016/5/13/chartex" xmlns:cx8="http://schemas.microsoft.com/office/drawing/2016/5/14/chartex" xmlns:mc="http://schemas.openxmlformats.org/markup-compatibility/2006" xmlns:aink="http://schemas.microsoft.com/office/drawing/2016/ink" xmlns:am3d="http://schemas.microsoft.com/office/drawing/2017/model3d" xmlns:o="urn:schemas-microsoft-com:office:office" xmlns:r="http://schemas.openxmlformats.org/officeDocument/2006/relationships" xmlns:m="http://schemas.openxmlformats.org/officeDocument/2006/math" xmlns:v="urn:schemas-microsoft-com:vml" xmlns:wp14="http://schemas.microsoft.com/office/word/2010/wordprocessingDrawing" xmlns:wp="http://schemas.openxmlformats.org/drawingml/2006/wordprocessingDrawing" xmlns:w10="urn:schemas-microsoft-com:office:word" xmlns:w="http://schemas.openxmlformats.org/wordprocessingml/2006/main" xmlns:w14="http://schemas.microsoft.com/office/word/2010/wordml" xmlns:w15="http://schemas.microsoft.com/office/word/2012/wordml" xmlns:w16cex="http://schemas.microsoft.com/office/word/2018/wordml/cex" xmlns:w16cid="http://schemas.microsoft.com/office/word/2016/wordml/cid" xmlns:w16="http://schemas.microsoft.com/office/word/2018/wordml" xmlns:w16sdtdh="http://schemas.microsoft.com/office/word/2020/wordml/sdtdatahash" xmlns:w16se="http://schemas.microsoft.com/office/word/2015/wordml/symex" xmlns:wpg="http://schemas.microsoft.com/office/word/2010/wordprocessingGroup" xmlns:wpi="http://schemas.microsoft.com/office/word/2010/wordprocessingInk" xmlns:wne="http://schemas.microsoft.com/office/word/2006/wordml" xmlns:wps="http://schemas.microsoft.com/office/word/2010/wordprocessingShape" mc:Ignorable="w14 w15 w16se w16cid w16 w16cex w16sdtdh wp14">
+<w:hdr xmlns:ve="http://schemas.openxmlformats.org/markup-compatibility/2006" xmlns:o="urn:schemas-microsoft-com:office:office" xmlns:r="http://schemas.openxmlformats.org/officeDocument/2006/relationships" xmlns:m="http://schemas.openxmlformats.org/officeDocument/2006/math" xmlns:v="urn:schemas-microsoft-com:vml" xmlns:wp="http://schemas.openxmlformats.org/drawingml/2006/wordprocessingDrawing" xmlns:w10="urn:schemas-microsoft-com:office:word" xmlns:w="http://schemas.openxmlformats.org/wordprocessingml/2006/main" xmlns:wne="http://schemas.microsoft.com/office/word/2006/wordml">
   <w:p>
     <w:pPr>
       <w:pBdr>
@@ -8432,7 +8254,7 @@
 </file>
 
 <file path=word/header2.xml><?xml version="1.0" encoding="utf-8"?>
-<w:hdr xmlns:wpc="http://schemas.microsoft.com/office/word/2010/wordprocessingCanvas" xmlns:cx="http://schemas.microsoft.com/office/drawing/2014/chartex" xmlns:cx1="http://schemas.microsoft.com/office/drawing/2015/9/8/chartex" xmlns:cx2="http://schemas.microsoft.com/office/drawing/2015/10/21/chartex" xmlns:cx3="http://schemas.microsoft.com/office/drawing/2016/5/9/chartex" xmlns:cx4="http://schemas.microsoft.com/office/drawing/2016/5/10/chartex" xmlns:cx5="http://schemas.microsoft.com/office/drawing/2016/5/11/chartex" xmlns:cx6="http://schemas.microsoft.com/office/drawing/2016/5/12/chartex" xmlns:cx7="http://schemas.microsoft.com/office/drawing/2016/5/13/chartex" xmlns:cx8="http://schemas.microsoft.com/office/drawing/2016/5/14/chartex" xmlns:mc="http://schemas.openxmlformats.org/markup-compatibility/2006" xmlns:aink="http://schemas.microsoft.com/office/drawing/2016/ink" xmlns:am3d="http://schemas.microsoft.com/office/drawing/2017/model3d" xmlns:o="urn:schemas-microsoft-com:office:office" xmlns:r="http://schemas.openxmlformats.org/officeDocument/2006/relationships" xmlns:m="http://schemas.openxmlformats.org/officeDocument/2006/math" xmlns:v="urn:schemas-microsoft-com:vml" xmlns:wp14="http://schemas.microsoft.com/office/word/2010/wordprocessingDrawing" xmlns:wp="http://schemas.openxmlformats.org/drawingml/2006/wordprocessingDrawing" xmlns:w10="urn:schemas-microsoft-com:office:word" xmlns:w="http://schemas.openxmlformats.org/wordprocessingml/2006/main" xmlns:w14="http://schemas.microsoft.com/office/word/2010/wordml" xmlns:w15="http://schemas.microsoft.com/office/word/2012/wordml" xmlns:w16cex="http://schemas.microsoft.com/office/word/2018/wordml/cex" xmlns:w16cid="http://schemas.microsoft.com/office/word/2016/wordml/cid" xmlns:w16="http://schemas.microsoft.com/office/word/2018/wordml" xmlns:w16sdtdh="http://schemas.microsoft.com/office/word/2020/wordml/sdtdatahash" xmlns:w16se="http://schemas.microsoft.com/office/word/2015/wordml/symex" xmlns:wpg="http://schemas.microsoft.com/office/word/2010/wordprocessingGroup" xmlns:wpi="http://schemas.microsoft.com/office/word/2010/wordprocessingInk" xmlns:wne="http://schemas.microsoft.com/office/word/2006/wordml" xmlns:wps="http://schemas.microsoft.com/office/word/2010/wordprocessingShape" mc:Ignorable="w14 w15 w16se w16cid w16 w16cex w16sdtdh wp14">
+<w:hdr xmlns:ve="http://schemas.openxmlformats.org/markup-compatibility/2006" xmlns:o="urn:schemas-microsoft-com:office:office" xmlns:r="http://schemas.openxmlformats.org/officeDocument/2006/relationships" xmlns:m="http://schemas.openxmlformats.org/officeDocument/2006/math" xmlns:v="urn:schemas-microsoft-com:vml" xmlns:wp="http://schemas.openxmlformats.org/drawingml/2006/wordprocessingDrawing" xmlns:w10="urn:schemas-microsoft-com:office:word" xmlns:w="http://schemas.openxmlformats.org/wordprocessingml/2006/main" xmlns:wne="http://schemas.microsoft.com/office/word/2006/wordml">
   <w:p>
     <w:pPr>
       <w:pBdr>
@@ -8478,7 +8300,7 @@
 </file>
 
 <file path=word/header3.xml><?xml version="1.0" encoding="utf-8"?>
-<w:hdr xmlns:wpc="http://schemas.microsoft.com/office/word/2010/wordprocessingCanvas" xmlns:cx="http://schemas.microsoft.com/office/drawing/2014/chartex" xmlns:cx1="http://schemas.microsoft.com/office/drawing/2015/9/8/chartex" xmlns:cx2="http://schemas.microsoft.com/office/drawing/2015/10/21/chartex" xmlns:cx3="http://schemas.microsoft.com/office/drawing/2016/5/9/chartex" xmlns:cx4="http://schemas.microsoft.com/office/drawing/2016/5/10/chartex" xmlns:cx5="http://schemas.microsoft.com/office/drawing/2016/5/11/chartex" xmlns:cx6="http://schemas.microsoft.com/office/drawing/2016/5/12/chartex" xmlns:cx7="http://schemas.microsoft.com/office/drawing/2016/5/13/chartex" xmlns:cx8="http://schemas.microsoft.com/office/drawing/2016/5/14/chartex" xmlns:mc="http://schemas.openxmlformats.org/markup-compatibility/2006" xmlns:aink="http://schemas.microsoft.com/office/drawing/2016/ink" xmlns:am3d="http://schemas.microsoft.com/office/drawing/2017/model3d" xmlns:o="urn:schemas-microsoft-com:office:office" xmlns:r="http://schemas.openxmlformats.org/officeDocument/2006/relationships" xmlns:m="http://schemas.openxmlformats.org/officeDocument/2006/math" xmlns:v="urn:schemas-microsoft-com:vml" xmlns:wp14="http://schemas.microsoft.com/office/word/2010/wordprocessingDrawing" xmlns:wp="http://schemas.openxmlformats.org/drawingml/2006/wordprocessingDrawing" xmlns:w10="urn:schemas-microsoft-com:office:word" xmlns:w="http://schemas.openxmlformats.org/wordprocessingml/2006/main" xmlns:w14="http://schemas.microsoft.com/office/word/2010/wordml" xmlns:w15="http://schemas.microsoft.com/office/word/2012/wordml" xmlns:w16cex="http://schemas.microsoft.com/office/word/2018/wordml/cex" xmlns:w16cid="http://schemas.microsoft.com/office/word/2016/wordml/cid" xmlns:w16="http://schemas.microsoft.com/office/word/2018/wordml" xmlns:w16sdtdh="http://schemas.microsoft.com/office/word/2020/wordml/sdtdatahash" xmlns:w16se="http://schemas.microsoft.com/office/word/2015/wordml/symex" xmlns:wpg="http://schemas.microsoft.com/office/word/2010/wordprocessingGroup" xmlns:wpi="http://schemas.microsoft.com/office/word/2010/wordprocessingInk" xmlns:wne="http://schemas.microsoft.com/office/word/2006/wordml" xmlns:wps="http://schemas.microsoft.com/office/word/2010/wordprocessingShape" mc:Ignorable="w14 w15 w16se w16cid w16 w16cex w16sdtdh wp14">
+<w:hdr xmlns:ve="http://schemas.openxmlformats.org/markup-compatibility/2006" xmlns:o="urn:schemas-microsoft-com:office:office" xmlns:r="http://schemas.openxmlformats.org/officeDocument/2006/relationships" xmlns:m="http://schemas.openxmlformats.org/officeDocument/2006/math" xmlns:v="urn:schemas-microsoft-com:vml" xmlns:wp="http://schemas.openxmlformats.org/drawingml/2006/wordprocessingDrawing" xmlns:w10="urn:schemas-microsoft-com:office:word" xmlns:w="http://schemas.openxmlformats.org/wordprocessingml/2006/main" xmlns:wne="http://schemas.microsoft.com/office/word/2006/wordml">
   <w:p>
     <w:pPr>
       <w:pBdr>
@@ -8504,8 +8326,8 @@
 </file>
 
 <file path=word/numbering.xml><?xml version="1.0" encoding="utf-8"?>
-<w:numbering xmlns:wpc="http://schemas.microsoft.com/office/word/2010/wordprocessingCanvas" xmlns:cx="http://schemas.microsoft.com/office/drawing/2014/chartex" xmlns:cx1="http://schemas.microsoft.com/office/drawing/2015/9/8/chartex" xmlns:cx2="http://schemas.microsoft.com/office/drawing/2015/10/21/chartex" xmlns:cx3="http://schemas.microsoft.com/office/drawing/2016/5/9/chartex" xmlns:cx4="http://schemas.microsoft.com/office/drawing/2016/5/10/chartex" xmlns:cx5="http://schemas.microsoft.com/office/drawing/2016/5/11/chartex" xmlns:cx6="http://schemas.microsoft.com/office/drawing/2016/5/12/chartex" xmlns:cx7="http://schemas.microsoft.com/office/drawing/2016/5/13/chartex" xmlns:cx8="http://schemas.microsoft.com/office/drawing/2016/5/14/chartex" xmlns:mc="http://schemas.openxmlformats.org/markup-compatibility/2006" xmlns:aink="http://schemas.microsoft.com/office/drawing/2016/ink" xmlns:am3d="http://schemas.microsoft.com/office/drawing/2017/model3d" xmlns:o="urn:schemas-microsoft-com:office:office" xmlns:r="http://schemas.openxmlformats.org/officeDocument/2006/relationships" xmlns:m="http://schemas.openxmlformats.org/officeDocument/2006/math" xmlns:v="urn:schemas-microsoft-com:vml" xmlns:wp14="http://schemas.microsoft.com/office/word/2010/wordprocessingDrawing" xmlns:wp="http://schemas.openxmlformats.org/drawingml/2006/wordprocessingDrawing" xmlns:w10="urn:schemas-microsoft-com:office:word" xmlns:w="http://schemas.openxmlformats.org/wordprocessingml/2006/main" xmlns:w14="http://schemas.microsoft.com/office/word/2010/wordml" xmlns:w15="http://schemas.microsoft.com/office/word/2012/wordml" xmlns:w16cex="http://schemas.microsoft.com/office/word/2018/wordml/cex" xmlns:w16cid="http://schemas.microsoft.com/office/word/2016/wordml/cid" xmlns:w16="http://schemas.microsoft.com/office/word/2018/wordml" xmlns:w16sdtdh="http://schemas.microsoft.com/office/word/2020/wordml/sdtdatahash" xmlns:w16se="http://schemas.microsoft.com/office/word/2015/wordml/symex" xmlns:wpg="http://schemas.microsoft.com/office/word/2010/wordprocessingGroup" xmlns:wpi="http://schemas.microsoft.com/office/word/2010/wordprocessingInk" xmlns:wne="http://schemas.microsoft.com/office/word/2006/wordml" xmlns:wps="http://schemas.microsoft.com/office/word/2010/wordprocessingShape" mc:Ignorable="w14 w15 w16se w16cid w16 w16cex w16sdtdh wp14">
-  <w:abstractNum w:abstractNumId="0" w15:restartNumberingAfterBreak="0">
+<w:numbering xmlns:ve="http://schemas.openxmlformats.org/markup-compatibility/2006" xmlns:o="urn:schemas-microsoft-com:office:office" xmlns:r="http://schemas.openxmlformats.org/officeDocument/2006/relationships" xmlns:m="http://schemas.openxmlformats.org/officeDocument/2006/math" xmlns:v="urn:schemas-microsoft-com:vml" xmlns:wp="http://schemas.openxmlformats.org/drawingml/2006/wordprocessingDrawing" xmlns:w10="urn:schemas-microsoft-com:office:word" xmlns:w="http://schemas.openxmlformats.org/wordprocessingml/2006/main" xmlns:wne="http://schemas.microsoft.com/office/word/2006/wordml">
+  <w:abstractNum w:abstractNumId="0">
     <w:nsid w:val="01392907"/>
     <w:multiLevelType w:val="multilevel"/>
     <w:tmpl w:val="4F76D68C"/>
@@ -8627,7 +8449,7 @@
       </w:rPr>
     </w:lvl>
   </w:abstractNum>
-  <w:abstractNum w:abstractNumId="1" w15:restartNumberingAfterBreak="0">
+  <w:abstractNum w:abstractNumId="1">
     <w:nsid w:val="08793AC7"/>
     <w:multiLevelType w:val="multilevel"/>
     <w:tmpl w:val="4F0275D0"/>
@@ -8748,7 +8570,7 @@
       </w:rPr>
     </w:lvl>
   </w:abstractNum>
-  <w:abstractNum w:abstractNumId="2" w15:restartNumberingAfterBreak="0">
+  <w:abstractNum w:abstractNumId="2">
     <w:nsid w:val="08D15A39"/>
     <w:multiLevelType w:val="hybridMultilevel"/>
     <w:tmpl w:val="2E9A4294"/>
@@ -8861,7 +8683,7 @@
       </w:rPr>
     </w:lvl>
   </w:abstractNum>
-  <w:abstractNum w:abstractNumId="3" w15:restartNumberingAfterBreak="0">
+  <w:abstractNum w:abstractNumId="3">
     <w:nsid w:val="11937636"/>
     <w:multiLevelType w:val="multilevel"/>
     <w:tmpl w:val="B1745BCA"/>
@@ -8983,7 +8805,7 @@
       </w:rPr>
     </w:lvl>
   </w:abstractNum>
-  <w:abstractNum w:abstractNumId="4" w15:restartNumberingAfterBreak="0">
+  <w:abstractNum w:abstractNumId="4">
     <w:nsid w:val="190D2AEB"/>
     <w:multiLevelType w:val="hybridMultilevel"/>
     <w:tmpl w:val="67385C78"/>
@@ -9072,7 +8894,7 @@
       </w:pPr>
     </w:lvl>
   </w:abstractNum>
-  <w:abstractNum w:abstractNumId="5" w15:restartNumberingAfterBreak="0">
+  <w:abstractNum w:abstractNumId="5">
     <w:nsid w:val="1B2E627A"/>
     <w:multiLevelType w:val="hybridMultilevel"/>
     <w:tmpl w:val="7DF8FDEE"/>
@@ -9161,7 +8983,7 @@
       </w:pPr>
     </w:lvl>
   </w:abstractNum>
-  <w:abstractNum w:abstractNumId="6" w15:restartNumberingAfterBreak="0">
+  <w:abstractNum w:abstractNumId="6">
     <w:nsid w:val="1FCE67E9"/>
     <w:multiLevelType w:val="hybridMultilevel"/>
     <w:tmpl w:val="3304A85E"/>
@@ -9252,7 +9074,7 @@
       </w:pPr>
     </w:lvl>
   </w:abstractNum>
-  <w:abstractNum w:abstractNumId="7" w15:restartNumberingAfterBreak="0">
+  <w:abstractNum w:abstractNumId="7">
     <w:nsid w:val="38734E87"/>
     <w:multiLevelType w:val="multilevel"/>
     <w:tmpl w:val="D3108502"/>
@@ -9373,7 +9195,7 @@
       </w:rPr>
     </w:lvl>
   </w:abstractNum>
-  <w:abstractNum w:abstractNumId="8" w15:restartNumberingAfterBreak="0">
+  <w:abstractNum w:abstractNumId="8">
     <w:nsid w:val="409F5443"/>
     <w:multiLevelType w:val="multilevel"/>
     <w:tmpl w:val="8C5C07AC"/>
@@ -9486,7 +9308,7 @@
       </w:rPr>
     </w:lvl>
   </w:abstractNum>
-  <w:abstractNum w:abstractNumId="9" w15:restartNumberingAfterBreak="0">
+  <w:abstractNum w:abstractNumId="9">
     <w:nsid w:val="4EA60521"/>
     <w:multiLevelType w:val="hybridMultilevel"/>
     <w:tmpl w:val="C43CCE7E"/>
@@ -9599,7 +9421,7 @@
       </w:rPr>
     </w:lvl>
   </w:abstractNum>
-  <w:abstractNum w:abstractNumId="10" w15:restartNumberingAfterBreak="0">
+  <w:abstractNum w:abstractNumId="10">
     <w:nsid w:val="58480BDE"/>
     <w:multiLevelType w:val="multilevel"/>
     <w:tmpl w:val="03D45658"/>
@@ -9721,7 +9543,7 @@
       </w:rPr>
     </w:lvl>
   </w:abstractNum>
-  <w:abstractNum w:abstractNumId="11" w15:restartNumberingAfterBreak="0">
+  <w:abstractNum w:abstractNumId="11">
     <w:nsid w:val="5CB00C6E"/>
     <w:multiLevelType w:val="hybridMultilevel"/>
     <w:tmpl w:val="C792D9FA"/>
@@ -9834,7 +9656,7 @@
       </w:rPr>
     </w:lvl>
   </w:abstractNum>
-  <w:abstractNum w:abstractNumId="12" w15:restartNumberingAfterBreak="0">
+  <w:abstractNum w:abstractNumId="12">
     <w:nsid w:val="5DA301B0"/>
     <w:multiLevelType w:val="multilevel"/>
     <w:tmpl w:val="C0BC9924"/>
@@ -9947,7 +9769,7 @@
       </w:rPr>
     </w:lvl>
   </w:abstractNum>
-  <w:abstractNum w:abstractNumId="13" w15:restartNumberingAfterBreak="0">
+  <w:abstractNum w:abstractNumId="13">
     <w:nsid w:val="699B265E"/>
     <w:multiLevelType w:val="multilevel"/>
     <w:tmpl w:val="35F0803A"/>
@@ -10036,7 +9858,7 @@
       </w:pPr>
     </w:lvl>
   </w:abstractNum>
-  <w:abstractNum w:abstractNumId="14" w15:restartNumberingAfterBreak="0">
+  <w:abstractNum w:abstractNumId="14">
     <w:nsid w:val="70164A88"/>
     <w:multiLevelType w:val="hybridMultilevel"/>
     <w:tmpl w:val="2E9A4294"/>
@@ -10149,7 +9971,7 @@
       </w:rPr>
     </w:lvl>
   </w:abstractNum>
-  <w:abstractNum w:abstractNumId="15" w15:restartNumberingAfterBreak="0">
+  <w:abstractNum w:abstractNumId="15">
     <w:nsid w:val="702B775B"/>
     <w:multiLevelType w:val="hybridMultilevel"/>
     <w:tmpl w:val="5CFC91C4"/>
@@ -10235,7 +10057,7 @@
       </w:pPr>
     </w:lvl>
   </w:abstractNum>
-  <w:abstractNum w:abstractNumId="16" w15:restartNumberingAfterBreak="0">
+  <w:abstractNum w:abstractNumId="16">
     <w:nsid w:val="730D0CFB"/>
     <w:multiLevelType w:val="hybridMultilevel"/>
     <w:tmpl w:val="77E04DAC"/>
@@ -10348,7 +10170,7 @@
       </w:rPr>
     </w:lvl>
   </w:abstractNum>
-  <w:abstractNum w:abstractNumId="17" w15:restartNumberingAfterBreak="0">
+  <w:abstractNum w:abstractNumId="17">
     <w:nsid w:val="755E66E8"/>
     <w:multiLevelType w:val="hybridMultilevel"/>
     <w:tmpl w:val="F3209378"/>
@@ -10519,7 +10341,7 @@
 </file>
 
 <file path=word/styles.xml><?xml version="1.0" encoding="utf-8"?>
-<w:styles xmlns:mc="http://schemas.openxmlformats.org/markup-compatibility/2006" xmlns:r="http://schemas.openxmlformats.org/officeDocument/2006/relationships" xmlns:w="http://schemas.openxmlformats.org/wordprocessingml/2006/main" xmlns:w14="http://schemas.microsoft.com/office/word/2010/wordml" xmlns:w15="http://schemas.microsoft.com/office/word/2012/wordml" xmlns:w16cex="http://schemas.microsoft.com/office/word/2018/wordml/cex" xmlns:w16cid="http://schemas.microsoft.com/office/word/2016/wordml/cid" xmlns:w16="http://schemas.microsoft.com/office/word/2018/wordml" xmlns:w16sdtdh="http://schemas.microsoft.com/office/word/2020/wordml/sdtdatahash" xmlns:w16se="http://schemas.microsoft.com/office/word/2015/wordml/symex" mc:Ignorable="w14 w15 w16se w16cid w16 w16cex w16sdtdh">
+<w:styles xmlns:r="http://schemas.openxmlformats.org/officeDocument/2006/relationships" xmlns:w="http://schemas.openxmlformats.org/wordprocessingml/2006/main">
   <w:docDefaults>
     <w:rPrDefault>
       <w:rPr>
@@ -10529,383 +10351,144 @@
     </w:rPrDefault>
     <w:pPrDefault/>
   </w:docDefaults>
-  <w:latentStyles w:defLockedState="0" w:defUIPriority="99" w:defSemiHidden="0" w:defUnhideWhenUsed="0" w:defQFormat="0" w:count="376">
-    <w:lsdException w:name="Normal" w:uiPriority="0" w:qFormat="1"/>
-    <w:lsdException w:name="heading 1" w:uiPriority="9" w:qFormat="1"/>
-    <w:lsdException w:name="heading 2" w:semiHidden="1" w:uiPriority="9" w:unhideWhenUsed="1" w:qFormat="1"/>
-    <w:lsdException w:name="heading 3" w:semiHidden="1" w:uiPriority="9" w:unhideWhenUsed="1" w:qFormat="1"/>
-    <w:lsdException w:name="heading 4" w:semiHidden="1" w:uiPriority="9" w:unhideWhenUsed="1" w:qFormat="1"/>
-    <w:lsdException w:name="heading 5" w:semiHidden="1" w:uiPriority="9" w:unhideWhenUsed="1" w:qFormat="1"/>
-    <w:lsdException w:name="heading 6" w:semiHidden="1" w:uiPriority="9" w:unhideWhenUsed="1" w:qFormat="1"/>
-    <w:lsdException w:name="heading 7" w:semiHidden="1" w:uiPriority="9" w:unhideWhenUsed="1" w:qFormat="1"/>
-    <w:lsdException w:name="heading 8" w:semiHidden="1" w:uiPriority="9" w:unhideWhenUsed="1" w:qFormat="1"/>
-    <w:lsdException w:name="heading 9" w:semiHidden="1" w:uiPriority="9" w:unhideWhenUsed="1" w:qFormat="1"/>
-    <w:lsdException w:name="index 1" w:semiHidden="1" w:unhideWhenUsed="1"/>
-    <w:lsdException w:name="index 2" w:semiHidden="1" w:unhideWhenUsed="1"/>
-    <w:lsdException w:name="index 3" w:semiHidden="1" w:unhideWhenUsed="1"/>
-    <w:lsdException w:name="index 4" w:semiHidden="1" w:unhideWhenUsed="1"/>
-    <w:lsdException w:name="index 5" w:semiHidden="1" w:unhideWhenUsed="1"/>
-    <w:lsdException w:name="index 6" w:semiHidden="1" w:unhideWhenUsed="1"/>
-    <w:lsdException w:name="index 7" w:semiHidden="1" w:unhideWhenUsed="1"/>
-    <w:lsdException w:name="index 8" w:semiHidden="1" w:unhideWhenUsed="1"/>
-    <w:lsdException w:name="index 9" w:semiHidden="1" w:unhideWhenUsed="1"/>
-    <w:lsdException w:name="toc 1" w:semiHidden="1" w:uiPriority="39" w:unhideWhenUsed="1"/>
-    <w:lsdException w:name="toc 2" w:semiHidden="1" w:uiPriority="39" w:unhideWhenUsed="1"/>
-    <w:lsdException w:name="toc 3" w:semiHidden="1" w:uiPriority="39" w:unhideWhenUsed="1"/>
-    <w:lsdException w:name="toc 4" w:semiHidden="1" w:uiPriority="39" w:unhideWhenUsed="1"/>
-    <w:lsdException w:name="toc 5" w:semiHidden="1" w:uiPriority="39" w:unhideWhenUsed="1"/>
-    <w:lsdException w:name="toc 6" w:semiHidden="1" w:uiPriority="39" w:unhideWhenUsed="1"/>
-    <w:lsdException w:name="toc 7" w:semiHidden="1" w:uiPriority="39" w:unhideWhenUsed="1"/>
-    <w:lsdException w:name="toc 8" w:semiHidden="1" w:uiPriority="39" w:unhideWhenUsed="1"/>
-    <w:lsdException w:name="toc 9" w:semiHidden="1" w:uiPriority="39" w:unhideWhenUsed="1"/>
-    <w:lsdException w:name="Normal Indent" w:semiHidden="1" w:unhideWhenUsed="1"/>
-    <w:lsdException w:name="footnote text" w:semiHidden="1" w:unhideWhenUsed="1"/>
-    <w:lsdException w:name="annotation text" w:semiHidden="1" w:unhideWhenUsed="1"/>
-    <w:lsdException w:name="header" w:semiHidden="1" w:unhideWhenUsed="1"/>
-    <w:lsdException w:name="footer" w:semiHidden="1" w:unhideWhenUsed="1"/>
-    <w:lsdException w:name="index heading" w:semiHidden="1" w:unhideWhenUsed="1"/>
-    <w:lsdException w:name="caption" w:semiHidden="1" w:uiPriority="35" w:unhideWhenUsed="1" w:qFormat="1"/>
-    <w:lsdException w:name="table of figures" w:semiHidden="1" w:unhideWhenUsed="1"/>
-    <w:lsdException w:name="envelope address" w:semiHidden="1" w:unhideWhenUsed="1"/>
-    <w:lsdException w:name="envelope return" w:semiHidden="1" w:unhideWhenUsed="1"/>
-    <w:lsdException w:name="footnote reference" w:semiHidden="1" w:unhideWhenUsed="1"/>
-    <w:lsdException w:name="annotation reference" w:semiHidden="1" w:unhideWhenUsed="1"/>
-    <w:lsdException w:name="line number" w:semiHidden="1" w:unhideWhenUsed="1"/>
-    <w:lsdException w:name="page number" w:semiHidden="1" w:unhideWhenUsed="1"/>
-    <w:lsdException w:name="endnote reference" w:semiHidden="1" w:unhideWhenUsed="1"/>
-    <w:lsdException w:name="endnote text" w:semiHidden="1" w:unhideWhenUsed="1"/>
-    <w:lsdException w:name="table of authorities" w:semiHidden="1" w:unhideWhenUsed="1"/>
-    <w:lsdException w:name="macro" w:semiHidden="1" w:unhideWhenUsed="1"/>
-    <w:lsdException w:name="toa heading" w:semiHidden="1" w:unhideWhenUsed="1"/>
-    <w:lsdException w:name="List" w:semiHidden="1" w:unhideWhenUsed="1"/>
-    <w:lsdException w:name="List Bullet" w:semiHidden="1" w:unhideWhenUsed="1"/>
-    <w:lsdException w:name="List Number" w:semiHidden="1" w:unhideWhenUsed="1"/>
-    <w:lsdException w:name="List 2" w:semiHidden="1" w:unhideWhenUsed="1"/>
-    <w:lsdException w:name="List 3" w:semiHidden="1" w:unhideWhenUsed="1"/>
-    <w:lsdException w:name="List 4" w:semiHidden="1" w:unhideWhenUsed="1"/>
-    <w:lsdException w:name="List 5" w:semiHidden="1" w:unhideWhenUsed="1"/>
-    <w:lsdException w:name="List Bullet 2" w:semiHidden="1" w:unhideWhenUsed="1"/>
-    <w:lsdException w:name="List Bullet 3" w:semiHidden="1" w:unhideWhenUsed="1"/>
-    <w:lsdException w:name="List Bullet 4" w:semiHidden="1" w:unhideWhenUsed="1"/>
-    <w:lsdException w:name="List Bullet 5" w:semiHidden="1" w:unhideWhenUsed="1"/>
-    <w:lsdException w:name="List Number 2" w:semiHidden="1" w:unhideWhenUsed="1"/>
-    <w:lsdException w:name="List Number 3" w:semiHidden="1" w:unhideWhenUsed="1"/>
-    <w:lsdException w:name="List Number 4" w:semiHidden="1" w:unhideWhenUsed="1"/>
-    <w:lsdException w:name="List Number 5" w:semiHidden="1" w:unhideWhenUsed="1"/>
-    <w:lsdException w:name="Title" w:uiPriority="10" w:qFormat="1"/>
-    <w:lsdException w:name="Closing" w:semiHidden="1" w:unhideWhenUsed="1"/>
-    <w:lsdException w:name="Signature" w:semiHidden="1" w:unhideWhenUsed="1"/>
-    <w:lsdException w:name="Default Paragraph Font" w:semiHidden="1" w:uiPriority="1" w:unhideWhenUsed="1"/>
-    <w:lsdException w:name="Body Text" w:semiHidden="1" w:unhideWhenUsed="1"/>
-    <w:lsdException w:name="Body Text Indent" w:semiHidden="1" w:unhideWhenUsed="1"/>
-    <w:lsdException w:name="List Continue" w:semiHidden="1" w:unhideWhenUsed="1"/>
-    <w:lsdException w:name="List Continue 2" w:semiHidden="1" w:unhideWhenUsed="1"/>
-    <w:lsdException w:name="List Continue 3" w:semiHidden="1" w:unhideWhenUsed="1"/>
-    <w:lsdException w:name="List Continue 4" w:semiHidden="1" w:unhideWhenUsed="1"/>
-    <w:lsdException w:name="List Continue 5" w:semiHidden="1" w:unhideWhenUsed="1"/>
-    <w:lsdException w:name="Message Header" w:semiHidden="1" w:unhideWhenUsed="1"/>
-    <w:lsdException w:name="Subtitle" w:uiPriority="11" w:qFormat="1"/>
-    <w:lsdException w:name="Salutation" w:semiHidden="1" w:unhideWhenUsed="1"/>
-    <w:lsdException w:name="Date" w:semiHidden="1" w:unhideWhenUsed="1"/>
-    <w:lsdException w:name="Body Text First Indent" w:semiHidden="1" w:unhideWhenUsed="1"/>
-    <w:lsdException w:name="Body Text First Indent 2" w:semiHidden="1" w:unhideWhenUsed="1"/>
-    <w:lsdException w:name="Note Heading" w:semiHidden="1" w:unhideWhenUsed="1"/>
-    <w:lsdException w:name="Body Text 2" w:semiHidden="1" w:unhideWhenUsed="1"/>
-    <w:lsdException w:name="Body Text 3" w:semiHidden="1" w:unhideWhenUsed="1"/>
-    <w:lsdException w:name="Body Text Indent 2" w:semiHidden="1" w:unhideWhenUsed="1"/>
-    <w:lsdException w:name="Body Text Indent 3" w:semiHidden="1" w:unhideWhenUsed="1"/>
-    <w:lsdException w:name="Block Text" w:semiHidden="1" w:unhideWhenUsed="1"/>
-    <w:lsdException w:name="Hyperlink" w:semiHidden="1" w:unhideWhenUsed="1"/>
-    <w:lsdException w:name="FollowedHyperlink" w:semiHidden="1" w:unhideWhenUsed="1"/>
-    <w:lsdException w:name="Strong" w:uiPriority="22" w:qFormat="1"/>
-    <w:lsdException w:name="Emphasis" w:uiPriority="20" w:qFormat="1"/>
-    <w:lsdException w:name="Document Map" w:semiHidden="1" w:unhideWhenUsed="1"/>
-    <w:lsdException w:name="Plain Text" w:semiHidden="1" w:unhideWhenUsed="1"/>
-    <w:lsdException w:name="E-mail Signature" w:semiHidden="1" w:unhideWhenUsed="1"/>
-    <w:lsdException w:name="HTML Top of Form" w:semiHidden="1" w:unhideWhenUsed="1"/>
-    <w:lsdException w:name="HTML Bottom of Form" w:semiHidden="1" w:unhideWhenUsed="1"/>
-    <w:lsdException w:name="Normal (Web)" w:semiHidden="1" w:unhideWhenUsed="1"/>
-    <w:lsdException w:name="HTML Acronym" w:semiHidden="1" w:unhideWhenUsed="1"/>
-    <w:lsdException w:name="HTML Address" w:semiHidden="1" w:unhideWhenUsed="1"/>
-    <w:lsdException w:name="HTML Cite" w:semiHidden="1" w:unhideWhenUsed="1"/>
-    <w:lsdException w:name="HTML Code" w:semiHidden="1" w:unhideWhenUsed="1"/>
-    <w:lsdException w:name="HTML Definition" w:semiHidden="1" w:unhideWhenUsed="1"/>
-    <w:lsdException w:name="HTML Keyboard" w:semiHidden="1" w:unhideWhenUsed="1"/>
-    <w:lsdException w:name="HTML Preformatted" w:semiHidden="1" w:unhideWhenUsed="1"/>
-    <w:lsdException w:name="HTML Sample" w:semiHidden="1" w:unhideWhenUsed="1"/>
-    <w:lsdException w:name="HTML Typewriter" w:semiHidden="1" w:unhideWhenUsed="1"/>
-    <w:lsdException w:name="HTML Variable" w:semiHidden="1" w:unhideWhenUsed="1"/>
-    <w:lsdException w:name="Normal Table" w:semiHidden="1" w:unhideWhenUsed="1"/>
-    <w:lsdException w:name="annotation subject" w:semiHidden="1" w:unhideWhenUsed="1"/>
-    <w:lsdException w:name="No List" w:semiHidden="1" w:unhideWhenUsed="1"/>
-    <w:lsdException w:name="Outline List 1" w:semiHidden="1" w:unhideWhenUsed="1"/>
-    <w:lsdException w:name="Outline List 2" w:semiHidden="1" w:unhideWhenUsed="1"/>
-    <w:lsdException w:name="Outline List 3" w:semiHidden="1" w:unhideWhenUsed="1"/>
-    <w:lsdException w:name="Table Simple 1" w:semiHidden="1" w:unhideWhenUsed="1"/>
-    <w:lsdException w:name="Table Simple 2" w:semiHidden="1" w:unhideWhenUsed="1"/>
-    <w:lsdException w:name="Table Simple 3" w:semiHidden="1" w:unhideWhenUsed="1"/>
-    <w:lsdException w:name="Table Classic 1" w:semiHidden="1" w:unhideWhenUsed="1"/>
-    <w:lsdException w:name="Table Classic 2" w:semiHidden="1" w:unhideWhenUsed="1"/>
-    <w:lsdException w:name="Table Classic 3" w:semiHidden="1" w:unhideWhenUsed="1"/>
-    <w:lsdException w:name="Table Classic 4" w:semiHidden="1" w:unhideWhenUsed="1"/>
-    <w:lsdException w:name="Table Colorful 1" w:semiHidden="1" w:unhideWhenUsed="1"/>
-    <w:lsdException w:name="Table Colorful 2" w:semiHidden="1" w:unhideWhenUsed="1"/>
-    <w:lsdException w:name="Table Colorful 3" w:semiHidden="1" w:unhideWhenUsed="1"/>
-    <w:lsdException w:name="Table Columns 1" w:semiHidden="1" w:unhideWhenUsed="1"/>
-    <w:lsdException w:name="Table Columns 2" w:semiHidden="1" w:unhideWhenUsed="1"/>
-    <w:lsdException w:name="Table Columns 3" w:semiHidden="1" w:unhideWhenUsed="1"/>
-    <w:lsdException w:name="Table Columns 4" w:semiHidden="1" w:unhideWhenUsed="1"/>
-    <w:lsdException w:name="Table Columns 5" w:semiHidden="1" w:unhideWhenUsed="1"/>
-    <w:lsdException w:name="Table Grid 1" w:semiHidden="1" w:unhideWhenUsed="1"/>
-    <w:lsdException w:name="Table Grid 2" w:semiHidden="1" w:unhideWhenUsed="1"/>
-    <w:lsdException w:name="Table Grid 3" w:semiHidden="1" w:unhideWhenUsed="1"/>
-    <w:lsdException w:name="Table Grid 4" w:semiHidden="1" w:unhideWhenUsed="1"/>
-    <w:lsdException w:name="Table Grid 5" w:semiHidden="1" w:unhideWhenUsed="1"/>
-    <w:lsdException w:name="Table Grid 6" w:semiHidden="1" w:unhideWhenUsed="1"/>
-    <w:lsdException w:name="Table Grid 7" w:semiHidden="1" w:unhideWhenUsed="1"/>
-    <w:lsdException w:name="Table Grid 8" w:semiHidden="1" w:unhideWhenUsed="1"/>
-    <w:lsdException w:name="Table List 1" w:semiHidden="1" w:unhideWhenUsed="1"/>
-    <w:lsdException w:name="Table List 2" w:semiHidden="1" w:unhideWhenUsed="1"/>
-    <w:lsdException w:name="Table List 3" w:semiHidden="1" w:unhideWhenUsed="1"/>
-    <w:lsdException w:name="Table List 4" w:semiHidden="1" w:unhideWhenUsed="1"/>
-    <w:lsdException w:name="Table List 5" w:semiHidden="1" w:unhideWhenUsed="1"/>
-    <w:lsdException w:name="Table List 6" w:semiHidden="1" w:unhideWhenUsed="1"/>
-    <w:lsdException w:name="Table List 7" w:semiHidden="1" w:unhideWhenUsed="1"/>
-    <w:lsdException w:name="Table List 8" w:semiHidden="1" w:unhideWhenUsed="1"/>
-    <w:lsdException w:name="Table 3D effects 1" w:semiHidden="1" w:unhideWhenUsed="1"/>
-    <w:lsdException w:name="Table 3D effects 2" w:semiHidden="1" w:unhideWhenUsed="1"/>
-    <w:lsdException w:name="Table 3D effects 3" w:semiHidden="1" w:unhideWhenUsed="1"/>
-    <w:lsdException w:name="Table Contemporary" w:semiHidden="1" w:unhideWhenUsed="1"/>
-    <w:lsdException w:name="Table Elegant" w:semiHidden="1" w:unhideWhenUsed="1"/>
-    <w:lsdException w:name="Table Professional" w:semiHidden="1" w:unhideWhenUsed="1"/>
-    <w:lsdException w:name="Table Subtle 1" w:semiHidden="1" w:unhideWhenUsed="1"/>
-    <w:lsdException w:name="Table Subtle 2" w:semiHidden="1" w:unhideWhenUsed="1"/>
-    <w:lsdException w:name="Table Web 1" w:semiHidden="1" w:unhideWhenUsed="1"/>
-    <w:lsdException w:name="Table Web 2" w:semiHidden="1" w:unhideWhenUsed="1"/>
-    <w:lsdException w:name="Table Web 3" w:semiHidden="1" w:unhideWhenUsed="1"/>
-    <w:lsdException w:name="Balloon Text" w:semiHidden="1" w:unhideWhenUsed="1"/>
-    <w:lsdException w:name="Table Grid" w:semiHidden="1" w:uiPriority="39" w:unhideWhenUsed="1"/>
-    <w:lsdException w:name="Table Theme" w:semiHidden="1" w:unhideWhenUsed="1"/>
-    <w:lsdException w:name="Placeholder Text" w:semiHidden="1"/>
-    <w:lsdException w:name="No Spacing" w:uiPriority="1" w:qFormat="1"/>
-    <w:lsdException w:name="Light Shading" w:uiPriority="60"/>
-    <w:lsdException w:name="Light List" w:uiPriority="61"/>
-    <w:lsdException w:name="Light Grid" w:uiPriority="62"/>
-    <w:lsdException w:name="Medium Shading 1" w:uiPriority="63"/>
-    <w:lsdException w:name="Medium Shading 2" w:uiPriority="64"/>
-    <w:lsdException w:name="Medium List 1" w:uiPriority="65"/>
-    <w:lsdException w:name="Medium List 2" w:uiPriority="66"/>
-    <w:lsdException w:name="Medium Grid 1" w:uiPriority="67"/>
-    <w:lsdException w:name="Medium Grid 2" w:uiPriority="68"/>
-    <w:lsdException w:name="Medium Grid 3" w:uiPriority="69"/>
-    <w:lsdException w:name="Dark List" w:uiPriority="70"/>
-    <w:lsdException w:name="Colorful Shading" w:uiPriority="71"/>
-    <w:lsdException w:name="Colorful List" w:uiPriority="72"/>
-    <w:lsdException w:name="Colorful Grid" w:uiPriority="73"/>
-    <w:lsdException w:name="Light Shading Accent 1" w:uiPriority="60"/>
-    <w:lsdException w:name="Light List Accent 1" w:uiPriority="61"/>
-    <w:lsdException w:name="Light Grid Accent 1" w:uiPriority="62"/>
-    <w:lsdException w:name="Medium Shading 1 Accent 1" w:uiPriority="63"/>
-    <w:lsdException w:name="Medium Shading 2 Accent 1" w:uiPriority="64"/>
-    <w:lsdException w:name="Medium List 1 Accent 1" w:uiPriority="65"/>
-    <w:lsdException w:name="Revision" w:semiHidden="1"/>
-    <w:lsdException w:name="List Paragraph" w:uiPriority="0" w:qFormat="1"/>
-    <w:lsdException w:name="Quote" w:uiPriority="29" w:qFormat="1"/>
-    <w:lsdException w:name="Intense Quote" w:uiPriority="30" w:qFormat="1"/>
-    <w:lsdException w:name="Medium List 2 Accent 1" w:uiPriority="66"/>
-    <w:lsdException w:name="Medium Grid 1 Accent 1" w:uiPriority="67"/>
-    <w:lsdException w:name="Medium Grid 2 Accent 1" w:uiPriority="68"/>
-    <w:lsdException w:name="Medium Grid 3 Accent 1" w:uiPriority="69"/>
-    <w:lsdException w:name="Dark List Accent 1" w:uiPriority="70"/>
-    <w:lsdException w:name="Colorful Shading Accent 1" w:uiPriority="71"/>
-    <w:lsdException w:name="Colorful List Accent 1" w:uiPriority="72"/>
-    <w:lsdException w:name="Colorful Grid Accent 1" w:uiPriority="73"/>
-    <w:lsdException w:name="Light Shading Accent 2" w:uiPriority="60"/>
-    <w:lsdException w:name="Light List Accent 2" w:uiPriority="61"/>
-    <w:lsdException w:name="Light Grid Accent 2" w:uiPriority="62"/>
-    <w:lsdException w:name="Medium Shading 1 Accent 2" w:uiPriority="63"/>
-    <w:lsdException w:name="Medium Shading 2 Accent 2" w:uiPriority="64"/>
-    <w:lsdException w:name="Medium List 1 Accent 2" w:uiPriority="65"/>
-    <w:lsdException w:name="Medium List 2 Accent 2" w:uiPriority="66"/>
-    <w:lsdException w:name="Medium Grid 1 Accent 2" w:uiPriority="67"/>
-    <w:lsdException w:name="Medium Grid 2 Accent 2" w:uiPriority="68"/>
-    <w:lsdException w:name="Medium Grid 3 Accent 2" w:uiPriority="69"/>
-    <w:lsdException w:name="Dark List Accent 2" w:uiPriority="70"/>
-    <w:lsdException w:name="Colorful Shading Accent 2" w:uiPriority="71"/>
-    <w:lsdException w:name="Colorful List Accent 2" w:uiPriority="72"/>
-    <w:lsdException w:name="Colorful Grid Accent 2" w:uiPriority="73"/>
-    <w:lsdException w:name="Light Shading Accent 3" w:uiPriority="60"/>
-    <w:lsdException w:name="Light List Accent 3" w:uiPriority="61"/>
-    <w:lsdException w:name="Light Grid Accent 3" w:uiPriority="62"/>
-    <w:lsdException w:name="Medium Shading 1 Accent 3" w:uiPriority="63"/>
-    <w:lsdException w:name="Medium Shading 2 Accent 3" w:uiPriority="64"/>
-    <w:lsdException w:name="Medium List 1 Accent 3" w:uiPriority="65"/>
-    <w:lsdException w:name="Medium List 2 Accent 3" w:uiPriority="66"/>
-    <w:lsdException w:name="Medium Grid 1 Accent 3" w:uiPriority="67"/>
-    <w:lsdException w:name="Medium Grid 2 Accent 3" w:uiPriority="68"/>
-    <w:lsdException w:name="Medium Grid 3 Accent 3" w:uiPriority="69"/>
-    <w:lsdException w:name="Dark List Accent 3" w:uiPriority="70"/>
-    <w:lsdException w:name="Colorful Shading Accent 3" w:uiPriority="71"/>
-    <w:lsdException w:name="Colorful List Accent 3" w:uiPriority="72"/>
-    <w:lsdException w:name="Colorful Grid Accent 3" w:uiPriority="73"/>
-    <w:lsdException w:name="Light Shading Accent 4" w:uiPriority="60"/>
-    <w:lsdException w:name="Light List Accent 4" w:uiPriority="61"/>
-    <w:lsdException w:name="Light Grid Accent 4" w:uiPriority="62"/>
-    <w:lsdException w:name="Medium Shading 1 Accent 4" w:uiPriority="63"/>
-    <w:lsdException w:name="Medium Shading 2 Accent 4" w:uiPriority="64"/>
-    <w:lsdException w:name="Medium List 1 Accent 4" w:uiPriority="65"/>
-    <w:lsdException w:name="Medium List 2 Accent 4" w:uiPriority="66"/>
-    <w:lsdException w:name="Medium Grid 1 Accent 4" w:uiPriority="67"/>
-    <w:lsdException w:name="Medium Grid 2 Accent 4" w:uiPriority="68"/>
-    <w:lsdException w:name="Medium Grid 3 Accent 4" w:uiPriority="69"/>
-    <w:lsdException w:name="Dark List Accent 4" w:uiPriority="70"/>
-    <w:lsdException w:name="Colorful Shading Accent 4" w:uiPriority="71"/>
-    <w:lsdException w:name="Colorful List Accent 4" w:uiPriority="72"/>
-    <w:lsdException w:name="Colorful Grid Accent 4" w:uiPriority="73"/>
-    <w:lsdException w:name="Light Shading Accent 5" w:uiPriority="60"/>
-    <w:lsdException w:name="Light List Accent 5" w:uiPriority="61"/>
-    <w:lsdException w:name="Light Grid Accent 5" w:uiPriority="62"/>
-    <w:lsdException w:name="Medium Shading 1 Accent 5" w:uiPriority="63"/>
-    <w:lsdException w:name="Medium Shading 2 Accent 5" w:uiPriority="64"/>
-    <w:lsdException w:name="Medium List 1 Accent 5" w:uiPriority="65"/>
-    <w:lsdException w:name="Medium List 2 Accent 5" w:uiPriority="66"/>
-    <w:lsdException w:name="Medium Grid 1 Accent 5" w:uiPriority="67"/>
-    <w:lsdException w:name="Medium Grid 2 Accent 5" w:uiPriority="68"/>
-    <w:lsdException w:name="Medium Grid 3 Accent 5" w:uiPriority="69"/>
-    <w:lsdException w:name="Dark List Accent 5" w:uiPriority="70"/>
-    <w:lsdException w:name="Colorful Shading Accent 5" w:uiPriority="71"/>
-    <w:lsdException w:name="Colorful List Accent 5" w:uiPriority="72"/>
-    <w:lsdException w:name="Colorful Grid Accent 5" w:uiPriority="73"/>
-    <w:lsdException w:name="Light Shading Accent 6" w:uiPriority="60"/>
-    <w:lsdException w:name="Light List Accent 6" w:uiPriority="61"/>
-    <w:lsdException w:name="Light Grid Accent 6" w:uiPriority="62"/>
-    <w:lsdException w:name="Medium Shading 1 Accent 6" w:uiPriority="63"/>
-    <w:lsdException w:name="Medium Shading 2 Accent 6" w:uiPriority="64"/>
-    <w:lsdException w:name="Medium List 1 Accent 6" w:uiPriority="65"/>
-    <w:lsdException w:name="Medium List 2 Accent 6" w:uiPriority="66"/>
-    <w:lsdException w:name="Medium Grid 1 Accent 6" w:uiPriority="67"/>
-    <w:lsdException w:name="Medium Grid 2 Accent 6" w:uiPriority="68"/>
-    <w:lsdException w:name="Medium Grid 3 Accent 6" w:uiPriority="69"/>
-    <w:lsdException w:name="Dark List Accent 6" w:uiPriority="70"/>
-    <w:lsdException w:name="Colorful Shading Accent 6" w:uiPriority="71"/>
-    <w:lsdException w:name="Colorful List Accent 6" w:uiPriority="72"/>
-    <w:lsdException w:name="Colorful Grid Accent 6" w:uiPriority="73"/>
-    <w:lsdException w:name="Subtle Emphasis" w:uiPriority="19" w:qFormat="1"/>
-    <w:lsdException w:name="Intense Emphasis" w:uiPriority="21" w:qFormat="1"/>
-    <w:lsdException w:name="Subtle Reference" w:uiPriority="31" w:qFormat="1"/>
-    <w:lsdException w:name="Intense Reference" w:uiPriority="32" w:qFormat="1"/>
-    <w:lsdException w:name="Book Title" w:uiPriority="33" w:qFormat="1"/>
-    <w:lsdException w:name="Bibliography" w:semiHidden="1" w:uiPriority="37" w:unhideWhenUsed="1"/>
-    <w:lsdException w:name="TOC Heading" w:semiHidden="1" w:uiPriority="39" w:unhideWhenUsed="1" w:qFormat="1"/>
-    <w:lsdException w:name="Plain Table 1" w:uiPriority="41"/>
-    <w:lsdException w:name="Plain Table 2" w:uiPriority="42"/>
-    <w:lsdException w:name="Plain Table 3" w:uiPriority="43"/>
-    <w:lsdException w:name="Plain Table 4" w:uiPriority="44"/>
-    <w:lsdException w:name="Plain Table 5" w:uiPriority="45"/>
-    <w:lsdException w:name="Grid Table Light" w:uiPriority="40"/>
-    <w:lsdException w:name="Grid Table 1 Light" w:uiPriority="46"/>
-    <w:lsdException w:name="Grid Table 2" w:uiPriority="47"/>
-    <w:lsdException w:name="Grid Table 3" w:uiPriority="48"/>
-    <w:lsdException w:name="Grid Table 4" w:uiPriority="49"/>
-    <w:lsdException w:name="Grid Table 5 Dark" w:uiPriority="50"/>
-    <w:lsdException w:name="Grid Table 6 Colorful" w:uiPriority="51"/>
-    <w:lsdException w:name="Grid Table 7 Colorful" w:uiPriority="52"/>
-    <w:lsdException w:name="Grid Table 1 Light Accent 1" w:uiPriority="46"/>
-    <w:lsdException w:name="Grid Table 2 Accent 1" w:uiPriority="47"/>
-    <w:lsdException w:name="Grid Table 3 Accent 1" w:uiPriority="48"/>
-    <w:lsdException w:name="Grid Table 4 Accent 1" w:uiPriority="49"/>
-    <w:lsdException w:name="Grid Table 5 Dark Accent 1" w:uiPriority="50"/>
-    <w:lsdException w:name="Grid Table 6 Colorful Accent 1" w:uiPriority="51"/>
-    <w:lsdException w:name="Grid Table 7 Colorful Accent 1" w:uiPriority="52"/>
-    <w:lsdException w:name="Grid Table 1 Light Accent 2" w:uiPriority="46"/>
-    <w:lsdException w:name="Grid Table 2 Accent 2" w:uiPriority="47"/>
-    <w:lsdException w:name="Grid Table 3 Accent 2" w:uiPriority="48"/>
-    <w:lsdException w:name="Grid Table 4 Accent 2" w:uiPriority="49"/>
-    <w:lsdException w:name="Grid Table 5 Dark Accent 2" w:uiPriority="50"/>
-    <w:lsdException w:name="Grid Table 6 Colorful Accent 2" w:uiPriority="51"/>
-    <w:lsdException w:name="Grid Table 7 Colorful Accent 2" w:uiPriority="52"/>
-    <w:lsdException w:name="Grid Table 1 Light Accent 3" w:uiPriority="46"/>
-    <w:lsdException w:name="Grid Table 2 Accent 3" w:uiPriority="47"/>
-    <w:lsdException w:name="Grid Table 3 Accent 3" w:uiPriority="48"/>
-    <w:lsdException w:name="Grid Table 4 Accent 3" w:uiPriority="49"/>
-    <w:lsdException w:name="Grid Table 5 Dark Accent 3" w:uiPriority="50"/>
-    <w:lsdException w:name="Grid Table 6 Colorful Accent 3" w:uiPriority="51"/>
-    <w:lsdException w:name="Grid Table 7 Colorful Accent 3" w:uiPriority="52"/>
-    <w:lsdException w:name="Grid Table 1 Light Accent 4" w:uiPriority="46"/>
-    <w:lsdException w:name="Grid Table 2 Accent 4" w:uiPriority="47"/>
-    <w:lsdException w:name="Grid Table 3 Accent 4" w:uiPriority="48"/>
-    <w:lsdException w:name="Grid Table 4 Accent 4" w:uiPriority="49"/>
-    <w:lsdException w:name="Grid Table 5 Dark Accent 4" w:uiPriority="50"/>
-    <w:lsdException w:name="Grid Table 6 Colorful Accent 4" w:uiPriority="51"/>
-    <w:lsdException w:name="Grid Table 7 Colorful Accent 4" w:uiPriority="52"/>
-    <w:lsdException w:name="Grid Table 1 Light Accent 5" w:uiPriority="46"/>
-    <w:lsdException w:name="Grid Table 2 Accent 5" w:uiPriority="47"/>
-    <w:lsdException w:name="Grid Table 3 Accent 5" w:uiPriority="48"/>
-    <w:lsdException w:name="Grid Table 4 Accent 5" w:uiPriority="49"/>
-    <w:lsdException w:name="Grid Table 5 Dark Accent 5" w:uiPriority="50"/>
-    <w:lsdException w:name="Grid Table 6 Colorful Accent 5" w:uiPriority="51"/>
-    <w:lsdException w:name="Grid Table 7 Colorful Accent 5" w:uiPriority="52"/>
-    <w:lsdException w:name="Grid Table 1 Light Accent 6" w:uiPriority="46"/>
-    <w:lsdException w:name="Grid Table 2 Accent 6" w:uiPriority="47"/>
-    <w:lsdException w:name="Grid Table 3 Accent 6" w:uiPriority="48"/>
-    <w:lsdException w:name="Grid Table 4 Accent 6" w:uiPriority="49"/>
-    <w:lsdException w:name="Grid Table 5 Dark Accent 6" w:uiPriority="50"/>
-    <w:lsdException w:name="Grid Table 6 Colorful Accent 6" w:uiPriority="51"/>
-    <w:lsdException w:name="Grid Table 7 Colorful Accent 6" w:uiPriority="52"/>
-    <w:lsdException w:name="List Table 1 Light" w:uiPriority="46"/>
-    <w:lsdException w:name="List Table 2" w:uiPriority="47"/>
-    <w:lsdException w:name="List Table 3" w:uiPriority="48"/>
-    <w:lsdException w:name="List Table 4" w:uiPriority="49"/>
-    <w:lsdException w:name="List Table 5 Dark" w:uiPriority="50"/>
-    <w:lsdException w:name="List Table 6 Colorful" w:uiPriority="51"/>
-    <w:lsdException w:name="List Table 7 Colorful" w:uiPriority="52"/>
-    <w:lsdException w:name="List Table 1 Light Accent 1" w:uiPriority="46"/>
-    <w:lsdException w:name="List Table 2 Accent 1" w:uiPriority="47"/>
-    <w:lsdException w:name="List Table 3 Accent 1" w:uiPriority="48"/>
-    <w:lsdException w:name="List Table 4 Accent 1" w:uiPriority="49"/>
-    <w:lsdException w:name="List Table 5 Dark Accent 1" w:uiPriority="50"/>
-    <w:lsdException w:name="List Table 6 Colorful Accent 1" w:uiPriority="51"/>
-    <w:lsdException w:name="List Table 7 Colorful Accent 1" w:uiPriority="52"/>
-    <w:lsdException w:name="List Table 1 Light Accent 2" w:uiPriority="46"/>
-    <w:lsdException w:name="List Table 2 Accent 2" w:uiPriority="47"/>
-    <w:lsdException w:name="List Table 3 Accent 2" w:uiPriority="48"/>
-    <w:lsdException w:name="List Table 4 Accent 2" w:uiPriority="49"/>
-    <w:lsdException w:name="List Table 5 Dark Accent 2" w:uiPriority="50"/>
-    <w:lsdException w:name="List Table 6 Colorful Accent 2" w:uiPriority="51"/>
-    <w:lsdException w:name="List Table 7 Colorful Accent 2" w:uiPriority="52"/>
-    <w:lsdException w:name="List Table 1 Light Accent 3" w:uiPriority="46"/>
-    <w:lsdException w:name="List Table 2 Accent 3" w:uiPriority="47"/>
-    <w:lsdException w:name="List Table 3 Accent 3" w:uiPriority="48"/>
-    <w:lsdException w:name="List Table 4 Accent 3" w:uiPriority="49"/>
-    <w:lsdException w:name="List Table 5 Dark Accent 3" w:uiPriority="50"/>
-    <w:lsdException w:name="List Table 6 Colorful Accent 3" w:uiPriority="51"/>
-    <w:lsdException w:name="List Table 7 Colorful Accent 3" w:uiPriority="52"/>
-    <w:lsdException w:name="List Table 1 Light Accent 4" w:uiPriority="46"/>
-    <w:lsdException w:name="List Table 2 Accent 4" w:uiPriority="47"/>
-    <w:lsdException w:name="List Table 3 Accent 4" w:uiPriority="48"/>
-    <w:lsdException w:name="List Table 4 Accent 4" w:uiPriority="49"/>
-    <w:lsdException w:name="List Table 5 Dark Accent 4" w:uiPriority="50"/>
-    <w:lsdException w:name="List Table 6 Colorful Accent 4" w:uiPriority="51"/>
-    <w:lsdException w:name="List Table 7 Colorful Accent 4" w:uiPriority="52"/>
-    <w:lsdException w:name="List Table 1 Light Accent 5" w:uiPriority="46"/>
-    <w:lsdException w:name="List Table 2 Accent 5" w:uiPriority="47"/>
-    <w:lsdException w:name="List Table 3 Accent 5" w:uiPriority="48"/>
-    <w:lsdException w:name="List Table 4 Accent 5" w:uiPriority="49"/>
-    <w:lsdException w:name="List Table 5 Dark Accent 5" w:uiPriority="50"/>
-    <w:lsdException w:name="List Table 6 Colorful Accent 5" w:uiPriority="51"/>
-    <w:lsdException w:name="List Table 7 Colorful Accent 5" w:uiPriority="52"/>
-    <w:lsdException w:name="List Table 1 Light Accent 6" w:uiPriority="46"/>
-    <w:lsdException w:name="List Table 2 Accent 6" w:uiPriority="47"/>
-    <w:lsdException w:name="List Table 3 Accent 6" w:uiPriority="48"/>
-    <w:lsdException w:name="List Table 4 Accent 6" w:uiPriority="49"/>
-    <w:lsdException w:name="List Table 5 Dark Accent 6" w:uiPriority="50"/>
-    <w:lsdException w:name="List Table 6 Colorful Accent 6" w:uiPriority="51"/>
-    <w:lsdException w:name="List Table 7 Colorful Accent 6" w:uiPriority="52"/>
-    <w:lsdException w:name="Mention" w:semiHidden="1" w:unhideWhenUsed="1"/>
-    <w:lsdException w:name="Smart Hyperlink" w:semiHidden="1" w:unhideWhenUsed="1"/>
-    <w:lsdException w:name="Hashtag" w:semiHidden="1" w:unhideWhenUsed="1"/>
-    <w:lsdException w:name="Unresolved Mention" w:semiHidden="1" w:unhideWhenUsed="1"/>
-    <w:lsdException w:name="Smart Link" w:semiHidden="1" w:unhideWhenUsed="1"/>
+  <w:latentStyles w:defLockedState="0" w:defUIPriority="99" w:defSemiHidden="1" w:defUnhideWhenUsed="1" w:defQFormat="0" w:count="267">
+    <w:lsdException w:name="Normal" w:semiHidden="0" w:uiPriority="0" w:unhideWhenUsed="0" w:qFormat="1"/>
+    <w:lsdException w:name="heading 1" w:semiHidden="0" w:uiPriority="9" w:unhideWhenUsed="0" w:qFormat="1"/>
+    <w:lsdException w:name="heading 2" w:uiPriority="9" w:qFormat="1"/>
+    <w:lsdException w:name="heading 3" w:uiPriority="9" w:qFormat="1"/>
+    <w:lsdException w:name="heading 4" w:uiPriority="9" w:qFormat="1"/>
+    <w:lsdException w:name="heading 5" w:uiPriority="9" w:qFormat="1"/>
+    <w:lsdException w:name="heading 6" w:uiPriority="9" w:qFormat="1"/>
+    <w:lsdException w:name="heading 7" w:uiPriority="9" w:qFormat="1"/>
+    <w:lsdException w:name="heading 8" w:uiPriority="9" w:qFormat="1"/>
+    <w:lsdException w:name="heading 9" w:uiPriority="9" w:qFormat="1"/>
+    <w:lsdException w:name="toc 1" w:uiPriority="39"/>
+    <w:lsdException w:name="toc 2" w:uiPriority="39"/>
+    <w:lsdException w:name="toc 3" w:uiPriority="39"/>
+    <w:lsdException w:name="toc 4" w:uiPriority="39"/>
+    <w:lsdException w:name="toc 5" w:uiPriority="39"/>
+    <w:lsdException w:name="toc 6" w:uiPriority="39"/>
+    <w:lsdException w:name="toc 7" w:uiPriority="39"/>
+    <w:lsdException w:name="toc 8" w:uiPriority="39"/>
+    <w:lsdException w:name="toc 9" w:uiPriority="39"/>
+    <w:lsdException w:name="caption" w:uiPriority="35" w:qFormat="1"/>
+    <w:lsdException w:name="Title" w:semiHidden="0" w:uiPriority="10" w:unhideWhenUsed="0" w:qFormat="1"/>
+    <w:lsdException w:name="Default Paragraph Font" w:uiPriority="1"/>
+    <w:lsdException w:name="Subtitle" w:semiHidden="0" w:uiPriority="11" w:unhideWhenUsed="0" w:qFormat="1"/>
+    <w:lsdException w:name="Strong" w:semiHidden="0" w:uiPriority="22" w:unhideWhenUsed="0" w:qFormat="1"/>
+    <w:lsdException w:name="Emphasis" w:semiHidden="0" w:uiPriority="20" w:unhideWhenUsed="0" w:qFormat="1"/>
+    <w:lsdException w:name="Table Grid" w:uiPriority="39"/>
+    <w:lsdException w:name="Placeholder Text" w:unhideWhenUsed="0"/>
+    <w:lsdException w:name="No Spacing" w:semiHidden="0" w:uiPriority="1" w:unhideWhenUsed="0" w:qFormat="1"/>
+    <w:lsdException w:name="Light Shading" w:semiHidden="0" w:uiPriority="60" w:unhideWhenUsed="0"/>
+    <w:lsdException w:name="Light List" w:semiHidden="0" w:uiPriority="61" w:unhideWhenUsed="0"/>
+    <w:lsdException w:name="Light Grid" w:semiHidden="0" w:uiPriority="62" w:unhideWhenUsed="0"/>
+    <w:lsdException w:name="Medium Shading 1" w:semiHidden="0" w:uiPriority="63" w:unhideWhenUsed="0"/>
+    <w:lsdException w:name="Medium Shading 2" w:semiHidden="0" w:uiPriority="64" w:unhideWhenUsed="0"/>
+    <w:lsdException w:name="Medium List 1" w:semiHidden="0" w:uiPriority="65" w:unhideWhenUsed="0"/>
+    <w:lsdException w:name="Medium List 2" w:semiHidden="0" w:uiPriority="66" w:unhideWhenUsed="0"/>
+    <w:lsdException w:name="Medium Grid 1" w:semiHidden="0" w:uiPriority="67" w:unhideWhenUsed="0"/>
+    <w:lsdException w:name="Medium Grid 2" w:semiHidden="0" w:uiPriority="68" w:unhideWhenUsed="0"/>
+    <w:lsdException w:name="Medium Grid 3" w:semiHidden="0" w:uiPriority="69" w:unhideWhenUsed="0"/>
+    <w:lsdException w:name="Dark List" w:semiHidden="0" w:uiPriority="70" w:unhideWhenUsed="0"/>
+    <w:lsdException w:name="Colorful Shading" w:semiHidden="0" w:uiPriority="71" w:unhideWhenUsed="0"/>
+    <w:lsdException w:name="Colorful List" w:semiHidden="0" w:uiPriority="72" w:unhideWhenUsed="0"/>
+    <w:lsdException w:name="Colorful Grid" w:semiHidden="0" w:uiPriority="73" w:unhideWhenUsed="0"/>
+    <w:lsdException w:name="Light Shading Accent 1" w:semiHidden="0" w:uiPriority="60" w:unhideWhenUsed="0"/>
+    <w:lsdException w:name="Light List Accent 1" w:semiHidden="0" w:uiPriority="61" w:unhideWhenUsed="0"/>
+    <w:lsdException w:name="Light Grid Accent 1" w:semiHidden="0" w:uiPriority="62" w:unhideWhenUsed="0"/>
+    <w:lsdException w:name="Medium Shading 1 Accent 1" w:semiHidden="0" w:uiPriority="63" w:unhideWhenUsed="0"/>
+    <w:lsdException w:name="Medium Shading 2 Accent 1" w:semiHidden="0" w:uiPriority="64" w:unhideWhenUsed="0"/>
+    <w:lsdException w:name="Medium List 1 Accent 1" w:semiHidden="0" w:uiPriority="65" w:unhideWhenUsed="0"/>
+    <w:lsdException w:name="Revision" w:unhideWhenUsed="0"/>
+    <w:lsdException w:name="List Paragraph" w:semiHidden="0" w:uiPriority="0" w:unhideWhenUsed="0" w:qFormat="1"/>
+    <w:lsdException w:name="Quote" w:semiHidden="0" w:uiPriority="29" w:unhideWhenUsed="0" w:qFormat="1"/>
+    <w:lsdException w:name="Intense Quote" w:semiHidden="0" w:uiPriority="30" w:unhideWhenUsed="0" w:qFormat="1"/>
+    <w:lsdException w:name="Medium List 2 Accent 1" w:semiHidden="0" w:uiPriority="66" w:unhideWhenUsed="0"/>
+    <w:lsdException w:name="Medium Grid 1 Accent 1" w:semiHidden="0" w:uiPriority="67" w:unhideWhenUsed="0"/>
+    <w:lsdException w:name="Medium Grid 2 Accent 1" w:semiHidden="0" w:uiPriority="68" w:unhideWhenUsed="0"/>
+    <w:lsdException w:name="Medium Grid 3 Accent 1" w:semiHidden="0" w:uiPriority="69" w:unhideWhenUsed="0"/>
+    <w:lsdException w:name="Dark List Accent 1" w:semiHidden="0" w:uiPriority="70" w:unhideWhenUsed="0"/>
+    <w:lsdException w:name="Colorful Shading Accent 1" w:semiHidden="0" w:uiPriority="71" w:unhideWhenUsed="0"/>
+    <w:lsdException w:name="Colorful List Accent 1" w:semiHidden="0" w:uiPriority="72" w:unhideWhenUsed="0"/>
+    <w:lsdException w:name="Colorful Grid Accent 1" w:semiHidden="0" w:uiPriority="73" w:unhideWhenUsed="0"/>
+    <w:lsdException w:name="Light Shading Accent 2" w:semiHidden="0" w:uiPriority="60" w:unhideWhenUsed="0"/>
+    <w:lsdException w:name="Light List Accent 2" w:semiHidden="0" w:uiPriority="61" w:unhideWhenUsed="0"/>
+    <w:lsdException w:name="Light Grid Accent 2" w:semiHidden="0" w:uiPriority="62" w:unhideWhenUsed="0"/>
+    <w:lsdException w:name="Medium Shading 1 Accent 2" w:semiHidden="0" w:uiPriority="63" w:unhideWhenUsed="0"/>
+    <w:lsdException w:name="Medium Shading 2 Accent 2" w:semiHidden="0" w:uiPriority="64" w:unhideWhenUsed="0"/>
+    <w:lsdException w:name="Medium List 1 Accent 2" w:semiHidden="0" w:uiPriority="65" w:unhideWhenUsed="0"/>
+    <w:lsdException w:name="Medium List 2 Accent 2" w:semiHidden="0" w:uiPriority="66" w:unhideWhenUsed="0"/>
+    <w:lsdException w:name="Medium Grid 1 Accent 2" w:semiHidden="0" w:uiPriority="67" w:unhideWhenUsed="0"/>
+    <w:lsdException w:name="Medium Grid 2 Accent 2" w:semiHidden="0" w:uiPriority="68" w:unhideWhenUsed="0"/>
+    <w:lsdException w:name="Medium Grid 3 Accent 2" w:semiHidden="0" w:uiPriority="69" w:unhideWhenUsed="0"/>
+    <w:lsdException w:name="Dark List Accent 2" w:semiHidden="0" w:uiPriority="70" w:unhideWhenUsed="0"/>
+    <w:lsdException w:name="Colorful Shading Accent 2" w:semiHidden="0" w:uiPriority="71" w:unhideWhenUsed="0"/>
+    <w:lsdException w:name="Colorful List Accent 2" w:semiHidden="0" w:uiPriority="72" w:unhideWhenUsed="0"/>
+    <w:lsdException w:name="Colorful Grid Accent 2" w:semiHidden="0" w:uiPriority="73" w:unhideWhenUsed="0"/>
+    <w:lsdException w:name="Light Shading Accent 3" w:semiHidden="0" w:uiPriority="60" w:unhideWhenUsed="0"/>
+    <w:lsdException w:name="Light List Accent 3" w:semiHidden="0" w:uiPriority="61" w:unhideWhenUsed="0"/>
+    <w:lsdException w:name="Light Grid Accent 3" w:semiHidden="0" w:uiPriority="62" w:unhideWhenUsed="0"/>
+    <w:lsdException w:name="Medium Shading 1 Accent 3" w:semiHidden="0" w:uiPriority="63" w:unhideWhenUsed="0"/>
+    <w:lsdException w:name="Medium Shading 2 Accent 3" w:semiHidden="0" w:uiPriority="64" w:unhideWhenUsed="0"/>
+    <w:lsdException w:name="Medium List 1 Accent 3" w:semiHidden="0" w:uiPriority="65" w:unhideWhenUsed="0"/>
+    <w:lsdException w:name="Medium List 2 Accent 3" w:semiHidden="0" w:uiPriority="66" w:unhideWhenUsed="0"/>
+    <w:lsdException w:name="Medium Grid 1 Accent 3" w:semiHidden="0" w:uiPriority="67" w:unhideWhenUsed="0"/>
+    <w:lsdException w:name="Medium Grid 2 Accent 3" w:semiHidden="0" w:uiPriority="68" w:unhideWhenUsed="0"/>
+    <w:lsdException w:name="Medium Grid 3 Accent 3" w:semiHidden="0" w:uiPriority="69" w:unhideWhenUsed="0"/>
+    <w:lsdException w:name="Dark List Accent 3" w:semiHidden="0" w:uiPriority="70" w:unhideWhenUsed="0"/>
+    <w:lsdException w:name="Colorful Shading Accent 3" w:semiHidden="0" w:uiPriority="71" w:unhideWhenUsed="0"/>
+    <w:lsdException w:name="Colorful List Accent 3" w:semiHidden="0" w:uiPriority="72" w:unhideWhenUsed="0"/>
+    <w:lsdException w:name="Colorful Grid Accent 3" w:semiHidden="0" w:uiPriority="73" w:unhideWhenUsed="0"/>
+    <w:lsdException w:name="Light Shading Accent 4" w:semiHidden="0" w:uiPriority="60" w:unhideWhenUsed="0"/>
+    <w:lsdException w:name="Light List Accent 4" w:semiHidden="0" w:uiPriority="61" w:unhideWhenUsed="0"/>
+    <w:lsdException w:name="Light Grid Accent 4" w:semiHidden="0" w:uiPriority="62" w:unhideWhenUsed="0"/>
+    <w:lsdException w:name="Medium Shading 1 Accent 4" w:semiHidden="0" w:uiPriority="63" w:unhideWhenUsed="0"/>
+    <w:lsdException w:name="Medium Shading 2 Accent 4" w:semiHidden="0" w:uiPriority="64" w:unhideWhenUsed="0"/>
+    <w:lsdException w:name="Medium List 1 Accent 4" w:semiHidden="0" w:uiPriority="65" w:unhideWhenUsed="0"/>
+    <w:lsdException w:name="Medium List 2 Accent 4" w:semiHidden="0" w:uiPriority="66" w:unhideWhenUsed="0"/>
+    <w:lsdException w:name="Medium Grid 1 Accent 4" w:semiHidden="0" w:uiPriority="67" w:unhideWhenUsed="0"/>
+    <w:lsdException w:name="Medium Grid 2 Accent 4" w:semiHidden="0" w:uiPriority="68" w:unhideWhenUsed="0"/>
+    <w:lsdException w:name="Medium Grid 3 Accent 4" w:semiHidden="0" w:uiPriority="69" w:unhideWhenUsed="0"/>
+    <w:lsdException w:name="Dark List Accent 4" w:semiHidden="0" w:uiPriority="70" w:unhideWhenUsed="0"/>
+    <w:lsdException w:name="Colorful Shading Accent 4" w:semiHidden="0" w:uiPriority="71" w:unhideWhenUsed="0"/>
+    <w:lsdException w:name="Colorful List Accent 4" w:semiHidden="0" w:uiPriority="72" w:unhideWhenUsed="0"/>
+    <w:lsdException w:name="Colorful Grid Accent 4" w:semiHidden="0" w:uiPriority="73" w:unhideWhenUsed="0"/>
+    <w:lsdException w:name="Light Shading Accent 5" w:semiHidden="0" w:uiPriority="60" w:unhideWhenUsed="0"/>
+    <w:lsdException w:name="Light List Accent 5" w:semiHidden="0" w:uiPriority="61" w:unhideWhenUsed="0"/>
+    <w:lsdException w:name="Light Grid Accent 5" w:semiHidden="0" w:uiPriority="62" w:unhideWhenUsed="0"/>
+    <w:lsdException w:name="Medium Shading 1 Accent 5" w:semiHidden="0" w:uiPriority="63" w:unhideWhenUsed="0"/>
+    <w:lsdException w:name="Medium Shading 2 Accent 5" w:semiHidden="0" w:uiPriority="64" w:unhideWhenUsed="0"/>
+    <w:lsdException w:name="Medium List 1 Accent 5" w:semiHidden="0" w:uiPriority="65" w:unhideWhenUsed="0"/>
+    <w:lsdException w:name="Medium List 2 Accent 5" w:semiHidden="0" w:uiPriority="66" w:unhideWhenUsed="0"/>
+    <w:lsdException w:name="Medium Grid 1 Accent 5" w:semiHidden="0" w:uiPriority="67" w:unhideWhenUsed="0"/>
+    <w:lsdException w:name="Medium Grid 2 Accent 5" w:semiHidden="0" w:uiPriority="68" w:unhideWhenUsed="0"/>
+    <w:lsdException w:name="Medium Grid 3 Accent 5" w:semiHidden="0" w:uiPriority="69" w:unhideWhenUsed="0"/>
+    <w:lsdException w:name="Dark List Accent 5" w:semiHidden="0" w:uiPriority="70" w:unhideWhenUsed="0"/>
+    <w:lsdException w:name="Colorful Shading Accent 5" w:semiHidden="0" w:uiPriority="71" w:unhideWhenUsed="0"/>
+    <w:lsdException w:name="Colorful List Accent 5" w:semiHidden="0" w:uiPriority="72" w:unhideWhenUsed="0"/>
+    <w:lsdException w:name="Colorful Grid Accent 5" w:semiHidden="0" w:uiPriority="73" w:unhideWhenUsed="0"/>
+    <w:lsdException w:name="Light Shading Accent 6" w:semiHidden="0" w:uiPriority="60" w:unhideWhenUsed="0"/>
+    <w:lsdException w:name="Light List Accent 6" w:semiHidden="0" w:uiPriority="61" w:unhideWhenUsed="0"/>
+    <w:lsdException w:name="Light Grid Accent 6" w:semiHidden="0" w:uiPriority="62" w:unhideWhenUsed="0"/>
+    <w:lsdException w:name="Medium Shading 1 Accent 6" w:semiHidden="0" w:uiPriority="63" w:unhideWhenUsed="0"/>
+    <w:lsdException w:name="Medium Shading 2 Accent 6" w:semiHidden="0" w:uiPriority="64" w:unhideWhenUsed="0"/>
+    <w:lsdException w:name="Medium List 1 Accent 6" w:semiHidden="0" w:uiPriority="65" w:unhideWhenUsed="0"/>
+    <w:lsdException w:name="Medium List 2 Accent 6" w:semiHidden="0" w:uiPriority="66" w:unhideWhenUsed="0"/>
+    <w:lsdException w:name="Medium Grid 1 Accent 6" w:semiHidden="0" w:uiPriority="67" w:unhideWhenUsed="0"/>
+    <w:lsdException w:name="Medium Grid 2 Accent 6" w:semiHidden="0" w:uiPriority="68" w:unhideWhenUsed="0"/>
+    <w:lsdException w:name="Medium Grid 3 Accent 6" w:semiHidden="0" w:uiPriority="69" w:unhideWhenUsed="0"/>
+    <w:lsdException w:name="Dark List Accent 6" w:semiHidden="0" w:uiPriority="70" w:unhideWhenUsed="0"/>
+    <w:lsdException w:name="Colorful Shading Accent 6" w:semiHidden="0" w:uiPriority="71" w:unhideWhenUsed="0"/>
+    <w:lsdException w:name="Colorful List Accent 6" w:semiHidden="0" w:uiPriority="72" w:unhideWhenUsed="0"/>
+    <w:lsdException w:name="Colorful Grid Accent 6" w:semiHidden="0" w:uiPriority="73" w:unhideWhenUsed="0"/>
+    <w:lsdException w:name="Subtle Emphasis" w:semiHidden="0" w:uiPriority="19" w:unhideWhenUsed="0" w:qFormat="1"/>
+    <w:lsdException w:name="Intense Emphasis" w:semiHidden="0" w:uiPriority="21" w:unhideWhenUsed="0" w:qFormat="1"/>
+    <w:lsdException w:name="Subtle Reference" w:semiHidden="0" w:uiPriority="31" w:unhideWhenUsed="0" w:qFormat="1"/>
+    <w:lsdException w:name="Intense Reference" w:semiHidden="0" w:uiPriority="32" w:unhideWhenUsed="0" w:qFormat="1"/>
+    <w:lsdException w:name="Book Title" w:semiHidden="0" w:uiPriority="33" w:unhideWhenUsed="0" w:qFormat="1"/>
+    <w:lsdException w:name="Bibliography" w:uiPriority="37"/>
+    <w:lsdException w:name="TOC Heading" w:uiPriority="39" w:qFormat="1"/>
   </w:latentStyles>
   <w:style w:type="paragraph" w:default="1" w:styleId="a">
     <w:name w:val="Normal"/>
@@ -11057,6 +10640,7 @@
     <w:uiPriority w:val="99"/>
     <w:semiHidden/>
     <w:unhideWhenUsed/>
+    <w:qFormat/>
     <w:tblPr>
       <w:tblInd w:w="0" w:type="dxa"/>
       <w:tblCellMar>
@@ -11130,7 +10714,9 @@
       <w:tblStyleRowBandSize w:val="1"/>
       <w:tblStyleColBandSize w:val="1"/>
       <w:tblCellMar>
+        <w:top w:w="0" w:type="dxa"/>
         <w:left w:w="108" w:type="dxa"/>
+        <w:bottom w:w="0" w:type="dxa"/>
         <w:right w:w="108" w:type="dxa"/>
       </w:tblCellMar>
     </w:tblPr>
@@ -11142,7 +10728,9 @@
       <w:tblStyleRowBandSize w:val="1"/>
       <w:tblStyleColBandSize w:val="1"/>
       <w:tblCellMar>
+        <w:top w:w="0" w:type="dxa"/>
         <w:left w:w="108" w:type="dxa"/>
+        <w:bottom w:w="0" w:type="dxa"/>
         <w:right w:w="108" w:type="dxa"/>
       </w:tblCellMar>
     </w:tblPr>
@@ -11176,7 +10764,6 @@
     <w:basedOn w:val="a"/>
     <w:link w:val="aa"/>
     <w:uiPriority w:val="99"/>
-    <w:semiHidden/>
     <w:unhideWhenUsed/>
     <w:rsid w:val="007F553D"/>
     <w:pPr>
@@ -11188,7 +10775,6 @@
     <w:basedOn w:val="a0"/>
     <w:link w:val="a9"/>
     <w:uiPriority w:val="99"/>
-    <w:semiHidden/>
     <w:rsid w:val="007F553D"/>
   </w:style>
   <w:style w:type="paragraph" w:styleId="ab">
@@ -11300,6 +10886,7 @@
     <w:uiPriority w:val="39"/>
     <w:rsid w:val="00BA77F0"/>
     <w:tblPr>
+      <w:tblInd w:w="0" w:type="dxa"/>
       <w:tblBorders>
         <w:top w:val="single" w:sz="4" w:space="0" w:color="000000" w:themeColor="text1"/>
         <w:left w:val="single" w:sz="4" w:space="0" w:color="000000" w:themeColor="text1"/>
@@ -11308,6 +10895,12 @@
         <w:insideH w:val="single" w:sz="4" w:space="0" w:color="000000" w:themeColor="text1"/>
         <w:insideV w:val="single" w:sz="4" w:space="0" w:color="000000" w:themeColor="text1"/>
       </w:tblBorders>
+      <w:tblCellMar>
+        <w:top w:w="0" w:type="dxa"/>
+        <w:left w:w="108" w:type="dxa"/>
+        <w:bottom w:w="0" w:type="dxa"/>
+        <w:right w:w="108" w:type="dxa"/>
+      </w:tblCellMar>
     </w:tblPr>
   </w:style>
   <w:style w:type="paragraph" w:styleId="21">
@@ -11677,7 +11270,7 @@
 </file>
 
 <file path=customXml/itemProps1.xml><?xml version="1.0" encoding="utf-8"?>
-<ds:datastoreItem xmlns:ds="http://schemas.openxmlformats.org/officeDocument/2006/customXml" ds:itemID="{8441CBCA-E303-4DE6-9F56-3B3AE67B33C7}">
+<ds:datastoreItem xmlns:ds="http://schemas.openxmlformats.org/officeDocument/2006/customXml" ds:itemID="{006F7D2D-3FAA-48F0-843E-D2F9DCEFDCE4}">
   <ds:schemaRefs>
     <ds:schemaRef ds:uri="http://schemas.openxmlformats.org/officeDocument/2006/bibliography"/>
   </ds:schemaRefs>
